--- a/ELM/tesis_revised_20_feb_2019.docx
+++ b/ELM/tesis_revised_20_feb_2019.docx
@@ -10196,6 +10196,18 @@
           <w:b/>
           <w:color w:val="auto"/>
           <w:szCs w:val="24"/>
+          <w:lang w:val="id-ID"/>
+        </w:rPr>
+      </w:pPr>
+    </w:p>
+    <w:p>
+      <w:pPr>
+        <w:jc w:val="center"/>
+        <w:rPr>
+          <w:b/>
+          <w:color w:val="auto"/>
+          <w:szCs w:val="24"/>
+          <w:lang w:val="id-ID"/>
         </w:rPr>
       </w:pPr>
     </w:p>
@@ -10214,6 +10226,7 @@
           <w:rFonts w:ascii="Times New Roman" w:hAnsi="Times New Roman"/>
           <w:szCs w:val="24"/>
         </w:rPr>
+        <w:lastRenderedPageBreak/>
         <w:t>DAFTAR TABEL</w:t>
       </w:r>
       <w:bookmarkEnd w:id="10"/>
@@ -10928,28 +10941,6 @@
         <w:rPr>
           <w:rFonts w:ascii="Times New Roman" w:hAnsi="Times New Roman"/>
           <w:szCs w:val="24"/>
-          <w:lang w:val="id-ID"/>
-        </w:rPr>
-        <w:sectPr>
-          <w:footerReference w:type="default" r:id="rId9"/>
-          <w:footerReference w:type="first" r:id="rId10"/>
-          <w:type w:val="continuous"/>
-          <w:pgSz w:w="11906" w:h="16838"/>
-          <w:pgMar w:top="1701" w:right="1701" w:bottom="1701" w:left="1701" w:header="0" w:footer="0" w:gutter="0"/>
-          <w:pgNumType w:fmt="lowerRoman"/>
-          <w:cols w:space="720"/>
-          <w:formProt w:val="0"/>
-          <w:docGrid w:linePitch="360" w:charSpace="-6145"/>
-        </w:sectPr>
-      </w:pPr>
-    </w:p>
-    <w:p>
-      <w:pPr>
-        <w:pStyle w:val="Heading1"/>
-        <w:jc w:val="center"/>
-        <w:rPr>
-          <w:rFonts w:ascii="Times New Roman" w:hAnsi="Times New Roman"/>
-          <w:szCs w:val="24"/>
         </w:rPr>
       </w:pPr>
       <w:bookmarkStart w:id="11" w:name="_Toc1399035"/>
@@ -11528,7 +11519,37 @@
           <w:color w:val="auto"/>
           <w:szCs w:val="24"/>
         </w:rPr>
-        <w:t xml:space="preserve">Pembuatan algoritma ELM iniberhasil meningkatkan kinerja yang lebih baik dari FNs. Kinerja yang dimaksud adalah dari sisi waktu komputasi yang jauh lebih cepat maupun generalisasi yang lebih baikjika dibandingkan dengan FNs yang berbasis </w:t>
+        <w:t>Pembuatan algoritma ELM ini</w:t>
+      </w:r>
+      <w:r>
+        <w:rPr>
+          <w:color w:val="auto"/>
+          <w:szCs w:val="24"/>
+          <w:lang w:val="id-ID"/>
+        </w:rPr>
+        <w:t xml:space="preserve"> </w:t>
+      </w:r>
+      <w:r>
+        <w:rPr>
+          <w:color w:val="auto"/>
+          <w:szCs w:val="24"/>
+        </w:rPr>
+        <w:t>berhasil meningkatkan kinerja yang lebih baik dari FNs. Kinerja yang dimaksud adalah dari sisi waktu komputasi yang jauh lebih cepat maupun generalisasi yang lebih baik</w:t>
+      </w:r>
+      <w:r>
+        <w:rPr>
+          <w:color w:val="auto"/>
+          <w:szCs w:val="24"/>
+          <w:lang w:val="id-ID"/>
+        </w:rPr>
+        <w:t xml:space="preserve"> </w:t>
+      </w:r>
+      <w:r>
+        <w:rPr>
+          <w:color w:val="auto"/>
+          <w:szCs w:val="24"/>
+        </w:rPr>
+        <w:t xml:space="preserve">jika dibandingkan dengan FNs yang berbasis </w:t>
       </w:r>
       <w:r>
         <w:rPr>
@@ -11597,6 +11618,14 @@
         <w:rPr>
           <w:color w:val="auto"/>
           <w:szCs w:val="24"/>
+          <w:lang w:val="id-ID"/>
+        </w:rPr>
+        <w:t xml:space="preserve"> </w:t>
+      </w:r>
+      <w:r>
+        <w:rPr>
+          <w:color w:val="auto"/>
+          <w:szCs w:val="24"/>
         </w:rPr>
         <w:t xml:space="preserve">peningkatan kinerja ELM ini adalah karena ELM dibuat dengan inisialisasi secara </w:t>
       </w:r>
@@ -11613,7 +11642,22 @@
           <w:color w:val="auto"/>
           <w:szCs w:val="24"/>
         </w:rPr>
-        <w:t xml:space="preserve"> tetapi tanpa dievaluasi secara iteratif. </w:t>
+        <w:t xml:space="preserve"> </w:t>
+      </w:r>
+      <w:r>
+        <w:rPr>
+          <w:color w:val="auto"/>
+          <w:szCs w:val="24"/>
+          <w:lang w:val="id-ID"/>
+        </w:rPr>
+        <w:t>dan</w:t>
+      </w:r>
+      <w:r>
+        <w:rPr>
+          <w:color w:val="auto"/>
+          <w:szCs w:val="24"/>
+        </w:rPr>
+        <w:t xml:space="preserve"> tanpa dievaluasi secara iteratif. </w:t>
       </w:r>
     </w:p>
     <w:p>
@@ -11630,7 +11674,22 @@
           <w:color w:val="auto"/>
           <w:szCs w:val="24"/>
         </w:rPr>
-        <w:t>Namun demikian, ternyata penentuan nilai random pada ELM dalam hal pembobotan pada parameter W dan nilai bias di input layer ini menyebabkan kinerja kurang efektifkarena tergantung pada nilai yang dimasukan pad</w:t>
+        <w:t>Namun demikian, ternyata penentuan nilai random pada ELM dalam hal pembobotan pada parameter W dan nilai bias di input layer ini menyebabkan kinerja kurang efektif</w:t>
+      </w:r>
+      <w:r>
+        <w:rPr>
+          <w:color w:val="auto"/>
+          <w:szCs w:val="24"/>
+          <w:lang w:val="id-ID"/>
+        </w:rPr>
+        <w:t xml:space="preserve"> </w:t>
+      </w:r>
+      <w:r>
+        <w:rPr>
+          <w:color w:val="auto"/>
+          <w:szCs w:val="24"/>
+        </w:rPr>
+        <w:t>karena tergantung pada nilai yang dimasukan pad</w:t>
       </w:r>
       <w:r>
         <w:rPr>
@@ -11792,6 +11851,15 @@
           <w:szCs w:val="24"/>
         </w:rPr>
         <w:t xml:space="preserve"> dan inisialisasi pembobotan input. Penelitian yang berfokus pada</w:t>
+      </w:r>
+      <w:r>
+        <w:rPr>
+          <w:bCs/>
+          <w:color w:val="auto"/>
+          <w:szCs w:val="24"/>
+          <w:lang w:val="id-ID"/>
+        </w:rPr>
+        <w:t xml:space="preserve"> </w:t>
       </w:r>
       <w:r>
         <w:rPr>
@@ -14505,10 +14573,10 @@
             <v:path o:extrusionok="f" gradientshapeok="t" o:connecttype="rect"/>
             <o:lock v:ext="edit" aspectratio="t"/>
           </v:shapetype>
-          <v:shape id="_x0000_i1025" type="#_x0000_t75" style="width:194.1pt;height:378.8pt" o:ole="">
-            <v:imagedata r:id="rId11" o:title=""/>
+          <v:shape id="_x0000_i1025" type="#_x0000_t75" style="width:194.25pt;height:378.75pt" o:ole="">
+            <v:imagedata r:id="rId9" o:title=""/>
           </v:shape>
-          <o:OLEObject Type="Embed" ProgID="Visio.Drawing.15" ShapeID="_x0000_i1025" DrawAspect="Content" ObjectID="_1612127329" r:id="rId12"/>
+          <o:OLEObject Type="Embed" ProgID="Visio.Drawing.15" ShapeID="_x0000_i1025" DrawAspect="Content" ObjectID="_1612128837" r:id="rId10"/>
         </w:object>
       </w:r>
       <w:r>
@@ -16595,10 +16663,10 @@
           <w:color w:val="auto"/>
         </w:rPr>
         <w:object w:dxaOrig="7800" w:dyaOrig="5205">
-          <v:shape id="_x0000_i1026" type="#_x0000_t75" style="width:390.05pt;height:260.45pt" o:ole="">
-            <v:imagedata r:id="rId13" o:title=""/>
+          <v:shape id="_x0000_i1026" type="#_x0000_t75" style="width:390pt;height:260.25pt" o:ole="">
+            <v:imagedata r:id="rId11" o:title=""/>
           </v:shape>
-          <o:OLEObject Type="Embed" ProgID="Visio.Drawing.15" ShapeID="_x0000_i1026" DrawAspect="Content" ObjectID="_1612127330" r:id="rId14"/>
+          <o:OLEObject Type="Embed" ProgID="Visio.Drawing.15" ShapeID="_x0000_i1026" DrawAspect="Content" ObjectID="_1612128838" r:id="rId12"/>
         </w:object>
       </w:r>
     </w:p>
@@ -17961,10 +18029,10 @@
           <w:color w:val="auto"/>
         </w:rPr>
         <w:object w:dxaOrig="5761" w:dyaOrig="10680">
-          <v:shape id="_x0000_i1027" type="#_x0000_t75" style="width:4in;height:534.05pt" o:ole="">
-            <v:imagedata r:id="rId15" o:title=""/>
+          <v:shape id="_x0000_i1027" type="#_x0000_t75" style="width:4in;height:534pt" o:ole="">
+            <v:imagedata r:id="rId13" o:title=""/>
           </v:shape>
-          <o:OLEObject Type="Embed" ProgID="Visio.Drawing.15" ShapeID="_x0000_i1027" DrawAspect="Content" ObjectID="_1612127331" r:id="rId16"/>
+          <o:OLEObject Type="Embed" ProgID="Visio.Drawing.15" ShapeID="_x0000_i1027" DrawAspect="Content" ObjectID="_1612128839" r:id="rId14"/>
         </w:object>
       </w:r>
     </w:p>
@@ -19241,63 +19309,190 @@
       </w:r>
       <w:r>
         <w:rPr>
+          <w:color w:val="auto"/>
+          <w:szCs w:val="24"/>
+          <w:lang w:val="id-ID"/>
+        </w:rPr>
+        <w:t>ELM</w:t>
+      </w:r>
+      <w:r>
+        <w:rPr>
+          <w:color w:val="auto"/>
+          <w:szCs w:val="24"/>
+        </w:rPr>
+        <w:t xml:space="preserve"> telah berubah dari waktu ke waktu. Gambaran singkat dari studi distribusi selama bertahun-tahun ditunjukkan pada Gambar </w:t>
+      </w:r>
+      <w:r>
+        <w:rPr>
+          <w:color w:val="auto"/>
+          <w:szCs w:val="24"/>
+          <w:lang w:val="id-ID"/>
+        </w:rPr>
+        <w:t>2.</w:t>
+      </w:r>
+      <w:r>
+        <w:rPr>
+          <w:color w:val="auto"/>
+          <w:szCs w:val="24"/>
+        </w:rPr>
+        <w:t xml:space="preserve">4. Penelitian lebih banyak dipublikasikan sejak tahun </w:t>
+      </w:r>
+      <w:r>
+        <w:rPr>
+          <w:color w:val="auto"/>
+          <w:szCs w:val="24"/>
+          <w:lang w:val="id-ID"/>
+        </w:rPr>
+        <w:t>2010</w:t>
+      </w:r>
+      <w:r>
+        <w:rPr>
+          <w:color w:val="auto"/>
+          <w:szCs w:val="24"/>
+        </w:rPr>
+        <w:t xml:space="preserve"> yang mengindikasikan bahwa studi yang lebih kontemporer dan relevan disertakan. Gambar </w:t>
+      </w:r>
+      <w:r>
+        <w:rPr>
+          <w:color w:val="auto"/>
+          <w:szCs w:val="24"/>
+          <w:lang w:val="id-ID"/>
+        </w:rPr>
+        <w:t>2.</w:t>
+      </w:r>
+      <w:r>
+        <w:rPr>
+          <w:color w:val="auto"/>
+          <w:szCs w:val="24"/>
+        </w:rPr>
+        <w:t xml:space="preserve">4 juga menunjukkan bahwa bidang penelitian </w:t>
+      </w:r>
+      <w:r>
+        <w:rPr>
+          <w:color w:val="auto"/>
+          <w:szCs w:val="24"/>
+          <w:lang w:val="id-ID"/>
+        </w:rPr>
+        <w:t>tentang peningkatan kinerja</w:t>
+      </w:r>
+      <w:r>
+        <w:rPr>
+          <w:color w:val="auto"/>
+          <w:szCs w:val="24"/>
+        </w:rPr>
+        <w:t xml:space="preserve"> algoritma ELM</w:t>
+      </w:r>
+      <w:r>
+        <w:rPr>
+          <w:color w:val="auto"/>
+          <w:szCs w:val="24"/>
+          <w:lang w:val="id-ID"/>
+        </w:rPr>
+        <w:t xml:space="preserve"> </w:t>
+      </w:r>
+      <w:r>
+        <w:rPr>
+          <w:color w:val="auto"/>
+          <w:szCs w:val="24"/>
+        </w:rPr>
+        <w:t>ini m</w:t>
+      </w:r>
+      <w:r>
+        <w:rPr>
+          <w:color w:val="auto"/>
+          <w:szCs w:val="24"/>
+          <w:lang w:val="id-ID"/>
+        </w:rPr>
+        <w:t xml:space="preserve">ulai menarik perhatian para peneliti. Meskipun demikian, tentunya </w:t>
+      </w:r>
+      <w:r>
+        <w:rPr>
+          <w:color w:val="auto"/>
+          <w:szCs w:val="24"/>
+          <w:lang w:val="id-ID"/>
+        </w:rPr>
+        <w:t>publikasi pe</w:t>
+      </w:r>
+      <w:r>
+        <w:rPr>
+          <w:color w:val="auto"/>
+          <w:szCs w:val="24"/>
+          <w:lang w:val="id-ID"/>
+        </w:rPr>
+        <w:t>ningkatan kinerja baik dengan pe</w:t>
+      </w:r>
+      <w:r>
+        <w:rPr>
+          <w:color w:val="auto"/>
+          <w:szCs w:val="24"/>
+          <w:lang w:val="id-ID"/>
+        </w:rPr>
+        <w:t xml:space="preserve">mbobotan input </w:t>
+      </w:r>
+      <w:r>
+        <w:rPr>
+          <w:color w:val="auto"/>
+          <w:szCs w:val="24"/>
+          <w:lang w:val="id-ID"/>
+        </w:rPr>
+        <w:t xml:space="preserve">ataupun </w:t>
+      </w:r>
+      <w:r>
+        <w:rPr>
           <w:i/>
           <w:color w:val="auto"/>
           <w:szCs w:val="24"/>
-        </w:rPr>
-        <w:t>extreme learning machine</w:t>
-      </w:r>
-      <w:r>
-        <w:rPr>
-          <w:color w:val="auto"/>
-          <w:szCs w:val="24"/>
-        </w:rPr>
-        <w:t xml:space="preserve"> telah berubah dari waktu ke waktu. Gambaran singkat dari studi distribusi selama bertahun-tahun ditunjukkan pada Gambar </w:t>
-      </w:r>
-      <w:r>
-        <w:rPr>
-          <w:color w:val="auto"/>
-          <w:szCs w:val="24"/>
-          <w:lang w:val="id-ID"/>
-        </w:rPr>
-        <w:t>2.</w:t>
-      </w:r>
-      <w:r>
-        <w:rPr>
-          <w:color w:val="auto"/>
-          <w:szCs w:val="24"/>
-        </w:rPr>
-        <w:t xml:space="preserve">4. Penelitian lebih banyak dipublikasikan sejak tahun </w:t>
-      </w:r>
-      <w:r>
-        <w:rPr>
-          <w:color w:val="auto"/>
-          <w:szCs w:val="24"/>
-          <w:lang w:val="id-ID"/>
-        </w:rPr>
-        <w:t>2010</w:t>
-      </w:r>
-      <w:r>
-        <w:rPr>
-          <w:color w:val="auto"/>
-          <w:szCs w:val="24"/>
-        </w:rPr>
-        <w:t xml:space="preserve"> yang mengindikasikan bahwa studi yang lebih kontemporer dan relevan disertakan. Gambar </w:t>
-      </w:r>
-      <w:r>
-        <w:rPr>
-          <w:color w:val="auto"/>
-          <w:szCs w:val="24"/>
-          <w:lang w:val="id-ID"/>
-        </w:rPr>
-        <w:t>2.</w:t>
-      </w:r>
-      <w:r>
-        <w:rPr>
-          <w:color w:val="auto"/>
-          <w:szCs w:val="24"/>
-        </w:rPr>
-        <w:t>4 juga menunjukkan bahwa bidang penelitian pembobotan input algoritma ELM</w:t>
+          <w:lang w:val="id-ID"/>
+        </w:rPr>
+        <w:t xml:space="preserve">feature mapping </w:t>
+      </w:r>
+      <w:r>
+        <w:rPr>
+          <w:color w:val="auto"/>
+          <w:szCs w:val="24"/>
+          <w:lang w:val="id-ID"/>
+        </w:rPr>
+        <w:t xml:space="preserve">dalam rentang tahun </w:t>
+      </w:r>
+      <w:r>
+        <w:rPr>
+          <w:color w:val="auto"/>
+          <w:szCs w:val="24"/>
+          <w:lang w:val="id-ID"/>
+        </w:rPr>
+        <w:t xml:space="preserve">berikut </w:t>
+      </w:r>
+      <w:r>
+        <w:rPr>
+          <w:color w:val="auto"/>
+          <w:szCs w:val="24"/>
+          <w:lang w:val="id-ID"/>
+        </w:rPr>
+        <w:t>mungkin tidak sebanyak algoritma</w:t>
+      </w:r>
+      <w:r>
+        <w:rPr>
+          <w:color w:val="auto"/>
+          <w:szCs w:val="24"/>
+          <w:lang w:val="id-ID"/>
+        </w:rPr>
+        <w:t xml:space="preserve"> klasifikasi</w:t>
+      </w:r>
+      <w:r>
+        <w:rPr>
+          <w:color w:val="auto"/>
+          <w:szCs w:val="24"/>
+          <w:lang w:val="id-ID"/>
+        </w:rPr>
+        <w:t xml:space="preserve"> lainnya. Hal ini sangat dimungkinkan karena a</w:t>
+      </w:r>
+      <w:r>
+        <w:rPr>
+          <w:color w:val="auto"/>
+          <w:szCs w:val="24"/>
+          <w:lang w:val="id-ID"/>
+        </w:rPr>
+        <w:t>lgoritma ELM</w:t>
       </w:r>
       <w:r>
         <w:rPr>
@@ -19311,8 +19506,66 @@
         <w:rPr>
           <w:color w:val="auto"/>
           <w:szCs w:val="24"/>
-        </w:rPr>
-        <w:t>ini masih sangat relevan saat ini.</w:t>
+          <w:lang w:val="id-ID"/>
+        </w:rPr>
+        <w:t xml:space="preserve">baru dipublikasikan </w:t>
+      </w:r>
+      <w:r>
+        <w:rPr>
+          <w:color w:val="auto"/>
+          <w:szCs w:val="24"/>
+          <w:lang w:val="id-ID"/>
+        </w:rPr>
+        <w:t xml:space="preserve">pertama kali dalam jurnal </w:t>
+      </w:r>
+      <w:r>
+        <w:rPr>
+          <w:color w:val="auto"/>
+          <w:szCs w:val="24"/>
+          <w:lang w:val="id-ID"/>
+        </w:rPr>
+        <w:t xml:space="preserve">oleh Huang </w:t>
+      </w:r>
+      <w:r>
+        <w:rPr>
+          <w:color w:val="auto"/>
+          <w:szCs w:val="24"/>
+          <w:lang w:val="id-ID"/>
+        </w:rPr>
+        <w:fldChar w:fldCharType="begin" w:fldLock="1"/>
+      </w:r>
+      <w:r>
+        <w:rPr>
+          <w:color w:val="auto"/>
+          <w:szCs w:val="24"/>
+          <w:lang w:val="id-ID"/>
+        </w:rPr>
+        <w:instrText>ADDIN CSL_CITATION {"citationItems":[{"id":"ITEM-1","itemData":{"author":[{"dropping-particle":"","family":"Huang","given":"Guang-bin","non-dropping-particle":"","parse-names":false,"suffix":""}],"container-title":"Hands-on Workshop on Machine Learning for BioMedical Informatics 2006","id":"ITEM-1","issued":{"date-parts":[["2006"]]},"title":"Introduction to Extreme Learning Machines","type":"article-journal"},"uris":["http://www.mendeley.com/documents/?uuid=2352b604-bf8f-4450-a86d-8bfc575816cf"]}],"mendeley":{"formattedCitation":"[19]","plainTextFormattedCitation":"[19]"},"properties":{"noteIndex":0},"schema":"https://github.com/citation-style-language/schema/raw/master/csl-citation.json"}</w:instrText>
+      </w:r>
+      <w:r>
+        <w:rPr>
+          <w:color w:val="auto"/>
+          <w:szCs w:val="24"/>
+          <w:lang w:val="id-ID"/>
+        </w:rPr>
+        <w:fldChar w:fldCharType="separate"/>
+      </w:r>
+      <w:r>
+        <w:rPr>
+          <w:noProof/>
+          <w:color w:val="auto"/>
+          <w:szCs w:val="24"/>
+          <w:lang w:val="id-ID"/>
+        </w:rPr>
+        <w:t>[19]</w:t>
+      </w:r>
+      <w:r>
+        <w:rPr>
+          <w:color w:val="auto"/>
+          <w:szCs w:val="24"/>
+          <w:lang w:val="id-ID"/>
+        </w:rPr>
+        <w:fldChar w:fldCharType="end"/>
       </w:r>
       <w:r>
         <w:rPr>
@@ -19328,103 +19581,6 @@
           <w:szCs w:val="24"/>
           <w:lang w:val="id-ID"/>
         </w:rPr>
-        <w:t>Jumlah publikasi pembobotan input dalam rentang tahun mungkin tidak sebanyak algoritma</w:t>
-      </w:r>
-      <w:r>
-        <w:rPr>
-          <w:color w:val="auto"/>
-          <w:szCs w:val="24"/>
-          <w:lang w:val="id-ID"/>
-        </w:rPr>
-        <w:t xml:space="preserve"> klasifikasi</w:t>
-      </w:r>
-      <w:r>
-        <w:rPr>
-          <w:color w:val="auto"/>
-          <w:szCs w:val="24"/>
-          <w:lang w:val="id-ID"/>
-        </w:rPr>
-        <w:t xml:space="preserve"> lainnya. Hal ini sangat dimungkinkan karena a</w:t>
-      </w:r>
-      <w:r>
-        <w:rPr>
-          <w:color w:val="auto"/>
-          <w:szCs w:val="24"/>
-          <w:lang w:val="id-ID"/>
-        </w:rPr>
-        <w:t>lgoritma ELM</w:t>
-      </w:r>
-      <w:r>
-        <w:rPr>
-          <w:color w:val="auto"/>
-          <w:szCs w:val="24"/>
-          <w:lang w:val="id-ID"/>
-        </w:rPr>
-        <w:t xml:space="preserve"> </w:t>
-      </w:r>
-      <w:r>
-        <w:rPr>
-          <w:color w:val="auto"/>
-          <w:szCs w:val="24"/>
-          <w:lang w:val="id-ID"/>
-        </w:rPr>
-        <w:t xml:space="preserve">baru dipublikasikan oleh Huang </w:t>
-      </w:r>
-      <w:r>
-        <w:rPr>
-          <w:color w:val="auto"/>
-          <w:szCs w:val="24"/>
-          <w:lang w:val="id-ID"/>
-        </w:rPr>
-        <w:fldChar w:fldCharType="begin" w:fldLock="1"/>
-      </w:r>
-      <w:r>
-        <w:rPr>
-          <w:color w:val="auto"/>
-          <w:szCs w:val="24"/>
-          <w:lang w:val="id-ID"/>
-        </w:rPr>
-        <w:instrText>ADDIN CSL_CITATION {"citationItems":[{"id":"ITEM-1","itemData":{"author":[{"dropping-particle":"","family":"Huang","given":"Guang-bin","non-dropping-particle":"","parse-names":false,"suffix":""}],"container-title":"Hands-on Workshop on Machine Learning for BioMedical Informatics 2006","id":"ITEM-1","issued":{"date-parts":[["2006"]]},"title":"Introduction to Extreme Learning Machines","type":"article-journal"},"uris":["http://www.mendeley.com/documents/?uuid=2352b604-bf8f-4450-a86d-8bfc575816cf"]}],"mendeley":{"formattedCitation":"[19]","plainTextFormattedCitation":"[19]"},"properties":{"noteIndex":0},"schema":"https://github.com/citation-style-language/schema/raw/master/csl-citation.json"}</w:instrText>
-      </w:r>
-      <w:r>
-        <w:rPr>
-          <w:color w:val="auto"/>
-          <w:szCs w:val="24"/>
-          <w:lang w:val="id-ID"/>
-        </w:rPr>
-        <w:fldChar w:fldCharType="separate"/>
-      </w:r>
-      <w:r>
-        <w:rPr>
-          <w:noProof/>
-          <w:color w:val="auto"/>
-          <w:szCs w:val="24"/>
-          <w:lang w:val="id-ID"/>
-        </w:rPr>
-        <w:t>[19]</w:t>
-      </w:r>
-      <w:r>
-        <w:rPr>
-          <w:color w:val="auto"/>
-          <w:szCs w:val="24"/>
-          <w:lang w:val="id-ID"/>
-        </w:rPr>
-        <w:fldChar w:fldCharType="end"/>
-      </w:r>
-      <w:r>
-        <w:rPr>
-          <w:color w:val="auto"/>
-          <w:szCs w:val="24"/>
-          <w:lang w:val="id-ID"/>
-        </w:rPr>
-        <w:t xml:space="preserve"> </w:t>
-      </w:r>
-      <w:r>
-        <w:rPr>
-          <w:color w:val="auto"/>
-          <w:szCs w:val="24"/>
-          <w:lang w:val="id-ID"/>
-        </w:rPr>
         <w:t>pada tahun 2006.</w:t>
       </w:r>
     </w:p>
@@ -19432,29 +19588,26 @@
       <w:pPr>
         <w:rPr>
           <w:color w:val="auto"/>
-          <w:lang w:val="id-ID"/>
-        </w:rPr>
-      </w:pPr>
-    </w:p>
-    <w:p>
-      <w:pPr>
-        <w:rPr>
-          <w:color w:val="auto"/>
-        </w:rPr>
-      </w:pPr>
-      <w:r>
-        <w:rPr>
-          <w:color w:val="auto"/>
-        </w:rPr>
-        <w:t>[ON PROGRESS SLR]</w:t>
-      </w:r>
-    </w:p>
-    <w:p>
-      <w:pPr>
-        <w:rPr>
-          <w:color w:val="auto"/>
-        </w:rPr>
-      </w:pPr>
+        </w:rPr>
+      </w:pPr>
+      <w:r>
+        <w:rPr>
+          <w:color w:val="auto"/>
+        </w:rPr>
+        <w:drawing>
+          <wp:inline distT="0" distB="0" distL="0" distR="0">
+            <wp:extent cx="5400040" cy="3223293"/>
+            <wp:effectExtent l="19050" t="0" r="10160" b="0"/>
+            <wp:docPr id="8" name="Chart 6"/>
+            <wp:cNvGraphicFramePr/>
+            <a:graphic xmlns:a="http://schemas.openxmlformats.org/drawingml/2006/main">
+              <a:graphicData uri="http://schemas.openxmlformats.org/drawingml/2006/chart">
+                <c:chart xmlns:c="http://schemas.openxmlformats.org/drawingml/2006/chart" xmlns:r="http://schemas.openxmlformats.org/officeDocument/2006/relationships" r:id="rId15"/>
+              </a:graphicData>
+            </a:graphic>
+          </wp:inline>
+        </w:drawing>
+      </w:r>
     </w:p>
     <w:p>
       <w:pPr>
@@ -19498,6 +19651,7 @@
           <w:color w:val="auto"/>
           <w:szCs w:val="24"/>
         </w:rPr>
+        <w:lastRenderedPageBreak/>
         <w:t xml:space="preserve">Pada gambar </w:t>
       </w:r>
       <w:r>
@@ -19513,7 +19667,22 @@
           <w:color w:val="auto"/>
           <w:szCs w:val="24"/>
         </w:rPr>
-        <w:t>5 berikut menampilkan statistik yang paling penting dari studi utama yang dipilih, jurnal pembobotan input algoritma ELM. Perhatikan bahwa studi yang bersumber pada konferensi tidak termasuk dalam grafik ini.</w:t>
+        <w:t xml:space="preserve">5 berikut menampilkan statistik yang paling penting dari studi utama yang dipilih, </w:t>
+      </w:r>
+      <w:r>
+        <w:rPr>
+          <w:color w:val="auto"/>
+          <w:szCs w:val="24"/>
+          <w:lang w:val="id-ID"/>
+        </w:rPr>
+        <w:t>peningkatan kinerja</w:t>
+      </w:r>
+      <w:r>
+        <w:rPr>
+          <w:color w:val="auto"/>
+          <w:szCs w:val="24"/>
+        </w:rPr>
+        <w:t xml:space="preserve"> algoritma ELM. Perhatikan bahwa studi yang bersumber pada konferensi tidak termasuk dalam grafik ini.</w:t>
       </w:r>
     </w:p>
     <w:p>
@@ -19602,7 +19771,6 @@
       </w:pPr>
       <w:bookmarkStart w:id="38" w:name="_Toc1380520"/>
       <w:r>
-        <w:lastRenderedPageBreak/>
         <w:t xml:space="preserve">Gambar </w:t>
       </w:r>
       <w:r>
@@ -19910,6 +20078,7 @@
         <w:rPr>
           <w:color w:val="auto"/>
         </w:rPr>
+        <w:lastRenderedPageBreak/>
         <w:t>[ON PROGRESS SLR]</w:t>
       </w:r>
     </w:p>
@@ -19980,7 +20149,22 @@
           <w:color w:val="auto"/>
           <w:szCs w:val="24"/>
         </w:rPr>
-        <w:t xml:space="preserve">Analisis studi primer yang dipilih menunjukkan bahwa pembobotan input pada algoritma ELM saat ini berfokus pada </w:t>
+        <w:t xml:space="preserve">Analisis studi primer yang dipilih menunjukkan bahwa </w:t>
+      </w:r>
+      <w:r>
+        <w:rPr>
+          <w:color w:val="auto"/>
+          <w:szCs w:val="24"/>
+          <w:lang w:val="id-ID"/>
+        </w:rPr>
+        <w:t>penelitian dengan</w:t>
+      </w:r>
+      <w:r>
+        <w:rPr>
+          <w:color w:val="auto"/>
+          <w:szCs w:val="24"/>
+        </w:rPr>
+        <w:t xml:space="preserve"> algoritma ELM saat ini berfokus pada </w:t>
       </w:r>
       <w:r>
         <w:rPr>
@@ -20003,7 +20187,73 @@
           <w:szCs w:val="24"/>
           <w:lang w:val="id-ID"/>
         </w:rPr>
-        <w:t xml:space="preserve"> yaitu klasifikasi dan regresi</w:t>
+        <w:t xml:space="preserve"> yaitu </w:t>
+      </w:r>
+      <w:r>
+        <w:rPr>
+          <w:color w:val="auto"/>
+          <w:szCs w:val="24"/>
+        </w:rPr>
+        <w:t xml:space="preserve">pembobotan input </w:t>
+      </w:r>
+      <w:r>
+        <w:rPr>
+          <w:color w:val="auto"/>
+          <w:szCs w:val="24"/>
+          <w:lang w:val="id-ID"/>
+        </w:rPr>
+        <w:t xml:space="preserve">dan </w:t>
+      </w:r>
+      <w:r>
+        <w:rPr>
+          <w:i/>
+          <w:color w:val="auto"/>
+          <w:szCs w:val="24"/>
+          <w:lang w:val="id-ID"/>
+        </w:rPr>
+        <w:t>feature mapping</w:t>
+      </w:r>
+      <w:r>
+        <w:rPr>
+          <w:color w:val="auto"/>
+          <w:szCs w:val="24"/>
+          <w:lang w:val="id-ID"/>
+        </w:rPr>
+        <w:t xml:space="preserve"> dengan fungsi sebagai </w:t>
+      </w:r>
+      <w:r>
+        <w:rPr>
+          <w:i/>
+          <w:color w:val="auto"/>
+          <w:szCs w:val="24"/>
+          <w:lang w:val="id-ID"/>
+        </w:rPr>
+        <w:t xml:space="preserve">classifier </w:t>
+      </w:r>
+      <w:r>
+        <w:rPr>
+          <w:color w:val="auto"/>
+          <w:szCs w:val="24"/>
+          <w:lang w:val="id-ID"/>
+        </w:rPr>
+        <w:t xml:space="preserve">dan </w:t>
+      </w:r>
+      <w:r>
+        <w:rPr>
+          <w:i/>
+          <w:color w:val="auto"/>
+          <w:szCs w:val="24"/>
+          <w:lang w:val="id-ID"/>
+        </w:rPr>
+        <w:t>regressor</w:t>
+      </w:r>
+      <w:r>
+        <w:rPr>
+          <w:color w:val="auto"/>
+          <w:szCs w:val="24"/>
+          <w:lang w:val="id-ID"/>
+        </w:rPr>
+        <w:t>.</w:t>
       </w:r>
     </w:p>
     <w:p>
@@ -20275,7 +20525,7 @@
             <wp:cNvGraphicFramePr/>
             <a:graphic xmlns:a="http://schemas.openxmlformats.org/drawingml/2006/main">
               <a:graphicData uri="http://schemas.openxmlformats.org/drawingml/2006/chart">
-                <c:chart xmlns:c="http://schemas.openxmlformats.org/drawingml/2006/chart" xmlns:r="http://schemas.openxmlformats.org/officeDocument/2006/relationships" r:id="rId17"/>
+                <c:chart xmlns:c="http://schemas.openxmlformats.org/drawingml/2006/chart" xmlns:r="http://schemas.openxmlformats.org/officeDocument/2006/relationships" r:id="rId16"/>
               </a:graphicData>
             </a:graphic>
           </wp:inline>
@@ -21270,9 +21520,9 @@
         </w:rPr>
         <w:object w:dxaOrig="15871" w:dyaOrig="10935">
           <v:shape id="_x0000_i1028" type="#_x0000_t75" style="width:424.5pt;height:291.75pt" o:ole="">
-            <v:imagedata r:id="rId18" o:title=""/>
+            <v:imagedata r:id="rId17" o:title=""/>
           </v:shape>
-          <o:OLEObject Type="Embed" ProgID="Visio.Drawing.15" ShapeID="_x0000_i1028" DrawAspect="Content" ObjectID="_1612127332" r:id="rId19"/>
+          <o:OLEObject Type="Embed" ProgID="Visio.Drawing.15" ShapeID="_x0000_i1028" DrawAspect="Content" ObjectID="_1612128840" r:id="rId18"/>
         </w:object>
       </w:r>
     </w:p>
@@ -21304,10 +21554,10 @@
           <w:color w:val="auto"/>
         </w:rPr>
         <w:object w:dxaOrig="7261" w:dyaOrig="7875">
-          <v:shape id="_x0000_i1029" type="#_x0000_t75" style="width:219.15pt;height:237.9pt" o:ole="">
-            <v:imagedata r:id="rId20" o:title=""/>
+          <v:shape id="_x0000_i1029" type="#_x0000_t75" style="width:219pt;height:237.75pt" o:ole="">
+            <v:imagedata r:id="rId19" o:title=""/>
           </v:shape>
-          <o:OLEObject Type="Embed" ProgID="Visio.Drawing.15" ShapeID="_x0000_i1029" DrawAspect="Content" ObjectID="_1612127333" r:id="rId21"/>
+          <o:OLEObject Type="Embed" ProgID="Visio.Drawing.15" ShapeID="_x0000_i1029" DrawAspect="Content" ObjectID="_1612128841" r:id="rId20"/>
         </w:object>
       </w:r>
     </w:p>
@@ -26755,6 +27005,8 @@
       </w:r>
     </w:p>
     <w:sectPr>
+      <w:footerReference w:type="default" r:id="rId21"/>
+      <w:footerReference w:type="first" r:id="rId22"/>
       <w:pgSz w:w="11906" w:h="16838"/>
       <w:pgMar w:top="1701" w:right="1701" w:bottom="1701" w:left="1701" w:header="0" w:footer="0" w:gutter="0"/>
       <w:pgNumType w:start="1"/>
@@ -26821,7 +27073,7 @@
           <w:rPr>
             <w:noProof/>
           </w:rPr>
-          <w:t>12</w:t>
+          <w:t>26</w:t>
         </w:r>
         <w:r>
           <w:rPr>
@@ -30278,6 +30530,261 @@
 <c:chartSpace xmlns:c="http://schemas.openxmlformats.org/drawingml/2006/chart" xmlns:a="http://schemas.openxmlformats.org/drawingml/2006/main" xmlns:r="http://schemas.openxmlformats.org/officeDocument/2006/relationships">
   <c:date1904 val="1"/>
   <c:lang val="id-ID"/>
+  <c:chart>
+    <c:title>
+      <c:tx>
+        <c:rich>
+          <a:bodyPr/>
+          <a:lstStyle/>
+          <a:p>
+            <a:pPr>
+              <a:defRPr b="0"/>
+            </a:pPr>
+            <a:r>
+              <a:rPr lang="id-ID" sz="1200" b="0"/>
+              <a:t>Publikasi Paper</a:t>
+            </a:r>
+          </a:p>
+        </c:rich>
+      </c:tx>
+    </c:title>
+    <c:plotArea>
+      <c:layout/>
+      <c:scatterChart>
+        <c:scatterStyle val="lineMarker"/>
+        <c:ser>
+          <c:idx val="0"/>
+          <c:order val="0"/>
+          <c:spPr>
+            <a:ln w="19080">
+              <a:solidFill>
+                <a:schemeClr val="tx1"/>
+              </a:solidFill>
+              <a:round/>
+            </a:ln>
+          </c:spPr>
+          <c:marker>
+            <c:symbol val="diamond"/>
+            <c:size val="2"/>
+          </c:marker>
+          <c:xVal>
+            <c:numRef>
+              <c:f>Publications!$B$16:$B$24</c:f>
+              <c:numCache>
+                <c:formatCode>General</c:formatCode>
+                <c:ptCount val="9"/>
+                <c:pt idx="0">
+                  <c:v>2010</c:v>
+                </c:pt>
+                <c:pt idx="1">
+                  <c:v>2011</c:v>
+                </c:pt>
+                <c:pt idx="2">
+                  <c:v>2012</c:v>
+                </c:pt>
+                <c:pt idx="3">
+                  <c:v>2013</c:v>
+                </c:pt>
+                <c:pt idx="4">
+                  <c:v>2014</c:v>
+                </c:pt>
+                <c:pt idx="5">
+                  <c:v>2015</c:v>
+                </c:pt>
+                <c:pt idx="6">
+                  <c:v>2016</c:v>
+                </c:pt>
+                <c:pt idx="7">
+                  <c:v>2017</c:v>
+                </c:pt>
+                <c:pt idx="8">
+                  <c:v>2018</c:v>
+                </c:pt>
+              </c:numCache>
+            </c:numRef>
+          </c:xVal>
+          <c:yVal>
+            <c:numRef>
+              <c:f>Publications!$C$16:$C$24</c:f>
+              <c:numCache>
+                <c:formatCode>General</c:formatCode>
+                <c:ptCount val="9"/>
+                <c:pt idx="0">
+                  <c:v>0</c:v>
+                </c:pt>
+                <c:pt idx="1">
+                  <c:v>0</c:v>
+                </c:pt>
+                <c:pt idx="2">
+                  <c:v>2</c:v>
+                </c:pt>
+                <c:pt idx="3">
+                  <c:v>2</c:v>
+                </c:pt>
+                <c:pt idx="4">
+                  <c:v>1</c:v>
+                </c:pt>
+                <c:pt idx="5">
+                  <c:v>0</c:v>
+                </c:pt>
+                <c:pt idx="6">
+                  <c:v>1</c:v>
+                </c:pt>
+                <c:pt idx="7">
+                  <c:v>3</c:v>
+                </c:pt>
+                <c:pt idx="8">
+                  <c:v>0</c:v>
+                </c:pt>
+              </c:numCache>
+            </c:numRef>
+          </c:yVal>
+          <c:smooth val="1"/>
+          <c:extLst xmlns:c16r2="http://schemas.microsoft.com/office/drawing/2015/06/chart">
+            <c:ext xmlns:c16="http://schemas.microsoft.com/office/drawing/2014/chart" uri="{C3380CC4-5D6E-409C-BE32-E72D297353CC}">
+              <c16:uniqueId val="{00000000-DA7C-442F-BB7E-6E8F5D3DF83A}"/>
+            </c:ext>
+          </c:extLst>
+        </c:ser>
+        <c:axId val="118315648"/>
+        <c:axId val="118334208"/>
+      </c:scatterChart>
+      <c:valAx>
+        <c:axId val="118315648"/>
+        <c:scaling>
+          <c:orientation val="minMax"/>
+          <c:max val="2018"/>
+          <c:min val="2010"/>
+        </c:scaling>
+        <c:axPos val="b"/>
+        <c:majorGridlines>
+          <c:spPr>
+            <a:ln w="9360">
+              <a:solidFill>
+                <a:srgbClr val="D9D9D9"/>
+              </a:solidFill>
+              <a:round/>
+            </a:ln>
+          </c:spPr>
+        </c:majorGridlines>
+        <c:title>
+          <c:tx>
+            <c:rich>
+              <a:bodyPr/>
+              <a:lstStyle/>
+              <a:p>
+                <a:pPr>
+                  <a:defRPr b="0"/>
+                </a:pPr>
+                <a:r>
+                  <a:rPr lang="id-ID" b="0"/>
+                  <a:t>Tahun</a:t>
+                </a:r>
+              </a:p>
+            </c:rich>
+          </c:tx>
+        </c:title>
+        <c:numFmt formatCode="General" sourceLinked="1"/>
+        <c:majorTickMark val="none"/>
+        <c:tickLblPos val="nextTo"/>
+        <c:spPr>
+          <a:ln w="9360">
+            <a:solidFill>
+              <a:srgbClr val="BFBFBF"/>
+            </a:solidFill>
+            <a:round/>
+          </a:ln>
+        </c:spPr>
+        <c:crossAx val="118334208"/>
+        <c:crossesAt val="0"/>
+        <c:crossBetween val="midCat"/>
+        <c:majorUnit val="1"/>
+      </c:valAx>
+      <c:valAx>
+        <c:axId val="118334208"/>
+        <c:scaling>
+          <c:orientation val="minMax"/>
+          <c:min val="0"/>
+        </c:scaling>
+        <c:axPos val="l"/>
+        <c:majorGridlines>
+          <c:spPr>
+            <a:ln w="9360">
+              <a:solidFill>
+                <a:srgbClr val="D9D9D9"/>
+              </a:solidFill>
+              <a:round/>
+            </a:ln>
+          </c:spPr>
+        </c:majorGridlines>
+        <c:title>
+          <c:tx>
+            <c:rich>
+              <a:bodyPr/>
+              <a:lstStyle/>
+              <a:p>
+                <a:pPr>
+                  <a:defRPr b="0"/>
+                </a:pPr>
+                <a:r>
+                  <a:rPr lang="id-ID" sz="1200" b="0"/>
+                  <a:t>Jumlah</a:t>
+                </a:r>
+              </a:p>
+            </c:rich>
+          </c:tx>
+        </c:title>
+        <c:numFmt formatCode="General" sourceLinked="1"/>
+        <c:majorTickMark val="none"/>
+        <c:tickLblPos val="nextTo"/>
+        <c:spPr>
+          <a:ln w="9360">
+            <a:solidFill>
+              <a:srgbClr val="BFBFBF"/>
+            </a:solidFill>
+            <a:round/>
+          </a:ln>
+        </c:spPr>
+        <c:crossAx val="118315648"/>
+        <c:crossesAt val="0"/>
+        <c:crossBetween val="midCat"/>
+        <c:majorUnit val="1"/>
+      </c:valAx>
+    </c:plotArea>
+    <c:plotVisOnly val="1"/>
+    <c:dispBlanksAs val="gap"/>
+  </c:chart>
+  <c:spPr>
+    <a:solidFill>
+      <a:srgbClr val="FFFFFF"/>
+    </a:solidFill>
+    <a:ln w="9360">
+      <a:solidFill>
+        <a:srgbClr val="D9D9D9"/>
+      </a:solidFill>
+      <a:round/>
+    </a:ln>
+  </c:spPr>
+  <c:txPr>
+    <a:bodyPr/>
+    <a:lstStyle/>
+    <a:p>
+      <a:pPr>
+        <a:defRPr baseline="0">
+          <a:latin typeface="Times New Roman" pitchFamily="18" charset="0"/>
+        </a:defRPr>
+      </a:pPr>
+      <a:endParaRPr lang="id-ID"/>
+    </a:p>
+  </c:txPr>
+  <c:externalData r:id="rId1"/>
+</c:chartSpace>
+</file>
+
+<file path=word/charts/chart2.xml><?xml version="1.0" encoding="utf-8"?>
+<c:chartSpace xmlns:c="http://schemas.openxmlformats.org/drawingml/2006/chart" xmlns:a="http://schemas.openxmlformats.org/drawingml/2006/main" xmlns:r="http://schemas.openxmlformats.org/officeDocument/2006/relationships">
+  <c:date1904 val="1"/>
+  <c:lang val="id-ID"/>
   <c:style val="1"/>
   <c:chart>
     <c:title>
@@ -30630,11 +31137,11 @@
           </c:extLst>
         </c:ser>
         <c:gapWidth val="182"/>
-        <c:axId val="118081792"/>
-        <c:axId val="118715136"/>
+        <c:axId val="118354688"/>
+        <c:axId val="118356224"/>
       </c:barChart>
       <c:catAx>
-        <c:axId val="118081792"/>
+        <c:axId val="118354688"/>
         <c:scaling>
           <c:orientation val="minMax"/>
         </c:scaling>
@@ -30663,14 +31170,14 @@
             <a:endParaRPr lang="id-ID"/>
           </a:p>
         </c:txPr>
-        <c:crossAx val="118715136"/>
+        <c:crossAx val="118356224"/>
         <c:crosses val="autoZero"/>
         <c:auto val="1"/>
         <c:lblAlgn val="ctr"/>
         <c:lblOffset val="100"/>
       </c:catAx>
       <c:valAx>
-        <c:axId val="118715136"/>
+        <c:axId val="118356224"/>
         <c:scaling>
           <c:orientation val="minMax"/>
         </c:scaling>
@@ -30709,7 +31216,7 @@
             <a:endParaRPr lang="id-ID"/>
           </a:p>
         </c:txPr>
-        <c:crossAx val="118081792"/>
+        <c:crossAx val="118354688"/>
         <c:crossesAt val="0"/>
         <c:crossBetween val="between"/>
         <c:majorUnit val="1"/>

--- a/ELM/tesis_revised_20_feb_2019.docx
+++ b/ELM/tesis_revised_20_feb_2019.docx
@@ -11075,7 +11075,7 @@
           <w:color w:val="auto"/>
           <w:szCs w:val="24"/>
         </w:rPr>
-        <w:instrText>ADDIN CSL_CITATION {"citationItems":[{"id":"ITEM-1","itemData":{"DOI":"10.1109/IJCNN.2004.1380068","ISBN":"0780383591","ISSN":"1098-7576","abstract":"It is clear that the learning speed of feedforward neural networks is in general far slower than required and it has been a major bottleneck in their applications for past decades. Two key reasons behind may be: 1) the slow gradient- based learning algorithms are extensively used to train neural networks, and 2) all the parameters of the networks are tuned iteratively by using such learning algorithms. Unlike these traditional implementations, this paper proposes a new learning algorithm called extreme learning machine (ELM) for single- hidden layer feedforward neural networks (SLFNs) which ran- domly chooses the input weights and analytically determines the output weights of SLFNs. In theory, this algorithm tends to provide the best generalization performance at extremely fast learning speed. The experimental results based on real- world benchmarking function approximation and classification problems including large complex applications show that the new algorithm can produce best generalization performance in some cases and can learn much faster than traditional popular learning algorithms for feedforward neural networks.","author":[{"dropping-particle":"","family":"Huang","given":"Guang-bin","non-dropping-particle":"","parse-names":false,"suffix":""},{"dropping-particle":"","family":"Zhu","given":"Qin-yu","non-dropping-particle":"","parse-names":false,"suffix":""},{"dropping-particle":"","family":"Siew","given":"Chee-kheong","non-dropping-particle":"","parse-names":false,"suffix":""}],"container-title":"IEEE International Joint Conference on Neural Networks","id":"ITEM-1","issued":{"date-parts":[["2004"]]},"page":"985-990","title":"Extreme Learning Machine : A New Learning Scheme of Feedforward Neural Networks","type":"article-journal","volume":"2"},"uris":["http://www.mendeley.com/documents/?uuid=4dd41d15-ff17-46d1-ae55-7be7f91160be"]}],"mendeley":{"formattedCitation":"(G. Huang, Zhu, and Siew 2004)","plainTextFormattedCitation":"(G. Huang, Zhu, and Siew 2004)","previouslyFormattedCitation":"(G. Huang, Zhu, and Siew 2004)"},"properties":{"noteIndex":0},"schema":"https://github.com/citation-style-language/schema/raw/master/csl-citation.json"}</w:instrText>
+        <w:instrText>ADDIN CSL_CITATION {"citationItems":[{"id":"ITEM-1","itemData":{"DOI":"10.1109/IJCNN.2004.1380068","ISBN":"0780383591","ISSN":"1098-7576","abstract":"It is clear that the learning speed of feedforward neural networks is in general far slower than required and it has been a major bottleneck in their applications for past decades. Two key reasons behind may be: 1) the slow gradient- based learning algorithms are extensively used to train neural networks, and 2) all the parameters of the networks are tuned iteratively by using such learning algorithms. Unlike these traditional implementations, this paper proposes a new learning algorithm called extreme learning machine (ELM) for single- hidden layer feedforward neural networks (SLFNs) which ran- domly chooses the input weights and analytically determines the output weights of SLFNs. In theory, this algorithm tends to provide the best generalization performance at extremely fast learning speed. The experimental results based on real- world benchmarking function approximation and classification problems including large complex applications show that the new algorithm can produce best generalization performance in some cases and can learn much faster than traditional popular learning algorithms for feedforward neural networks.","author":[{"dropping-particle":"","family":"Huang","given":"Guang-bin","non-dropping-particle":"","parse-names":false,"suffix":""},{"dropping-particle":"","family":"Zhu","given":"Qin-yu","non-dropping-particle":"","parse-names":false,"suffix":""},{"dropping-particle":"","family":"Siew","given":"Chee-kheong","non-dropping-particle":"","parse-names":false,"suffix":""}],"container-title":"IEEE International Joint Conference on Neural Networks","id":"ITEM-1","issued":{"date-parts":[["2004"]]},"page":"985-990","title":"Extreme Learning Machine : A New Learning Scheme of Feedforward Neural Networks","type":"article-journal","volume":"2"},"uris":["http://www.mendeley.com/documents/?uuid=4dd41d15-ff17-46d1-ae55-7be7f91160be"]}],"mendeley":{"formattedCitation":"[1]","plainTextFormattedCitation":"[1]","previouslyFormattedCitation":"[1]"},"properties":{"noteIndex":0},"schema":"https://github.com/citation-style-language/schema/raw/master/csl-citation.json"}</w:instrText>
       </w:r>
       <w:r>
         <w:rPr>
@@ -11090,7 +11090,7 @@
           <w:color w:val="auto"/>
           <w:szCs w:val="24"/>
         </w:rPr>
-        <w:t>(G. Huang, Zhu, and Siew 2004)</w:t>
+        <w:t>[1]</w:t>
       </w:r>
       <w:r>
         <w:rPr>
@@ -11559,7 +11559,7 @@
           <w:szCs w:val="24"/>
           <w:lang w:val="id-ID"/>
         </w:rPr>
-        <w:instrText>ADDIN CSL_CITATION {"citationItems":[{"id":"ITEM-1","itemData":{"DOI":"10.1109/TSMCB.2011.2168604","ISBN":"1083-4419","ISSN":"1941-0492","PMID":"21984515","abstract":"Due to the simplicity of their implementations, least square support vector machine (LS-SVM) and proximal support vector machine (PSVM) have been widely used in binary classification applications. The conventional LS-SVM and PSVM cannot be used in regression and multiclass classification applications directly, although variants of LS-SVM and PSVM have been proposed to handle such cases. This paper shows that both LS-SVM and PSVM can be simplified further and a unified learning framework of LS-SVM, PSVM, and other regularization algorithms referred to extreme learning machine (ELM) can be built. ELM works for the \"generalized\" single-hidden-layer feedforward networks (SLFNs), but the hidden layer (or called feature mapping) in ELM need not be tuned. Such SLFNs include but are not limited to SVM, polynomial network, and the conventional feedforward neural networks. This paper shows the following: 1) ELM provides a unified learning platform with a widespread type of feature mappings and can be applied in regression and multiclass classification applications directly; 2) from the optimization method point of view, ELM has milder optimization constraints compared to LS-SVM and PSVM; 3) in theory, compared to ELM, LS-SVM and PSVM achieve suboptimal solutions and require higher computational complexity; and 4) in theory, ELM can approximate any target continuous function and classify any disjoint regions. As verified by the simulation results, ELM tends to have better scalability and achieve similar (for regression and binary class cases) or much better (for multiclass cases) generalization performance at much faster learning speed (up to thousands times) than traditional SVM and LS-SVM.","author":[{"dropping-particle":"","family":"Huang","given":"Guang-Bin","non-dropping-particle":"","parse-names":false,"suffix":""},{"dropping-particle":"","family":"Zhou","given":"Hongming","non-dropping-particle":"","parse-names":false,"suffix":""},{"dropping-particle":"","family":"Ding","given":"Xiaojian","non-dropping-particle":"","parse-names":false,"suffix":""},{"dropping-particle":"","family":"Zhang","given":"Rui","non-dropping-particle":"","parse-names":false,"suffix":""}],"container-title":"IEEE transactions on systems, man, and cybernetics. Part B, Cybernetics","id":"ITEM-1","issue":"2","issued":{"date-parts":[["2012"]]},"page":"513-29","title":"Extreme learning machine for regression and multiclass classification","type":"article-journal","volume":"42"},"uris":["http://www.mendeley.com/documents/?uuid=28625f1a-45e4-4f52-a368-cca6d9b53990"]}],"mendeley":{"formattedCitation":"(G.-B. Huang et al. 2012)","plainTextFormattedCitation":"(G.-B. Huang et al. 2012)","previouslyFormattedCitation":"(G.-B. Huang et al. 2012)"},"properties":{"noteIndex":0},"schema":"https://github.com/citation-style-language/schema/raw/master/csl-citation.json"}</w:instrText>
+        <w:instrText>ADDIN CSL_CITATION {"citationItems":[{"id":"ITEM-1","itemData":{"DOI":"10.1109/TSMCB.2011.2168604","ISBN":"1083-4419","ISSN":"1941-0492","PMID":"21984515","abstract":"Due to the simplicity of their implementations, least square support vector machine (LS-SVM) and proximal support vector machine (PSVM) have been widely used in binary classification applications. The conventional LS-SVM and PSVM cannot be used in regression and multiclass classification applications directly, although variants of LS-SVM and PSVM have been proposed to handle such cases. This paper shows that both LS-SVM and PSVM can be simplified further and a unified learning framework of LS-SVM, PSVM, and other regularization algorithms referred to extreme learning machine (ELM) can be built. ELM works for the \"generalized\" single-hidden-layer feedforward networks (SLFNs), but the hidden layer (or called feature mapping) in ELM need not be tuned. Such SLFNs include but are not limited to SVM, polynomial network, and the conventional feedforward neural networks. This paper shows the following: 1) ELM provides a unified learning platform with a widespread type of feature mappings and can be applied in regression and multiclass classification applications directly; 2) from the optimization method point of view, ELM has milder optimization constraints compared to LS-SVM and PSVM; 3) in theory, compared to ELM, LS-SVM and PSVM achieve suboptimal solutions and require higher computational complexity; and 4) in theory, ELM can approximate any target continuous function and classify any disjoint regions. As verified by the simulation results, ELM tends to have better scalability and achieve similar (for regression and binary class cases) or much better (for multiclass cases) generalization performance at much faster learning speed (up to thousands times) than traditional SVM and LS-SVM.","author":[{"dropping-particle":"","family":"Huang","given":"Guang-Bin","non-dropping-particle":"","parse-names":false,"suffix":""},{"dropping-particle":"","family":"Zhou","given":"Hongming","non-dropping-particle":"","parse-names":false,"suffix":""},{"dropping-particle":"","family":"Ding","given":"Xiaojian","non-dropping-particle":"","parse-names":false,"suffix":""},{"dropping-particle":"","family":"Zhang","given":"Rui","non-dropping-particle":"","parse-names":false,"suffix":""}],"container-title":"IEEE transactions on systems, man, and cybernetics. Part B, Cybernetics","id":"ITEM-1","issue":"2","issued":{"date-parts":[["2012"]]},"page":"513-29","title":"Extreme learning machine for regression and multiclass classification","type":"article-journal","volume":"42"},"uris":["http://www.mendeley.com/documents/?uuid=28625f1a-45e4-4f52-a368-cca6d9b53990"]}],"mendeley":{"formattedCitation":"[2]","plainTextFormattedCitation":"[2]","previouslyFormattedCitation":"[2]"},"properties":{"noteIndex":0},"schema":"https://github.com/citation-style-language/schema/raw/master/csl-citation.json"}</w:instrText>
       </w:r>
       <w:r>
         <w:rPr>
@@ -11576,7 +11576,7 @@
           <w:szCs w:val="24"/>
           <w:lang w:val="id-ID"/>
         </w:rPr>
-        <w:t>(G.-B. Huang et al. 2012)</w:t>
+        <w:t>[2]</w:t>
       </w:r>
       <w:r>
         <w:rPr>
@@ -11682,7 +11682,7 @@
           <w:color w:val="auto"/>
           <w:szCs w:val="24"/>
         </w:rPr>
-        <w:instrText>ADDIN CSL_CITATION {"citationItems":[{"id":"ITEM-1","itemData":{"DOI":"10.1016/j.neucom.2010.11.030","ISBN":"0925-2312","ISSN":"09252312","abstract":"Extreme learning machine (ELM), proposed by Huang et al., has been shown a promising learning algorithm for single-hidden layer feedforward neural networks (SLFNs). Nevertheless, because of the random choice of input weights and biases, the ELM algorithm sometimes makes the hidden layer output matrix H of SLFN not full column rank, which lowers the effectiveness of ELM. This paper discusses the effectiveness of ELM and proposes an improved algorithm called EELM that makes a proper selection of the input weights and bias before calculating the output weights, which ensures the full column rank of H in theory. This improves to some extend the learning rate (testing accuracy, prediction accuracy, learning time) and the robustness property of the networks. The experimental results based on both the benchmark function approximation and real-world problems including classification and regression applications show the good performances of EELM. © 2011.","author":[{"dropping-particle":"","family":"Wang","given":"Yuguang","non-dropping-particle":"","parse-names":false,"suffix":""},{"dropping-particle":"","family":"Cao","given":"Feilong","non-dropping-particle":"","parse-names":false,"suffix":""},{"dropping-particle":"","family":"Yuan","given":"Yubo","non-dropping-particle":"","parse-names":false,"suffix":""}],"container-title":"Neurocomputing","id":"ITEM-1","issue":"16","issued":{"date-parts":[["2011"]]},"page":"2483-2490","publisher":"Elsevier","title":"A study on effectiveness of extreme learning machine","type":"article-journal","volume":"74"},"uris":["http://www.mendeley.com/documents/?uuid=5a4e2158-e563-4a3e-8c83-ced01b268865"]}],"mendeley":{"formattedCitation":"(Y. Wang, Cao, and Yuan 2011)","plainTextFormattedCitation":"(Y. Wang, Cao, and Yuan 2011)","previouslyFormattedCitation":"(Y. Wang, Cao, and Yuan 2011)"},"properties":{"noteIndex":0},"schema":"https://github.com/citation-style-language/schema/raw/master/csl-citation.json"}</w:instrText>
+        <w:instrText>ADDIN CSL_CITATION {"citationItems":[{"id":"ITEM-1","itemData":{"DOI":"10.1016/j.neucom.2010.11.030","ISBN":"0925-2312","ISSN":"09252312","abstract":"Extreme learning machine (ELM), proposed by Huang et al., has been shown a promising learning algorithm for single-hidden layer feedforward neural networks (SLFNs). Nevertheless, because of the random choice of input weights and biases, the ELM algorithm sometimes makes the hidden layer output matrix H of SLFN not full column rank, which lowers the effectiveness of ELM. This paper discusses the effectiveness of ELM and proposes an improved algorithm called EELM that makes a proper selection of the input weights and bias before calculating the output weights, which ensures the full column rank of H in theory. This improves to some extend the learning rate (testing accuracy, prediction accuracy, learning time) and the robustness property of the networks. The experimental results based on both the benchmark function approximation and real-world problems including classification and regression applications show the good performances of EELM. © 2011.","author":[{"dropping-particle":"","family":"Wang","given":"Yuguang","non-dropping-particle":"","parse-names":false,"suffix":""},{"dropping-particle":"","family":"Cao","given":"Feilong","non-dropping-particle":"","parse-names":false,"suffix":""},{"dropping-particle":"","family":"Yuan","given":"Yubo","non-dropping-particle":"","parse-names":false,"suffix":""}],"container-title":"Neurocomputing","id":"ITEM-1","issue":"16","issued":{"date-parts":[["2011"]]},"page":"2483-2490","publisher":"Elsevier","title":"A study on effectiveness of extreme learning machine","type":"article-journal","volume":"74"},"uris":["http://www.mendeley.com/documents/?uuid=5a4e2158-e563-4a3e-8c83-ced01b268865"]}],"mendeley":{"formattedCitation":"[3]","plainTextFormattedCitation":"[3]","previouslyFormattedCitation":"[3]"},"properties":{"noteIndex":0},"schema":"https://github.com/citation-style-language/schema/raw/master/csl-citation.json"}</w:instrText>
       </w:r>
       <w:r>
         <w:rPr>
@@ -11697,7 +11697,7 @@
           <w:color w:val="auto"/>
           <w:szCs w:val="24"/>
         </w:rPr>
-        <w:t>(Y. Wang, Cao, and Yuan 2011)</w:t>
+        <w:t>[3]</w:t>
       </w:r>
       <w:r>
         <w:rPr>
@@ -11725,7 +11725,7 @@
           <w:color w:val="auto"/>
           <w:szCs w:val="24"/>
         </w:rPr>
-        <w:instrText>ADDIN CSL_CITATION {"citationItems":[{"id":"ITEM-1","itemData":{"DOI":"10.1016/j.neucom.2014.10.006","ISBN":"0925-2312","ISSN":"18728286","abstract":"Extreme Learning Machine (ELM), proposed by Huang et al. in 2004 for the first time, performs better than traditional learning machines such as BP networks and SVM in some applications. This paper attempts to give an oscillation bound of the generalization performance of ELM and a reason why ELM is not sensitive to the number of hidden nodes, which are essential open problems proposed by Huang et al. in 2011. The derivation of the bound is in the framework of statistical learning theory and under the assumption that the expectation of the ELM kernel exists. It turns out that our bound is consistent with the experimental results about ELM obtained before and predicts that overfitting can be avoided even when the number of hidden nodes approaches infinity. The prediction is confirmed by our experiments on 15 data sets using one kind of activation function with every parameter independently drawn from the same Guasssian distribution, which satisfies the assumption above. The experiments also showed that when the number of hidden nodes approaches infinity, the ELM kernel with the activation is insensitive to the kernel parameter.","author":[{"dropping-particle":"","family":"Wang","given":"Di","non-dropping-particle":"","parse-names":false,"suffix":""},{"dropping-particle":"","family":"Wang","given":"Ping","non-dropping-particle":"","parse-names":false,"suffix":""},{"dropping-particle":"","family":"Ji","given":"Yan","non-dropping-particle":"","parse-names":false,"suffix":""}],"container-title":"Neurocomputing","id":"ITEM-1","issue":"P2","issued":{"date-parts":[["2015"]]},"page":"883-890","publisher":"Elsevier","title":"An oscillation bound of the generalization performance of extreme learning machine and corresponding analysis","type":"article-journal","volume":"151"},"uris":["http://www.mendeley.com/documents/?uuid=02deb963-db50-4947-a37c-431d7e09cc68"]}],"mendeley":{"formattedCitation":"(D. Wang, Wang, and Ji 2015)","plainTextFormattedCitation":"(D. Wang, Wang, and Ji 2015)","previouslyFormattedCitation":"(D. Wang, Wang, and Ji 2015)"},"properties":{"noteIndex":0},"schema":"https://github.com/citation-style-language/schema/raw/master/csl-citation.json"}</w:instrText>
+        <w:instrText>ADDIN CSL_CITATION {"citationItems":[{"id":"ITEM-1","itemData":{"DOI":"10.1016/j.neucom.2014.10.006","ISBN":"0925-2312","ISSN":"18728286","abstract":"Extreme Learning Machine (ELM), proposed by Huang et al. in 2004 for the first time, performs better than traditional learning machines such as BP networks and SVM in some applications. This paper attempts to give an oscillation bound of the generalization performance of ELM and a reason why ELM is not sensitive to the number of hidden nodes, which are essential open problems proposed by Huang et al. in 2011. The derivation of the bound is in the framework of statistical learning theory and under the assumption that the expectation of the ELM kernel exists. It turns out that our bound is consistent with the experimental results about ELM obtained before and predicts that overfitting can be avoided even when the number of hidden nodes approaches infinity. The prediction is confirmed by our experiments on 15 data sets using one kind of activation function with every parameter independently drawn from the same Guasssian distribution, which satisfies the assumption above. The experiments also showed that when the number of hidden nodes approaches infinity, the ELM kernel with the activation is insensitive to the kernel parameter.","author":[{"dropping-particle":"","family":"Wang","given":"Di","non-dropping-particle":"","parse-names":false,"suffix":""},{"dropping-particle":"","family":"Wang","given":"Ping","non-dropping-particle":"","parse-names":false,"suffix":""},{"dropping-particle":"","family":"Ji","given":"Yan","non-dropping-particle":"","parse-names":false,"suffix":""}],"container-title":"Neurocomputing","id":"ITEM-1","issue":"P2","issued":{"date-parts":[["2015"]]},"page":"883-890","publisher":"Elsevier","title":"An oscillation bound of the generalization performance of extreme learning machine and corresponding analysis","type":"article-journal","volume":"151"},"uris":["http://www.mendeley.com/documents/?uuid=02deb963-db50-4947-a37c-431d7e09cc68"]}],"mendeley":{"formattedCitation":"[4]","plainTextFormattedCitation":"[4]","previouslyFormattedCitation":"[4]"},"properties":{"noteIndex":0},"schema":"https://github.com/citation-style-language/schema/raw/master/csl-citation.json"}</w:instrText>
       </w:r>
       <w:r>
         <w:rPr>
@@ -11740,7 +11740,7 @@
           <w:color w:val="auto"/>
           <w:szCs w:val="24"/>
         </w:rPr>
-        <w:t>(D. Wang, Wang, and Ji 2015)</w:t>
+        <w:t>[4]</w:t>
       </w:r>
       <w:r>
         <w:rPr>
@@ -11844,7 +11844,7 @@
           <w:color w:val="auto"/>
           <w:szCs w:val="24"/>
         </w:rPr>
-        <w:instrText>ADDIN CSL_CITATION {"citationItems":[{"id":"ITEM-1","itemData":{"DOI":"10.1109/TSMCB.2011.2168604","ISBN":"1083-4419","ISSN":"1083-4419","PMID":"21984515","abstract":"Due to the simplicity of their implementations, least square support vector machine (LS-SVM) and proximal support vector machine (PSVM) have been widely used in binary classification applications. The conventional LS-SVM and PSVM cannot be used in regression and multiclass classification applications directly, although variants of LS-SVM and PSVM have been proposed to handle such cases. This paper shows that both LS-SVM and PSVM can be simplified further and a unified learning framework of LS-SVM, PSVM, and other regularization algorithms referred to extreme learning machine (ELM) can be built. ELM works for the \"generalized\" single-hidden-layer feedforward networks (SLFNs), but the hidden layer (or called feature mapping) in ELM need not be tuned. Such SLFNs include but are not limited to SVM, polynomial network, and the conventional feedforward neural networks. This paper shows the following: 1) ELM provides a unified learning platform with a widespread type of feature mappings and can be applied in regression and multiclass classification applications directly; 2) from the optimization method point of view, ELM has milder optimization constraints compared to LS-SVM and PSVM; 3) in theory, compared to ELM, LS-SVM and PSVM achieve suboptimal solutions and require higher computational complexity; and 4) in theory, ELM can approximate any target continuous function and classify any disjoint regions. As verified by the simulation results, ELM tends to have better scalability and achieve similar (for regression and binary class cases) or much better (for multiclass cases) generalization performance at much faster learning speed (up to thousands times) than traditional SVM and LS-SVM.","author":[{"dropping-particle":"","family":"Guang-Bin Huang","given":"","non-dropping-particle":"","parse-names":false,"suffix":""},{"dropping-particle":"","family":"Hongming Zhou","given":"","non-dropping-particle":"","parse-names":false,"suffix":""},{"dropping-particle":"","family":"Xiaojian Ding","given":"","non-dropping-particle":"","parse-names":false,"suffix":""},{"dropping-particle":"","family":"Rui Zhang","given":"","non-dropping-particle":"","parse-names":false,"suffix":""}],"container-title":"IEEE Transactions on Systems, Man, and Cybernetics, Part B (Cybernetics)","id":"ITEM-1","issue":"2","issued":{"date-parts":[["2012"]]},"page":"513-529","title":"Extreme Learning Machine for Regression and Multiclass Classification","type":"article-journal","volume":"42"},"uris":["http://www.mendeley.com/documents/?uuid=70380c16-5bd8-4c82-a588-7520b56a8a79"]}],"mendeley":{"formattedCitation":"(Guang-Bin Huang et al. 2012)","plainTextFormattedCitation":"(Guang-Bin Huang et al. 2012)","previouslyFormattedCitation":"(Guang-Bin Huang et al. 2012)"},"properties":{"noteIndex":0},"schema":"https://github.com/citation-style-language/schema/raw/master/csl-citation.json"}</w:instrText>
+        <w:instrText>ADDIN CSL_CITATION {"citationItems":[{"id":"ITEM-1","itemData":{"DOI":"10.1109/TSMCB.2011.2168604","ISBN":"1083-4419","ISSN":"1083-4419","PMID":"21984515","abstract":"Due to the simplicity of their implementations, least square support vector machine (LS-SVM) and proximal support vector machine (PSVM) have been widely used in binary classification applications. The conventional LS-SVM and PSVM cannot be used in regression and multiclass classification applications directly, although variants of LS-SVM and PSVM have been proposed to handle such cases. This paper shows that both LS-SVM and PSVM can be simplified further and a unified learning framework of LS-SVM, PSVM, and other regularization algorithms referred to extreme learning machine (ELM) can be built. ELM works for the \"generalized\" single-hidden-layer feedforward networks (SLFNs), but the hidden layer (or called feature mapping) in ELM need not be tuned. Such SLFNs include but are not limited to SVM, polynomial network, and the conventional feedforward neural networks. This paper shows the following: 1) ELM provides a unified learning platform with a widespread type of feature mappings and can be applied in regression and multiclass classification applications directly; 2) from the optimization method point of view, ELM has milder optimization constraints compared to LS-SVM and PSVM; 3) in theory, compared to ELM, LS-SVM and PSVM achieve suboptimal solutions and require higher computational complexity; and 4) in theory, ELM can approximate any target continuous function and classify any disjoint regions. As verified by the simulation results, ELM tends to have better scalability and achieve similar (for regression and binary class cases) or much better (for multiclass cases) generalization performance at much faster learning speed (up to thousands times) than traditional SVM and LS-SVM.","author":[{"dropping-particle":"","family":"Guang-Bin Huang","given":"","non-dropping-particle":"","parse-names":false,"suffix":""},{"dropping-particle":"","family":"Hongming Zhou","given":"","non-dropping-particle":"","parse-names":false,"suffix":""},{"dropping-particle":"","family":"Xiaojian Ding","given":"","non-dropping-particle":"","parse-names":false,"suffix":""},{"dropping-particle":"","family":"Rui Zhang","given":"","non-dropping-particle":"","parse-names":false,"suffix":""}],"container-title":"IEEE Transactions on Systems, Man, and Cybernetics, Part B (Cybernetics)","id":"ITEM-1","issue":"2","issued":{"date-parts":[["2012"]]},"page":"513-529","title":"Extreme Learning Machine for Regression and Multiclass Classification","type":"article-journal","volume":"42"},"uris":["http://www.mendeley.com/documents/?uuid=70380c16-5bd8-4c82-a588-7520b56a8a79"]}],"mendeley":{"formattedCitation":"[5]","plainTextFormattedCitation":"[5]","previouslyFormattedCitation":"[5]"},"properties":{"noteIndex":0},"schema":"https://github.com/citation-style-language/schema/raw/master/csl-citation.json"}</w:instrText>
       </w:r>
       <w:r>
         <w:rPr>
@@ -11859,36 +11859,460 @@
           <w:color w:val="auto"/>
           <w:szCs w:val="24"/>
         </w:rPr>
-        <w:t xml:space="preserve">(Guang-Bin Huang et al. </w:t>
-      </w:r>
-      <w:r>
-        <w:rPr>
-          <w:noProof/>
-          <w:color w:val="auto"/>
-          <w:szCs w:val="24"/>
+        <w:t>[5]</w:t>
+      </w:r>
+      <w:r>
+        <w:rPr>
+          <w:color w:val="auto"/>
+          <w:szCs w:val="24"/>
+        </w:rPr>
+        <w:fldChar w:fldCharType="end"/>
+      </w:r>
+      <w:r>
+        <w:rPr>
+          <w:color w:val="auto"/>
+          <w:szCs w:val="24"/>
+        </w:rPr>
+        <w:t>, PCA-ELM</w:t>
+      </w:r>
+      <w:r>
+        <w:rPr>
+          <w:color w:val="auto"/>
+          <w:szCs w:val="24"/>
+          <w:lang w:val="id-ID"/>
+        </w:rPr>
+        <w:fldChar w:fldCharType="begin" w:fldLock="1"/>
+      </w:r>
+      <w:r>
+        <w:rPr>
+          <w:color w:val="auto"/>
+          <w:szCs w:val="24"/>
+          <w:lang w:val="id-ID"/>
+        </w:rPr>
+        <w:instrText>ADDIN CSL_CITATION {"citationItems":[{"id":"ITEM-1","itemData":{"DOI":"10.1007/s11063-012-9253-x","ISBN":"1370-4621","ISSN":"13704621","abstract":"It is well-known that single-hidden-layer feedforward networks (SLFNs) with additive models are universal approximators. However the training of these models was slow until the birth of extreme learning machine (ELM) \"Huang et al. Neurocomputing 70(1-3):489-501 (2006)\" and its later improvements. Before ELM, the faster algorithms for efficiently training SLFNs were gradient based ones which need to be applied iteratively until a proper model is obtained. This slow convergence implies that SLFNs are not used as widely as they could be, even taking into consideration their overall good performances. The ELM allowed SLFNs to become a suitable option to classify a great number of patterns in a short time. Up to now, the hidden nodes were randomly initiated and tuned (though not in all approaches). This paper proposes a deterministic algorithm to initiate any hidden node with an additive activation function to be trained with ELM. Our algorithm uses the information retrieved from principal components analysis to fit the hidden nodes. This approach considerably decreases computational cost compared to later ELM improvements and overcomes their performance. © 2012 Springer Science+Business Media New York.","author":[{"dropping-particle":"","family":"Castaño","given":"A.","non-dropping-particle":"","parse-names":false,"suffix":""},{"dropping-particle":"","family":"Fernández-Navarro","given":"F.","non-dropping-particle":"","parse-names":false,"suffix":""},{"dropping-particle":"","family":"Hervás-Martínez","given":"C.","non-dropping-particle":"","parse-names":false,"suffix":""}],"container-title":"Neural Processing Letters","id":"ITEM-1","issue":"3","issued":{"date-parts":[["2013"]]},"page":"377-392","title":"PCA-ELM: A robust and pruned extreme learning machine approach based on principal component analysis","type":"article-journal","volume":"37"},"uris":["http://www.mendeley.com/documents/?uuid=f47e323c-df50-48a8-b0d2-dcba8564f88c"]}],"mendeley":{"formattedCitation":"[6]","plainTextFormattedCitation":"[6]","previouslyFormattedCitation":"[6]"},"properties":{"noteIndex":0},"schema":"https://github.com/citation-style-language/schema/raw/master/csl-citation.json"}</w:instrText>
+      </w:r>
+      <w:r>
+        <w:rPr>
+          <w:color w:val="auto"/>
+          <w:szCs w:val="24"/>
+          <w:lang w:val="id-ID"/>
+        </w:rPr>
+        <w:fldChar w:fldCharType="separate"/>
+      </w:r>
+      <w:r>
+        <w:rPr>
+          <w:noProof/>
+          <w:color w:val="auto"/>
+          <w:szCs w:val="24"/>
+          <w:lang w:val="id-ID"/>
+        </w:rPr>
+        <w:t>[6]</w:t>
+      </w:r>
+      <w:r>
+        <w:rPr>
+          <w:color w:val="auto"/>
+          <w:szCs w:val="24"/>
+          <w:lang w:val="id-ID"/>
+        </w:rPr>
+        <w:fldChar w:fldCharType="end"/>
+      </w:r>
+      <w:r>
+        <w:rPr>
+          <w:color w:val="auto"/>
+          <w:szCs w:val="24"/>
+        </w:rPr>
+        <w:t>, ELM-AE</w:t>
+      </w:r>
+      <w:r>
+        <w:rPr>
+          <w:color w:val="auto"/>
+          <w:szCs w:val="24"/>
+        </w:rPr>
+        <w:fldChar w:fldCharType="begin" w:fldLock="1"/>
+      </w:r>
+      <w:r>
+        <w:rPr>
+          <w:color w:val="auto"/>
+          <w:szCs w:val="24"/>
+        </w:rPr>
+        <w:instrText>ADDIN CSL_CITATION {"citationItems":[{"id":"ITEM-1","itemData":{"DOI":"10.1109/MIS.2013.140","ISBN":"1541-1672","ISSN":"1541-1672","abstract":"Restricted Boltzmann Machines (RBM) and auto encoders, learns to represent features in a dataset meaningfully and used as the basic building blocks to create deep networks. This paper introduces Extreme Learning Machine based Auto Encoder (ELM-AE), which learns feature representations using singular values and is used as the basic building block for Multi Layer Extreme Learning Machine (ML-ELM). ML-ELM performance is better than auto encoders based deep networks and Deep Belief Networks (DBN), while in par with Deep Boltzmann Machines (DBM) for MNIST dataset. HoweverML- ELM is significantly faster than any state−of−the−art deep networks.","author":[{"dropping-particle":"","family":"Kasun","given":"Liyanaarachchi Lekamalage Chamara","non-dropping-particle":"","parse-names":false,"suffix":""},{"dropping-particle":"","family":"Zhou","given":"Hongming","non-dropping-particle":"","parse-names":false,"suffix":""},{"dropping-particle":"","family":"Huang","given":"Guang-bin","non-dropping-particle":"","parse-names":false,"suffix":""},{"dropping-particle":"","family":"Vong","given":"ChiMan","non-dropping-particle":"","parse-names":false,"suffix":""}],"container-title":"IEEE Intelligent System","id":"ITEM-1","issue":"4","issued":{"date-parts":[["2013"]]},"page":"1-4","title":"Representational Learning with Extreme Learning Machine for Big Data","type":"article-journal"},"uris":["http://www.mendeley.com/documents/?uuid=c48b45f0-821b-4d83-ae24-2b763700601f"]}],"mendeley":{"formattedCitation":"[7]","plainTextFormattedCitation":"[7]","previouslyFormattedCitation":"[7]"},"properties":{"noteIndex":0},"schema":"https://github.com/citation-style-language/schema/raw/master/csl-citation.json"}</w:instrText>
+      </w:r>
+      <w:r>
+        <w:rPr>
+          <w:color w:val="auto"/>
+          <w:szCs w:val="24"/>
+        </w:rPr>
+        <w:fldChar w:fldCharType="separate"/>
+      </w:r>
+      <w:r>
+        <w:rPr>
+          <w:noProof/>
+          <w:color w:val="auto"/>
+          <w:szCs w:val="24"/>
+        </w:rPr>
+        <w:t>[7]</w:t>
+      </w:r>
+      <w:r>
+        <w:rPr>
+          <w:color w:val="auto"/>
+          <w:szCs w:val="24"/>
+        </w:rPr>
+        <w:fldChar w:fldCharType="end"/>
+      </w:r>
+      <w:r>
+        <w:rPr>
+          <w:color w:val="auto"/>
+          <w:szCs w:val="24"/>
+          <w:lang w:val="id-ID"/>
+        </w:rPr>
+        <w:t xml:space="preserve">, </w:t>
+      </w:r>
+      <w:r>
+        <w:rPr>
+          <w:bCs/>
+          <w:color w:val="auto"/>
+          <w:szCs w:val="24"/>
+        </w:rPr>
+        <w:t>I</w:t>
+      </w:r>
+      <w:r>
+        <w:rPr>
+          <w:color w:val="auto"/>
+          <w:szCs w:val="24"/>
+        </w:rPr>
+        <w:t>PSO-ELM</w:t>
+      </w:r>
+      <w:r>
+        <w:rPr>
+          <w:color w:val="auto"/>
+          <w:szCs w:val="24"/>
+        </w:rPr>
+        <w:fldChar w:fldCharType="begin" w:fldLock="1"/>
+      </w:r>
+      <w:r>
+        <w:rPr>
+          <w:color w:val="auto"/>
+          <w:szCs w:val="24"/>
+        </w:rPr>
+        <w:instrText>ADDIN CSL_CITATION {"citationItems":[{"id":"ITEM-1","itemData":{"DOI":"10.1016/j.neucom.2011.12.062","ISBN":"03029743 (ISSN); 9783642245527 (ISBN)","ISSN":"09252312","abstract":"Recently Extreme Learning Machine (ELM) for single-hidden-layer feedforward neural networks (SLFN) has been attracting attentions for its faster learning speed and better generalization performance than those of traditional gradient-based learning algorithms. However, ELM may need high number of hidden neurons and lead to ill-condition problem due to the random determination of the input weights and hidden biases. In this paper, a hybrid learning algorithm is proposed to overcome the drawbacks of ELM, which uses an improved particle swarm optimization (PSO) algorithm to select the input weights and hidden biases and Moore-Penrose (MP) generalized inverse to analytically determine the output weights. In order to obtain optimal SLFN, the improved PSO optimizes the input weights and hidden biases according to not only the root mean squared error (RMSE) on validation set but also the norm of the output weights. The proposed algorithm has better generalization performance than traditional ELM and other evolutionary ELMs, and the conditioning of the SLFN trained by the proposed algorithm is also improved. Experiment results have verified the efficiency and effectiveness of the proposed method. © 2012 Elsevier B.V.","author":[{"dropping-particle":"","family":"Han","given":"Fei","non-dropping-particle":"","parse-names":false,"suffix":""},{"dropping-particle":"","family":"Yao","given":"Hai Fen","non-dropping-particle":"","parse-names":false,"suffix":""},{"dropping-particle":"","family":"Ling","given":"Qing Hua","non-dropping-particle":"","parse-names":false,"suffix":""}],"container-title":"Neurocomputing","id":"ITEM-1","issued":{"date-parts":[["2013"]]},"page":"87-93","publisher":"Elsevier","title":"An improved evolutionary extreme learning machine based on particle swarm optimization","type":"article-journal","volume":"116"},"uris":["http://www.mendeley.com/documents/?uuid=52e9d948-f89e-4e71-aac0-d3a8ab766d1c"]}],"mendeley":{"formattedCitation":"[8]","plainTextFormattedCitation":"[8]","previouslyFormattedCitation":"[8]"},"properties":{"noteIndex":0},"schema":"https://github.com/citation-style-language/schema/raw/master/csl-citation.json"}</w:instrText>
+      </w:r>
+      <w:r>
+        <w:rPr>
+          <w:color w:val="auto"/>
+          <w:szCs w:val="24"/>
+        </w:rPr>
+        <w:fldChar w:fldCharType="separate"/>
+      </w:r>
+      <w:r>
+        <w:rPr>
+          <w:noProof/>
+          <w:color w:val="auto"/>
+          <w:szCs w:val="24"/>
+        </w:rPr>
+        <w:t>[8]</w:t>
+      </w:r>
+      <w:r>
+        <w:rPr>
+          <w:color w:val="auto"/>
+          <w:szCs w:val="24"/>
+        </w:rPr>
+        <w:fldChar w:fldCharType="end"/>
+      </w:r>
+      <w:r>
+        <w:rPr>
+          <w:color w:val="auto"/>
+          <w:szCs w:val="24"/>
+          <w:lang w:val="id-ID"/>
+        </w:rPr>
+        <w:t>,</w:t>
+      </w:r>
+      <w:r>
+        <w:rPr>
+          <w:color w:val="auto"/>
+          <w:szCs w:val="24"/>
+          <w:lang w:val="id-ID"/>
+        </w:rPr>
+        <w:t xml:space="preserve"> </w:t>
+      </w:r>
+      <w:r>
+        <w:rPr>
+          <w:color w:val="auto"/>
+          <w:szCs w:val="24"/>
+          <w:lang w:val="id-ID"/>
+        </w:rPr>
+        <w:t>ELM-AE</w:t>
+      </w:r>
+      <w:r>
+        <w:rPr>
+          <w:color w:val="auto"/>
+          <w:szCs w:val="24"/>
+          <w:lang w:val="id-ID"/>
+        </w:rPr>
+        <w:fldChar w:fldCharType="begin" w:fldLock="1"/>
+      </w:r>
+      <w:r>
+        <w:rPr>
+          <w:color w:val="auto"/>
+          <w:szCs w:val="24"/>
+          <w:lang w:val="id-ID"/>
+        </w:rPr>
+        <w:instrText>ADDIN CSL_CITATION {"citationItems":[{"id":"ITEM-1","itemData":{"DOI":"10.1109/MIS.2013.140","ISBN":"1541-1672","ISSN":"1541-1672","abstract":"Restricted Boltzmann Machines (RBM) and auto encoders, learns to represent features in a dataset meaningfully and used as the basic building blocks to create deep networks. This paper introduces Extreme Learning Machine based Auto Encoder (ELM-AE), which learns feature representations using singular values and is used as the basic building block for Multi Layer Extreme Learning Machine (ML-ELM). ML-ELM performance is better than auto encoders based deep networks and Deep Belief Networks (DBN), while in par with Deep Boltzmann Machines (DBM) for MNIST dataset. HoweverML- ELM is significantly faster than any state−of−the−art deep networks.","author":[{"dropping-particle":"","family":"Kasun","given":"Liyanaarachchi Lekamalage Chamara","non-dropping-particle":"","parse-names":false,"suffix":""},{"dropping-particle":"","family":"Zhou","given":"Hongming","non-dropping-particle":"","parse-names":false,"suffix":""},{"dropping-particle":"","family":"Huang","given":"Guang-bin","non-dropping-particle":"","parse-names":false,"suffix":""},{"dropping-particle":"","family":"Vong","given":"ChiMan","non-dropping-particle":"","parse-names":false,"suffix":""}],"container-title":"IEEE Intelligent System","id":"ITEM-1","issue":"4","issued":{"date-parts":[["2013"]]},"page":"1-4","title":"Representational Learning with Extreme Learning Machine for Big Data","type":"article-journal"},"uris":["http://www.mendeley.com/documents/?uuid=c48b45f0-821b-4d83-ae24-2b763700601f"]}],"mendeley":{"formattedCitation":"[7]","plainTextFormattedCitation":"[7]","previouslyFormattedCitation":"[7]"},"properties":{"noteIndex":0},"schema":"https://github.com/citation-style-language/schema/raw/master/csl-citation.json"}</w:instrText>
+      </w:r>
+      <w:r>
+        <w:rPr>
+          <w:color w:val="auto"/>
+          <w:szCs w:val="24"/>
+          <w:lang w:val="id-ID"/>
+        </w:rPr>
+        <w:fldChar w:fldCharType="separate"/>
+      </w:r>
+      <w:r>
+        <w:rPr>
+          <w:noProof/>
+          <w:color w:val="auto"/>
+          <w:szCs w:val="24"/>
+          <w:lang w:val="id-ID"/>
+        </w:rPr>
+        <w:t>[7]</w:t>
+      </w:r>
+      <w:r>
+        <w:rPr>
+          <w:color w:val="auto"/>
+          <w:szCs w:val="24"/>
+          <w:lang w:val="id-ID"/>
+        </w:rPr>
+        <w:fldChar w:fldCharType="end"/>
+      </w:r>
+      <w:r>
+        <w:rPr>
+          <w:color w:val="FF0000"/>
+          <w:szCs w:val="24"/>
+          <w:lang w:val="id-ID"/>
+        </w:rPr>
+        <w:t xml:space="preserve">, </w:t>
+      </w:r>
+      <w:r>
+        <w:rPr>
+          <w:color w:val="auto"/>
+          <w:szCs w:val="24"/>
+        </w:rPr>
+        <w:t>ROLS-ELM</w:t>
+      </w:r>
+      <w:r>
+        <w:rPr>
+          <w:color w:val="auto"/>
+          <w:szCs w:val="24"/>
+        </w:rPr>
+        <w:fldChar w:fldCharType="begin" w:fldLock="1"/>
+      </w:r>
+      <w:r>
+        <w:rPr>
+          <w:color w:val="auto"/>
+          <w:szCs w:val="24"/>
+        </w:rPr>
+        <w:instrText>ADDIN CSL_CITATION {"citationItems":[{"id":"ITEM-1","itemData":{"DOI":"10.1109/TNNLS.2013.2296048","ISBN":"2012329225","ISSN":"21622388","PMID":"25291736","abstract":"Novel constructive and destructive parsimonious extreme learning machines (CP- and DP-ELM) are proposed in this paper. By virtue of the proposed ELMs, parsimonious structure and excellent generalization of multiinput-multioutput single hidden-layer feedforward networks (SLFNs) are obtained. The proposed ELMs are developed by innovative decomposition of the recursive orthogonal least squares procedure into sequential partial orthogonalization (SPO). The salient features of the proposed approaches are as follows: 1) Initial hidden nodes are randomly generated by the ELM methodology and recursively orthogonalized into an upper triangular matrix with dramatic reduction in matrix size; 2) the constructive SPO in the CP-ELM focuses on the partial matrix with the subcolumn of the selected regressor including nonzeros as the first column while the destructive SPO in the DP-ELM operates on the partial matrix including elements determined by the removed regressor; 3) termination criteria for CP- and DP-ELM are simplified by the additional residual error reduction method; and 4) the output weights of the SLFN need not be solved in the model selection procedure and is derived from the final upper triangular equation by backward substitution. Both single- and multi-output real-world regression data sets are used to verify the effectiveness and superiority of the CP- and DP-ELM in terms of parsimonious architecture and generalization accuracy. Innovative applications to nonlinear time-series modeling demonstrate superior identification results.","author":[{"dropping-particle":"","family":"Wang","given":"Ning","non-dropping-particle":"","parse-names":false,"suffix":""},{"dropping-particle":"","family":"Er","given":"Meng Joo","non-dropping-particle":"","parse-names":false,"suffix":""},{"dropping-particle":"","family":"Han","given":"Min","non-dropping-particle":"","parse-names":false,"suffix":""}],"container-title":"IEEE Transactions on Neural Networks and Learning Systems","id":"ITEM-1","issue":"10","issued":{"date-parts":[["2014"]]},"page":"1828-1841","title":"Parsimonious extreme learning machine using recursive orthogonal least squares","type":"article-journal","volume":"25"},"uris":["http://www.mendeley.com/documents/?uuid=e88d4c50-761b-4b16-b86e-8f140c2a40b8"]}],"mendeley":{"formattedCitation":"[9]","plainTextFormattedCitation":"[9]","previouslyFormattedCitation":"[9]"},"properties":{"noteIndex":0},"schema":"https://github.com/citation-style-language/schema/raw/master/csl-citation.json"}</w:instrText>
+      </w:r>
+      <w:r>
+        <w:rPr>
+          <w:color w:val="auto"/>
+          <w:szCs w:val="24"/>
+        </w:rPr>
+        <w:fldChar w:fldCharType="separate"/>
+      </w:r>
+      <w:r>
+        <w:rPr>
+          <w:noProof/>
+          <w:color w:val="auto"/>
+          <w:szCs w:val="24"/>
+        </w:rPr>
+        <w:t>[9]</w:t>
+      </w:r>
+      <w:r>
+        <w:rPr>
+          <w:color w:val="auto"/>
+          <w:szCs w:val="24"/>
+        </w:rPr>
+        <w:fldChar w:fldCharType="end"/>
+      </w:r>
+      <w:r>
+        <w:rPr>
+          <w:color w:val="auto"/>
+          <w:szCs w:val="24"/>
+          <w:lang w:val="id-ID"/>
+        </w:rPr>
+        <w:t xml:space="preserve">, </w:t>
+      </w:r>
+      <w:r>
+        <w:rPr>
+          <w:color w:val="auto"/>
+          <w:szCs w:val="24"/>
+        </w:rPr>
+        <w:t>LDS-ELM</w:t>
+      </w:r>
+      <w:r>
+        <w:rPr>
+          <w:color w:val="auto"/>
+          <w:szCs w:val="24"/>
+        </w:rPr>
+        <w:fldChar w:fldCharType="begin" w:fldLock="1"/>
+      </w:r>
+      <w:r>
+        <w:rPr>
+          <w:color w:val="auto"/>
+          <w:szCs w:val="24"/>
+        </w:rPr>
+        <w:instrText>ADDIN CSL_CITATION {"citationItems":[{"id":"ITEM-1","itemData":{"DOI":"10.1109/TNNLS.2015.2424999","ISBN":"2162-237X","ISSN":"21622388","abstract":"The traditional extreme learning machine (ELM) approach is based on a random assignment of the hidden weight values, while the linear coefficients of the output layer are determined analytically. This brief presents an analysis based on geometric properties of the sampling points used to assign the weight values, investigating the replacement of random generation of such values with low-discrepancy sequences (LDSs). Such sequences are a family of sampling methods commonly employed for numerical integration, yielding a more efficient covering of multidimensional sets with respect to random sequences, without the need for any computationally intensive procedure. In particular, we prove that the universal approximation property of the ELM is guaranteed when LDSs are employed, and how an efficient covering affects the convergence positively. Furthermore, since LDSs are generated deterministically, the results do not have a probabilistic nature. Simulation results confirm, in practice, the good theoretical properties given by the combination of ELM with LDSs.","author":[{"dropping-particle":"","family":"Cervellera","given":"Cristiano","non-dropping-particle":"","parse-names":false,"suffix":""},{"dropping-particle":"","family":"Macciò","given":"Danilo","non-dropping-particle":"","parse-names":false,"suffix":""}],"container-title":"IEEE Transactions on Neural Networks and Learning Systems","id":"ITEM-1","issue":"4","issued":{"date-parts":[["2016"]]},"page":"891-896","title":"Low-Discrepancy Points for Deterministic Assignment of Hidden Weights in Extreme Learning Machines","type":"article-journal","volume":"27"},"uris":["http://www.mendeley.com/documents/?uuid=ca66ef9a-b407-4610-a6b2-3422da9a63f9"]}],"mendeley":{"formattedCitation":"[10]","plainTextFormattedCitation":"[10]","previouslyFormattedCitation":"[10]"},"properties":{"noteIndex":0},"schema":"https://github.com/citation-style-language/schema/raw/master/csl-citation.json"}</w:instrText>
+      </w:r>
+      <w:r>
+        <w:rPr>
+          <w:color w:val="auto"/>
+          <w:szCs w:val="24"/>
+        </w:rPr>
+        <w:fldChar w:fldCharType="separate"/>
+      </w:r>
+      <w:r>
+        <w:rPr>
+          <w:noProof/>
+          <w:color w:val="auto"/>
+          <w:szCs w:val="24"/>
+        </w:rPr>
+        <w:t>[10]</w:t>
+      </w:r>
+      <w:r>
+        <w:rPr>
+          <w:color w:val="auto"/>
+          <w:szCs w:val="24"/>
+        </w:rPr>
+        <w:fldChar w:fldCharType="end"/>
+      </w:r>
+      <w:r>
+        <w:rPr>
+          <w:color w:val="auto"/>
+          <w:szCs w:val="24"/>
+          <w:lang w:val="id-ID"/>
+        </w:rPr>
+        <w:t xml:space="preserve">, </w:t>
+      </w:r>
+      <w:r>
+        <w:rPr>
+          <w:color w:val="auto"/>
+          <w:szCs w:val="24"/>
+        </w:rPr>
+        <w:t>PL-ELM</w:t>
+      </w:r>
+      <w:r>
+        <w:rPr>
+          <w:color w:val="auto"/>
+          <w:szCs w:val="24"/>
+        </w:rPr>
+        <w:fldChar w:fldCharType="begin" w:fldLock="1"/>
+      </w:r>
+      <w:r>
+        <w:rPr>
+          <w:color w:val="auto"/>
+          <w:szCs w:val="24"/>
+        </w:rPr>
+        <w:instrText>ADDIN CSL_CITATION {"citationItems":[{"id":"ITEM-1","itemData":{"DOI":"10.1016/j.neucom.2016.11.040","ISSN":"18728286","abstract":"Extreme learning machine (ELM) is a machine learning technique based on competitive single-hidden layer feedforward neural network (SLFN). However, traditional ELM and its variants are only based on random assignment of hidden weights using a uniform distribution, and then the calculation of the weights output using the least-squares method. This paper proposes a new architecture based on a non-linear layer in parallel by another non-linear layer and with entries of independent weights. We explore the use of a deterministic assignment of the hidden weight values using low-discrepancy sequences (LDSs). The simulations are performed with Halton and Sobol sequences. The results for regression and classification problems confirm the advantages of using the proposed method called PL-ELM algorithm with the deterministic assignment of hidden weights. Moreover, the PL-ELM algorithm with the deterministic generation using LDSs can be extended to other modified ELM algorithms.","author":[{"dropping-particle":"","family":"Henríquez","given":"Pablo A.","non-dropping-particle":"","parse-names":false,"suffix":""},{"dropping-particle":"","family":"Ruz","given":"Gonzalo A.","non-dropping-particle":"","parse-names":false,"suffix":""}],"container-title":"Neurocomputing","id":"ITEM-1","issued":{"date-parts":[["2017"]]},"page":"109-116","publisher":"Elsevier","title":"Extreme learning machine with a deterministic assignment of hidden weights in two parallel layers","type":"article-journal","volume":"226"},"uris":["http://www.mendeley.com/documents/?uuid=742abadd-94dd-4b4b-831c-d5b085fd7dc4"]}],"mendeley":{"formattedCitation":"[11]","plainTextFormattedCitation":"[11]","previouslyFormattedCitation":"[11]"},"properties":{"noteIndex":0},"schema":"https://github.com/citation-style-language/schema/raw/master/csl-citation.json"}</w:instrText>
+      </w:r>
+      <w:r>
+        <w:rPr>
+          <w:color w:val="auto"/>
+          <w:szCs w:val="24"/>
+        </w:rPr>
+        <w:fldChar w:fldCharType="separate"/>
+      </w:r>
+      <w:r>
+        <w:rPr>
+          <w:noProof/>
+          <w:color w:val="auto"/>
+          <w:szCs w:val="24"/>
+        </w:rPr>
+        <w:t>[11]</w:t>
+      </w:r>
+      <w:r>
+        <w:rPr>
+          <w:color w:val="auto"/>
+          <w:szCs w:val="24"/>
+        </w:rPr>
+        <w:fldChar w:fldCharType="end"/>
+      </w:r>
+      <w:r>
+        <w:rPr>
+          <w:color w:val="auto"/>
+          <w:szCs w:val="24"/>
+          <w:lang w:val="id-ID"/>
+        </w:rPr>
+        <w:t xml:space="preserve">, </w:t>
+      </w:r>
+      <w:r>
+        <w:rPr>
+          <w:color w:val="auto"/>
+          <w:szCs w:val="24"/>
+          <w:lang w:val="id-ID"/>
         </w:rPr>
         <w:lastRenderedPageBreak/>
-        <w:t>2012)</w:t>
-      </w:r>
-      <w:r>
-        <w:rPr>
-          <w:color w:val="auto"/>
-          <w:szCs w:val="24"/>
+        <w:t>GELM-AE</w:t>
+      </w:r>
+      <w:r>
+        <w:rPr>
+          <w:color w:val="auto"/>
+          <w:szCs w:val="24"/>
+          <w:lang w:val="id-ID"/>
+        </w:rPr>
+        <w:fldChar w:fldCharType="begin" w:fldLock="1"/>
+      </w:r>
+      <w:r>
+        <w:rPr>
+          <w:color w:val="auto"/>
+          <w:szCs w:val="24"/>
+          <w:lang w:val="id-ID"/>
+        </w:rPr>
+        <w:instrText>ADDIN CSL_CITATION {"citationItems":[{"id":"ITEM-1","itemData":{"DOI":"10.1016/j.neucom.2016.12.027","ISBN":"9781467376860","ISSN":"18728286","PMID":"28335471","abstract":"Extreme learning machine (ELM) is an efficient learning algorithm of training single layer feed-forward neural networks (SLFNs). With the development of unsupervised learning in recent years, integrating ELM with autoencoder has become a new perspective for extracting feature using unlabeled data. In this paper, we propose a new variant of extreme learning machine autoencoder (ELM-AE) called generalized extreme learning machine autoencoder (GELM-AE) which adds the manifold regularization to the objective of ELM-AE. Some experiments carried out on real-world data sets show that GELM-AE outperforms some state-of-the-art unsupervised learning algorithms, including k-means, laplacian embedding (LE), spectral clustering (SC) and ELM-AE. Furthermore, we also propose a new deep neural network called multilayer generalized extreme learning machine autoencoder (ML-GELM) by stacking several GELM-AE to detect more abstract representations. The experiments results show that ML-GELM outperforms ELM and many other deep models, such as multilayer ELM autoencoder (ML-ELM), deep belief network (DBN) and stacked autoencoder (SAE). Due to the utilization of ELM, ML-GELM is also faster than DBN and SAE.","author":[{"dropping-particle":"","family":"Sun","given":"Kai","non-dropping-particle":"","parse-names":false,"suffix":""},{"dropping-particle":"","family":"Zhang","given":"Jiangshe","non-dropping-particle":"","parse-names":false,"suffix":""},{"dropping-particle":"","family":"Zhang","given":"Chunxia","non-dropping-particle":"","parse-names":false,"suffix":""},{"dropping-particle":"","family":"Hu","given":"Junying","non-dropping-particle":"","parse-names":false,"suffix":""}],"container-title":"Neurocomputing","id":"ITEM-1","issued":{"date-parts":[["2017"]]},"page":"374-381","publisher":"Elsevier","title":"Generalized extreme learning machine autoencoder and a new deep neural network","type":"article-journal","volume":"230"},"uris":["http://www.mendeley.com/documents/?uuid=a1fff4bb-70da-4e8d-984a-6f1faac47843"]}],"mendeley":{"formattedCitation":"[12]","plainTextFormattedCitation":"[12]","previouslyFormattedCitation":"[12]"},"properties":{"noteIndex":0},"schema":"https://github.com/citation-style-language/schema/raw/master/csl-citation.json"}</w:instrText>
+      </w:r>
+      <w:r>
+        <w:rPr>
+          <w:color w:val="auto"/>
+          <w:szCs w:val="24"/>
+          <w:lang w:val="id-ID"/>
+        </w:rPr>
+        <w:fldChar w:fldCharType="separate"/>
+      </w:r>
+      <w:r>
+        <w:rPr>
+          <w:noProof/>
+          <w:color w:val="auto"/>
+          <w:szCs w:val="24"/>
+          <w:lang w:val="id-ID"/>
+        </w:rPr>
+        <w:t>[12]</w:t>
+      </w:r>
+      <w:r>
+        <w:rPr>
+          <w:color w:val="auto"/>
+          <w:szCs w:val="24"/>
+          <w:lang w:val="id-ID"/>
         </w:rPr>
         <w:fldChar w:fldCharType="end"/>
       </w:r>
       <w:r>
         <w:rPr>
-          <w:color w:val="auto"/>
-          <w:szCs w:val="24"/>
-        </w:rPr>
-        <w:t>, PCA-ELM</w:t>
-      </w:r>
-      <w:r>
-        <w:rPr>
-          <w:color w:val="auto"/>
-          <w:szCs w:val="24"/>
-          <w:lang w:val="id-ID"/>
+          <w:color w:val="FF0000"/>
+          <w:szCs w:val="24"/>
+          <w:lang w:val="id-ID"/>
+        </w:rPr>
+        <w:t xml:space="preserve"> </w:t>
+      </w:r>
+      <w:r>
+        <w:rPr>
+          <w:color w:val="auto"/>
+          <w:szCs w:val="24"/>
+        </w:rPr>
+        <w:t>dan ELM-RO</w:t>
+      </w:r>
+      <w:r>
+        <w:rPr>
+          <w:color w:val="auto"/>
+          <w:szCs w:val="24"/>
         </w:rPr>
         <w:fldChar w:fldCharType="begin" w:fldLock="1"/>
       </w:r>
@@ -11896,15 +12320,13 @@
         <w:rPr>
           <w:color w:val="auto"/>
           <w:szCs w:val="24"/>
-          <w:lang w:val="id-ID"/>
-        </w:rPr>
-        <w:instrText>ADDIN CSL_CITATION {"citationItems":[{"id":"ITEM-1","itemData":{"DOI":"10.1007/s11063-012-9253-x","ISBN":"1370-4621","ISSN":"13704621","abstract":"It is well-known that single-hidden-layer feedforward networks (SLFNs) with additive models are universal approximators. However the training of these models was slow until the birth of extreme learning machine (ELM) \"Huang et al. Neurocomputing 70(1-3):489-501 (2006)\" and its later improvements. Before ELM, the faster algorithms for efficiently training SLFNs were gradient based ones which need to be applied iteratively until a proper model is obtained. This slow convergence implies that SLFNs are not used as widely as they could be, even taking into consideration their overall good performances. The ELM allowed SLFNs to become a suitable option to classify a great number of patterns in a short time. Up to now, the hidden nodes were randomly initiated and tuned (though not in all approaches). This paper proposes a deterministic algorithm to initiate any hidden node with an additive activation function to be trained with ELM. Our algorithm uses the information retrieved from principal components analysis to fit the hidden nodes. This approach considerably decreases computational cost compared to later ELM improvements and overcomes their performance. © 2012 Springer Science+Business Media New York.","author":[{"dropping-particle":"","family":"Castaño","given":"A.","non-dropping-particle":"","parse-names":false,"suffix":""},{"dropping-particle":"","family":"Fernández-Navarro","given":"F.","non-dropping-particle":"","parse-names":false,"suffix":""},{"dropping-particle":"","family":"Hervás-Martínez","given":"C.","non-dropping-particle":"","parse-names":false,"suffix":""}],"container-title":"Neural Processing Letters","id":"ITEM-1","issue":"3","issued":{"date-parts":[["2013"]]},"page":"377-392","title":"PCA-ELM: A robust and pruned extreme learning machine approach based on principal component analysis","type":"article-journal","volume":"37"},"uris":["http://www.mendeley.com/documents/?uuid=f47e323c-df50-48a8-b0d2-dcba8564f88c"]}],"mendeley":{"formattedCitation":"(Castaño, Fernández-Navarro, and Hervás-Martínez 2013)","plainTextFormattedCitation":"(Castaño, Fernández-Navarro, and Hervás-Martínez 2013)","previouslyFormattedCitation":"(Castaño, Fernández-Navarro, and Hervás-Martínez 2013)"},"properties":{"noteIndex":0},"schema":"https://github.com/citation-style-language/schema/raw/master/csl-citation.json"}</w:instrText>
-      </w:r>
-      <w:r>
-        <w:rPr>
-          <w:color w:val="auto"/>
-          <w:szCs w:val="24"/>
-          <w:lang w:val="id-ID"/>
+        </w:rPr>
+        <w:instrText>ADDIN CSL_CITATION {"citationItems":[{"id":"ITEM-1","itemData":{"DOI":"10.1016/j.neucom.2016.06.079","ISSN":"18728286","abstract":"The random assignment strategy for input weights has brought extreme learning machine (ELM) many advantages such as fast learning speed, minimal manual intervention and so on. However, the Monte Carlo (MC) based random sampling method that is typically used to generate input weights of ELM has poor capability of sample structure preserving (SSP), which will degenerate the learning and generalization performance. For this reason, the Quasi-Monte Carlo (QMC) method is revisited and it is shown that the distortion error of QMC projection can obtain faster convergence rate than that of MC for relatively low-dimensional problems. Further, a unified random orthogonal (RO) projection method is proposed, and it is shown that such RO method can always provide the optimal transformation in terms of minimizing the loss of all the distances between samples. Experimental results on real-world benchmark data sets verify the rationality of theoretical analysis and indicate that by enhancing the SSP capability of input weights, QMC and RO projection methods tend to bring ELM algorithms better generalization performance.","author":[{"dropping-particle":"","family":"Wang","given":"Wenhui","non-dropping-particle":"","parse-names":false,"suffix":""},{"dropping-particle":"","family":"Liu","given":"Xueyi","non-dropping-particle":"","parse-names":false,"suffix":""}],"container-title":"Neurocomputing","id":"ITEM-1","issued":{"date-parts":[["2017"]]},"page":"28-36","publisher":"Elsevier B.V.","title":"The selection of input weights of extreme learning machine: A sample structure preserving point of view","type":"article-journal","volume":"261"},"uris":["http://www.mendeley.com/documents/?uuid=50e005c1-5b95-400f-801d-53913baecb5c"]}],"mendeley":{"formattedCitation":"[13]","plainTextFormattedCitation":"[13]","previouslyFormattedCitation":"[13]"},"properties":{"noteIndex":0},"schema":"https://github.com/citation-style-language/schema/raw/master/csl-citation.json"}</w:instrText>
+      </w:r>
+      <w:r>
+        <w:rPr>
+          <w:color w:val="auto"/>
+          <w:szCs w:val="24"/>
         </w:rPr>
         <w:fldChar w:fldCharType="separate"/>
       </w:r>
@@ -11913,430 +12335,8 @@
           <w:noProof/>
           <w:color w:val="auto"/>
           <w:szCs w:val="24"/>
-          <w:lang w:val="id-ID"/>
-        </w:rPr>
-        <w:t>(Castaño, Fernández-Navarro, and Hervás-Martínez 2013)</w:t>
-      </w:r>
-      <w:r>
-        <w:rPr>
-          <w:color w:val="auto"/>
-          <w:szCs w:val="24"/>
-          <w:lang w:val="id-ID"/>
-        </w:rPr>
-        <w:fldChar w:fldCharType="end"/>
-      </w:r>
-      <w:r>
-        <w:rPr>
-          <w:color w:val="auto"/>
-          <w:szCs w:val="24"/>
-        </w:rPr>
-        <w:t>, ELM-AE</w:t>
-      </w:r>
-      <w:r>
-        <w:rPr>
-          <w:color w:val="auto"/>
-          <w:szCs w:val="24"/>
-        </w:rPr>
-        <w:fldChar w:fldCharType="begin" w:fldLock="1"/>
-      </w:r>
-      <w:r>
-        <w:rPr>
-          <w:color w:val="auto"/>
-          <w:szCs w:val="24"/>
-        </w:rPr>
-        <w:instrText>ADDIN CSL_CITATION {"citationItems":[{"id":"ITEM-1","itemData":{"DOI":"10.1109/MIS.2013.140","ISBN":"1541-1672","ISSN":"1541-1672","abstract":"Restricted Boltzmann Machines (RBM) and auto encoders, learns to represent features in a dataset meaningfully and used as the basic building blocks to create deep networks. This paper introduces Extreme Learning Machine based Auto Encoder (ELM-AE), which learns feature representations using singular values and is used as the basic building block for Multi Layer Extreme Learning Machine (ML-ELM). ML-ELM performance is better than auto encoders based deep networks and Deep Belief Networks (DBN), while in par with Deep Boltzmann Machines (DBM) for MNIST dataset. HoweverML- ELM is significantly faster than any state−of−the−art deep networks.","author":[{"dropping-particle":"","family":"Kasun","given":"Liyanaarachchi Lekamalage Chamara","non-dropping-particle":"","parse-names":false,"suffix":""},{"dropping-particle":"","family":"Zhou","given":"Hongming","non-dropping-particle":"","parse-names":false,"suffix":""},{"dropping-particle":"","family":"Huang","given":"Guang-bin","non-dropping-particle":"","parse-names":false,"suffix":""},{"dropping-particle":"","family":"Vong","given":"ChiMan","non-dropping-particle":"","parse-names":false,"suffix":""}],"container-title":"IEEE Intelligent System","id":"ITEM-1","issue":"4","issued":{"date-parts":[["2013"]]},"page":"1-4","title":"Representational Learning with Extreme Learning Machine for Big Data","type":"article-journal"},"uris":["http://www.mendeley.com/documents/?uuid=c48b45f0-821b-4d83-ae24-2b763700601f"]}],"mendeley":{"formattedCitation":"(Kasun et al. 2013)","plainTextFormattedCitation":"(Kasun et al. 2013)","previouslyFormattedCitation":"(Kasun et al. 2013)"},"properties":{"noteIndex":0},"schema":"https://github.com/citation-style-language/schema/raw/master/csl-citation.json"}</w:instrText>
-      </w:r>
-      <w:r>
-        <w:rPr>
-          <w:color w:val="auto"/>
-          <w:szCs w:val="24"/>
-        </w:rPr>
-        <w:fldChar w:fldCharType="separate"/>
-      </w:r>
-      <w:r>
-        <w:rPr>
-          <w:noProof/>
-          <w:color w:val="auto"/>
-          <w:szCs w:val="24"/>
-        </w:rPr>
-        <w:t>(Kasun et al. 2013)</w:t>
-      </w:r>
-      <w:r>
-        <w:rPr>
-          <w:color w:val="auto"/>
-          <w:szCs w:val="24"/>
-        </w:rPr>
-        <w:fldChar w:fldCharType="end"/>
-      </w:r>
-      <w:r>
-        <w:rPr>
-          <w:color w:val="auto"/>
-          <w:szCs w:val="24"/>
-          <w:lang w:val="id-ID"/>
-        </w:rPr>
-        <w:t xml:space="preserve">, </w:t>
-      </w:r>
-      <w:r>
-        <w:rPr>
-          <w:bCs/>
-          <w:color w:val="auto"/>
-          <w:szCs w:val="24"/>
-        </w:rPr>
-        <w:t>I</w:t>
-      </w:r>
-      <w:r>
-        <w:rPr>
-          <w:color w:val="auto"/>
-          <w:szCs w:val="24"/>
-        </w:rPr>
-        <w:t>PSO-ELM</w:t>
-      </w:r>
-      <w:r>
-        <w:rPr>
-          <w:color w:val="auto"/>
-          <w:szCs w:val="24"/>
-        </w:rPr>
-        <w:fldChar w:fldCharType="begin" w:fldLock="1"/>
-      </w:r>
-      <w:r>
-        <w:rPr>
-          <w:color w:val="auto"/>
-          <w:szCs w:val="24"/>
-        </w:rPr>
-        <w:instrText>ADDIN CSL_CITATION {"citationItems":[{"id":"ITEM-1","itemData":{"DOI":"10.1016/j.neucom.2011.12.062","ISBN":"03029743 (ISSN); 9783642245527 (ISBN)","ISSN":"09252312","abstract":"Recently Extreme Learning Machine (ELM) for single-hidden-layer feedforward neural networks (SLFN) has been attracting attentions for its faster learning speed and better generalization performance than those of traditional gradient-based learning algorithms. However, ELM may need high number of hidden neurons and lead to ill-condition problem due to the random determination of the input weights and hidden biases. In this paper, a hybrid learning algorithm is proposed to overcome the drawbacks of ELM, which uses an improved particle swarm optimization (PSO) algorithm to select the input weights and hidden biases and Moore-Penrose (MP) generalized inverse to analytically determine the output weights. In order to obtain optimal SLFN, the improved PSO optimizes the input weights and hidden biases according to not only the root mean squared error (RMSE) on validation set but also the norm of the output weights. The proposed algorithm has better generalization performance than traditional ELM and other evolutionary ELMs, and the conditioning of the SLFN trained by the proposed algorithm is also improved. Experiment results have verified the efficiency and effectiveness of the proposed method. © 2012 Elsevier B.V.","author":[{"dropping-particle":"","family":"Han","given":"Fei","non-dropping-particle":"","parse-names":false,"suffix":""},{"dropping-particle":"","family":"Yao","given":"Hai Fen","non-dropping-particle":"","parse-names":false,"suffix":""},{"dropping-particle":"","family":"Ling","given":"Qing Hua","non-dropping-particle":"","parse-names":false,"suffix":""}],"container-title":"Neurocomputing","id":"ITEM-1","issued":{"date-parts":[["2013"]]},"page":"87-93","publisher":"Elsevier","title":"An improved evolutionary extreme learning machine based on particle swarm optimization","type":"article-journal","volume":"116"},"uris":["http://www.mendeley.com/documents/?uuid=52e9d948-f89e-4e71-aac0-d3a8ab766d1c"]}],"mendeley":{"formattedCitation":"(Han, Yao, and Ling 2013)","plainTextFormattedCitation":"(Han, Yao, and Ling 2013)","previouslyFormattedCitation":"(Han, Yao, and Ling 2013)"},"properties":{"noteIndex":0},"schema":"https://github.com/citation-style-language/schema/raw/master/csl-citation.json"}</w:instrText>
-      </w:r>
-      <w:r>
-        <w:rPr>
-          <w:color w:val="auto"/>
-          <w:szCs w:val="24"/>
-        </w:rPr>
-        <w:fldChar w:fldCharType="separate"/>
-      </w:r>
-      <w:r>
-        <w:rPr>
-          <w:noProof/>
-          <w:color w:val="auto"/>
-          <w:szCs w:val="24"/>
-        </w:rPr>
-        <w:t>(Han, Yao, and Ling 2013)</w:t>
-      </w:r>
-      <w:r>
-        <w:rPr>
-          <w:color w:val="auto"/>
-          <w:szCs w:val="24"/>
-        </w:rPr>
-        <w:fldChar w:fldCharType="end"/>
-      </w:r>
-      <w:r>
-        <w:rPr>
-          <w:color w:val="auto"/>
-          <w:szCs w:val="24"/>
-          <w:lang w:val="id-ID"/>
-        </w:rPr>
-        <w:t>,</w:t>
-      </w:r>
-      <w:r>
-        <w:rPr>
-          <w:color w:val="auto"/>
-          <w:szCs w:val="24"/>
-          <w:lang w:val="id-ID"/>
-        </w:rPr>
-        <w:t xml:space="preserve"> </w:t>
-      </w:r>
-      <w:r>
-        <w:rPr>
-          <w:color w:val="auto"/>
-          <w:szCs w:val="24"/>
-          <w:lang w:val="id-ID"/>
-        </w:rPr>
-        <w:t>ELM-AE</w:t>
-      </w:r>
-      <w:r>
-        <w:rPr>
-          <w:color w:val="auto"/>
-          <w:szCs w:val="24"/>
-          <w:lang w:val="id-ID"/>
-        </w:rPr>
-        <w:fldChar w:fldCharType="begin" w:fldLock="1"/>
-      </w:r>
-      <w:r>
-        <w:rPr>
-          <w:color w:val="auto"/>
-          <w:szCs w:val="24"/>
-          <w:lang w:val="id-ID"/>
-        </w:rPr>
-        <w:instrText>ADDIN CSL_CITATION {"citationItems":[{"id":"ITEM-1","itemData":{"DOI":"10.1109/MIS.2013.140","ISBN":"1541-1672","ISSN":"1541-1672","abstract":"Restricted Boltzmann Machines (RBM) and auto encoders, learns to represent features in a dataset meaningfully and used as the basic building blocks to create deep networks. This paper introduces Extreme Learning Machine based Auto Encoder (ELM-AE), which learns feature representations using singular values and is used as the basic building block for Multi Layer Extreme Learning Machine (ML-ELM). ML-ELM performance is better than auto encoders based deep networks and Deep Belief Networks (DBN), while in par with Deep Boltzmann Machines (DBM) for MNIST dataset. HoweverML- ELM is significantly faster than any state−of−the−art deep networks.","author":[{"dropping-particle":"","family":"Kasun","given":"Liyanaarachchi Lekamalage Chamara","non-dropping-particle":"","parse-names":false,"suffix":""},{"dropping-particle":"","family":"Zhou","given":"Hongming","non-dropping-particle":"","parse-names":false,"suffix":""},{"dropping-particle":"","family":"Huang","given":"Guang-bin","non-dropping-particle":"","parse-names":false,"suffix":""},{"dropping-particle":"","family":"Vong","given":"ChiMan","non-dropping-particle":"","parse-names":false,"suffix":""}],"container-title":"IEEE Intelligent System","id":"ITEM-1","issue":"4","issued":{"date-parts":[["2013"]]},"page":"1-4","title":"Representational Learning with Extreme Learning Machine for Big Data","type":"article-journal"},"uris":["http://www.mendeley.com/documents/?uuid=c48b45f0-821b-4d83-ae24-2b763700601f"]}],"mendeley":{"formattedCitation":"(Kasun et al. 2013)","plainTextFormattedCitation":"(Kasun et al. 2013)","previouslyFormattedCitation":"(Kasun et al. 2013)"},"properties":{"noteIndex":0},"schema":"https://github.com/citation-style-language/schema/raw/master/csl-citation.json"}</w:instrText>
-      </w:r>
-      <w:r>
-        <w:rPr>
-          <w:color w:val="auto"/>
-          <w:szCs w:val="24"/>
-          <w:lang w:val="id-ID"/>
-        </w:rPr>
-        <w:fldChar w:fldCharType="separate"/>
-      </w:r>
-      <w:r>
-        <w:rPr>
-          <w:noProof/>
-          <w:color w:val="auto"/>
-          <w:szCs w:val="24"/>
-          <w:lang w:val="id-ID"/>
-        </w:rPr>
-        <w:t>(Kasun et al. 2013)</w:t>
-      </w:r>
-      <w:r>
-        <w:rPr>
-          <w:color w:val="auto"/>
-          <w:szCs w:val="24"/>
-          <w:lang w:val="id-ID"/>
-        </w:rPr>
-        <w:fldChar w:fldCharType="end"/>
-      </w:r>
-      <w:r>
-        <w:rPr>
-          <w:color w:val="FF0000"/>
-          <w:szCs w:val="24"/>
-          <w:lang w:val="id-ID"/>
-        </w:rPr>
-        <w:t xml:space="preserve">, </w:t>
-      </w:r>
-      <w:r>
-        <w:rPr>
-          <w:color w:val="auto"/>
-          <w:szCs w:val="24"/>
-        </w:rPr>
-        <w:t>ROLS-ELM</w:t>
-      </w:r>
-      <w:r>
-        <w:rPr>
-          <w:color w:val="auto"/>
-          <w:szCs w:val="24"/>
-        </w:rPr>
-        <w:fldChar w:fldCharType="begin" w:fldLock="1"/>
-      </w:r>
-      <w:r>
-        <w:rPr>
-          <w:color w:val="auto"/>
-          <w:szCs w:val="24"/>
-        </w:rPr>
-        <w:instrText>ADDIN CSL_CITATION {"citationItems":[{"id":"ITEM-1","itemData":{"DOI":"10.1109/TNNLS.2013.2296048","ISBN":"2012329225","ISSN":"21622388","PMID":"25291736","abstract":"Novel constructive and destructive parsimonious extreme learning machines (CP- and DP-ELM) are proposed in this paper. By virtue of the proposed ELMs, parsimonious structure and excellent generalization of multiinput-multioutput single hidden-layer feedforward networks (SLFNs) are obtained. The proposed ELMs are developed by innovative decomposition of the recursive orthogonal least squares procedure into sequential partial orthogonalization (SPO). The salient features of the proposed approaches are as follows: 1) Initial hidden nodes are randomly generated by the ELM methodology and recursively orthogonalized into an upper triangular matrix with dramatic reduction in matrix size; 2) the constructive SPO in the CP-ELM focuses on the partial matrix with the subcolumn of the selected regressor including nonzeros as the first column while the destructive SPO in the DP-ELM operates on the partial matrix including elements determined by the removed regressor; 3) termination criteria for CP- and DP-ELM are simplified by the additional residual error reduction method; and 4) the output weights of the SLFN need not be solved in the model selection procedure and is derived from the final upper triangular equation by backward substitution. Both single- and multi-output real-world regression data sets are used to verify the effectiveness and superiority of the CP- and DP-ELM in terms of parsimonious architecture and generalization accuracy. Innovative applications to nonlinear time-series modeling demonstrate superior identification results.","author":[{"dropping-particle":"","family":"Wang","given":"Ning","non-dropping-particle":"","parse-names":false,"suffix":""},{"dropping-particle":"","family":"Er","given":"Meng Joo","non-dropping-particle":"","parse-names":false,"suffix":""},{"dropping-particle":"","family":"Han","given":"Min","non-dropping-particle":"","parse-names":false,"suffix":""}],"container-title":"IEEE Transactions on Neural Networks and Learning Systems","id":"ITEM-1","issue":"10","issued":{"date-parts":[["2014"]]},"page":"1828-1841","title":"Parsimonious extreme learning machine using recursive orthogonal least squares","type":"article-journal","volume":"25"},"uris":["http://www.mendeley.com/documents/?uuid=e88d4c50-761b-4b16-b86e-8f140c2a40b8"]}],"mendeley":{"formattedCitation":"(N. Wang, Er, and Han 2014)","plainTextFormattedCitation":"(N. Wang, Er, and Han 2014)","previouslyFormattedCitation":"(N. Wang, Er, and Han 2014)"},"properties":{"noteIndex":0},"schema":"https://github.com/citation-style-language/schema/raw/master/csl-citation.json"}</w:instrText>
-      </w:r>
-      <w:r>
-        <w:rPr>
-          <w:color w:val="auto"/>
-          <w:szCs w:val="24"/>
-        </w:rPr>
-        <w:fldChar w:fldCharType="separate"/>
-      </w:r>
-      <w:r>
-        <w:rPr>
-          <w:noProof/>
-          <w:color w:val="auto"/>
-          <w:szCs w:val="24"/>
-        </w:rPr>
-        <w:t>(N. Wang, Er, and Han 2014)</w:t>
-      </w:r>
-      <w:r>
-        <w:rPr>
-          <w:color w:val="auto"/>
-          <w:szCs w:val="24"/>
-        </w:rPr>
-        <w:fldChar w:fldCharType="end"/>
-      </w:r>
-      <w:r>
-        <w:rPr>
-          <w:color w:val="auto"/>
-          <w:szCs w:val="24"/>
-          <w:lang w:val="id-ID"/>
-        </w:rPr>
-        <w:t xml:space="preserve">, </w:t>
-      </w:r>
-      <w:r>
-        <w:rPr>
-          <w:color w:val="auto"/>
-          <w:szCs w:val="24"/>
-        </w:rPr>
-        <w:t>LDS-ELM</w:t>
-      </w:r>
-      <w:r>
-        <w:rPr>
-          <w:color w:val="auto"/>
-          <w:szCs w:val="24"/>
-        </w:rPr>
-        <w:fldChar w:fldCharType="begin" w:fldLock="1"/>
-      </w:r>
-      <w:r>
-        <w:rPr>
-          <w:color w:val="auto"/>
-          <w:szCs w:val="24"/>
-        </w:rPr>
-        <w:instrText>ADDIN CSL_CITATION {"citationItems":[{"id":"ITEM-1","itemData":{"DOI":"10.1109/TNNLS.2015.2424999","ISBN":"2162-237X","ISSN":"21622388","abstract":"The traditional extreme learning machine (ELM) approach is based on a random assignment of the hidden weight values, while the linear coefficients of the output layer are determined analytically. This brief presents an analysis based on geometric properties of the sampling points used to assign the weight values, investigating the replacement of random generation of such values with low-discrepancy sequences (LDSs). Such sequences are a family of sampling methods commonly employed for numerical integration, yielding a more efficient covering of multidimensional sets with respect to random sequences, without the need for any computationally intensive procedure. In particular, we prove that the universal approximation property of the ELM is guaranteed when LDSs are employed, and how an efficient covering affects the convergence positively. Furthermore, since LDSs are generated deterministically, the results do not have a probabilistic nature. Simulation results confirm, in practice, the good theoretical properties given by the combination of ELM with LDSs.","author":[{"dropping-particle":"","family":"Cervellera","given":"Cristiano","non-dropping-particle":"","parse-names":false,"suffix":""},{"dropping-particle":"","family":"Macciò","given":"Danilo","non-dropping-particle":"","parse-names":false,"suffix":""}],"container-title":"IEEE Transactions on Neural Networks and Learning Systems","id":"ITEM-1","issue":"4","issued":{"date-parts":[["2016"]]},"page":"891-896","title":"Low-Discrepancy Points for Deterministic Assignment of Hidden Weights in Extreme Learning Machines","type":"article-journal","volume":"27"},"uris":["http://www.mendeley.com/documents/?uuid=ca66ef9a-b407-4610-a6b2-3422da9a63f9"]}],"mendeley":{"formattedCitation":"(Cervellera and Macciò 2016)","plainTextFormattedCitation":"(Cervellera and Macciò 2016)","previouslyFormattedCitation":"(Cervellera and Macciò 2016)"},"properties":{"noteIndex":0},"schema":"https://github.com/citation-style-language/schema/raw/master/csl-citation.json"}</w:instrText>
-      </w:r>
-      <w:r>
-        <w:rPr>
-          <w:color w:val="auto"/>
-          <w:szCs w:val="24"/>
-        </w:rPr>
-        <w:fldChar w:fldCharType="separate"/>
-      </w:r>
-      <w:r>
-        <w:rPr>
-          <w:noProof/>
-          <w:color w:val="auto"/>
-          <w:szCs w:val="24"/>
-        </w:rPr>
-        <w:t>(Cervellera and Macciò 2016)</w:t>
-      </w:r>
-      <w:r>
-        <w:rPr>
-          <w:color w:val="auto"/>
-          <w:szCs w:val="24"/>
-        </w:rPr>
-        <w:fldChar w:fldCharType="end"/>
-      </w:r>
-      <w:r>
-        <w:rPr>
-          <w:color w:val="auto"/>
-          <w:szCs w:val="24"/>
-          <w:lang w:val="id-ID"/>
-        </w:rPr>
-        <w:t xml:space="preserve">, </w:t>
-      </w:r>
-      <w:r>
-        <w:rPr>
-          <w:color w:val="auto"/>
-          <w:szCs w:val="24"/>
-        </w:rPr>
-        <w:t>PL-ELM</w:t>
-      </w:r>
-      <w:r>
-        <w:rPr>
-          <w:color w:val="auto"/>
-          <w:szCs w:val="24"/>
-        </w:rPr>
-        <w:fldChar w:fldCharType="begin" w:fldLock="1"/>
-      </w:r>
-      <w:r>
-        <w:rPr>
-          <w:color w:val="auto"/>
-          <w:szCs w:val="24"/>
-        </w:rPr>
-        <w:instrText>ADDIN CSL_CITATION {"citationItems":[{"id":"ITEM-1","itemData":{"DOI":"10.1016/j.neucom.2016.11.040","ISSN":"18728286","abstract":"Extreme learning machine (ELM) is a machine learning technique based on competitive single-hidden layer feedforward neural network (SLFN). However, traditional ELM and its variants are only based on random assignment of hidden weights using a uniform distribution, and then the calculation of the weights output using the least-squares method. This paper proposes a new architecture based on a non-linear layer in parallel by another non-linear layer and with entries of independent weights. We explore the use of a deterministic assignment of the hidden weight values using low-discrepancy sequences (LDSs). The simulations are performed with Halton and Sobol sequences. The results for regression and classification problems confirm the advantages of using the proposed method called PL-ELM algorithm with the deterministic assignment of hidden weights. Moreover, the PL-ELM algorithm with the deterministic generation using LDSs can be extended to other modified ELM algorithms.","author":[{"dropping-particle":"","family":"Henríquez","given":"Pablo A.","non-dropping-particle":"","parse-names":false,"suffix":""},{"dropping-particle":"","family":"Ruz","given":"Gonzalo A.","non-dropping-particle":"","parse-names":false,"suffix":""}],"container-title":"Neurocomputing","id":"ITEM-1","issued":{"date-parts":[["2017"]]},"page":"109-116","publisher":"Elsevier","title":"Extreme learning machine with a deterministic assignment of hidden weights in two parallel layers","type":"article-journal","volume":"226"},"uris":["http://www.mendeley.com/documents/?uuid=742abadd-94dd-4b4b-831c-d5b085fd7dc4"]}],"mendeley":{"formattedCitation":"(Henríquez and Ruz 2017)","plainTextFormattedCitation":"(Henríquez and Ruz 2017)","previouslyFormattedCitation":"(Henríquez and Ruz 2017)"},"properties":{"noteIndex":0},"schema":"https://github.com/citation-style-language/schema/raw/master/csl-citation.json"}</w:instrText>
-      </w:r>
-      <w:r>
-        <w:rPr>
-          <w:color w:val="auto"/>
-          <w:szCs w:val="24"/>
-        </w:rPr>
-        <w:fldChar w:fldCharType="separate"/>
-      </w:r>
-      <w:r>
-        <w:rPr>
-          <w:noProof/>
-          <w:color w:val="auto"/>
-          <w:szCs w:val="24"/>
-        </w:rPr>
-        <w:t>(Henríquez and Ruz 2017)</w:t>
-      </w:r>
-      <w:r>
-        <w:rPr>
-          <w:color w:val="auto"/>
-          <w:szCs w:val="24"/>
-        </w:rPr>
-        <w:fldChar w:fldCharType="end"/>
-      </w:r>
-      <w:r>
-        <w:rPr>
-          <w:color w:val="auto"/>
-          <w:szCs w:val="24"/>
-          <w:lang w:val="id-ID"/>
-        </w:rPr>
-        <w:t>, GELM-AE</w:t>
-      </w:r>
-      <w:r>
-        <w:rPr>
-          <w:color w:val="auto"/>
-          <w:szCs w:val="24"/>
-          <w:lang w:val="id-ID"/>
-        </w:rPr>
-        <w:fldChar w:fldCharType="begin" w:fldLock="1"/>
-      </w:r>
-      <w:r>
-        <w:rPr>
-          <w:color w:val="auto"/>
-          <w:szCs w:val="24"/>
-          <w:lang w:val="id-ID"/>
-        </w:rPr>
-        <w:instrText>ADDIN CSL_CITATION {"citationItems":[{"id":"ITEM-1","itemData":{"DOI":"10.1016/j.neucom.2016.12.027","ISBN":"9781467376860","ISSN":"18728286","PMID":"28335471","abstract":"Extreme learning machine (ELM) is an efficient learning algorithm of training single layer feed-forward neural networks (SLFNs). With the development of unsupervised learning in recent years, integrating ELM with autoencoder has become a new perspective for extracting feature using unlabeled data. In this paper, we propose a new variant of extreme learning machine autoencoder (ELM-AE) called generalized extreme learning machine autoencoder (GELM-AE) which adds the manifold regularization to the objective of ELM-AE. Some experiments carried out on real-world data sets show that GELM-AE outperforms some state-of-the-art unsupervised learning algorithms, including k-means, laplacian embedding (LE), spectral clustering (SC) and ELM-AE. Furthermore, we also propose a new deep neural network called multilayer generalized extreme learning machine autoencoder (ML-GELM) by stacking several GELM-AE to detect more abstract representations. The experiments results show that ML-GELM outperforms ELM and many other deep models, such as multilayer ELM autoencoder (ML-ELM), deep belief network (DBN) and stacked autoencoder (SAE). Due to the utilization of ELM, ML-GELM is also faster than DBN and SAE.","author":[{"dropping-particle":"","family":"Sun","given":"Kai","non-dropping-particle":"","parse-names":false,"suffix":""},{"dropping-particle":"","family":"Zhang","given":"Jiangshe","non-dropping-particle":"","parse-names":false,"suffix":""},{"dropping-particle":"","family":"Zhang","given":"Chunxia","non-dropping-particle":"","parse-names":false,"suffix":""},{"dropping-particle":"","family":"Hu","given":"Junying","non-dropping-particle":"","parse-names":false,"suffix":""}],"container-title":"Neurocomputing","id":"ITEM-1","issued":{"date-parts":[["2017"]]},"page":"374-381","publisher":"Elsevier","title":"Generalized extreme learning machine autoencoder and a new deep neural network","type":"article-journal","volume":"230"},"uris":["http://www.mendeley.com/documents/?uuid=a1fff4bb-70da-4e8d-984a-6f1faac47843"]}],"mendeley":{"formattedCitation":"(Sun et al. 2017)","plainTextFormattedCitation":"(Sun et al. 2017)"},"properties":{"noteIndex":0},"schema":"https://github.com/citation-style-language/schema/raw/master/csl-citation.json"}</w:instrText>
-      </w:r>
-      <w:r>
-        <w:rPr>
-          <w:color w:val="auto"/>
-          <w:szCs w:val="24"/>
-          <w:lang w:val="id-ID"/>
-        </w:rPr>
-        <w:fldChar w:fldCharType="separate"/>
-      </w:r>
-      <w:r>
-        <w:rPr>
-          <w:noProof/>
-          <w:color w:val="auto"/>
-          <w:szCs w:val="24"/>
-          <w:lang w:val="id-ID"/>
-        </w:rPr>
-        <w:t>(Sun et al. 2017)</w:t>
-      </w:r>
-      <w:r>
-        <w:rPr>
-          <w:color w:val="auto"/>
-          <w:szCs w:val="24"/>
-          <w:lang w:val="id-ID"/>
-        </w:rPr>
-        <w:fldChar w:fldCharType="end"/>
-      </w:r>
-      <w:r>
-        <w:rPr>
-          <w:color w:val="FF0000"/>
-          <w:szCs w:val="24"/>
-          <w:lang w:val="id-ID"/>
-        </w:rPr>
-        <w:t xml:space="preserve"> </w:t>
-      </w:r>
-      <w:r>
-        <w:rPr>
-          <w:color w:val="auto"/>
-          <w:szCs w:val="24"/>
-        </w:rPr>
-        <w:t>dan ELM-RO</w:t>
-      </w:r>
-      <w:r>
-        <w:rPr>
-          <w:color w:val="auto"/>
-          <w:szCs w:val="24"/>
-        </w:rPr>
-        <w:fldChar w:fldCharType="begin" w:fldLock="1"/>
-      </w:r>
-      <w:r>
-        <w:rPr>
-          <w:color w:val="auto"/>
-          <w:szCs w:val="24"/>
-        </w:rPr>
-        <w:instrText>ADDIN CSL_CITATION {"citationItems":[{"id":"ITEM-1","itemData":{"DOI":"10.1016/j.neucom.2016.06.079","ISSN":"18728286","abstract":"The random assignment strategy for input weights has brought extreme learning machine (ELM) many advantages such as fast learning speed, minimal manual intervention and so on. However, the Monte Carlo (MC) based random sampling method that is typically used to generate input weights of ELM has poor capability of sample structure preserving (SSP), which will degenerate the learning and generalization performance. For this reason, the Quasi-Monte Carlo (QMC) method is revisited and it is shown that the distortion error of QMC projection can obtain faster convergence rate than that of MC for relatively low-dimensional problems. Further, a unified random orthogonal (RO) projection method is proposed, and it is shown that such RO method can always provide the optimal transformation in terms of minimizing the loss of all the distances between samples. Experimental results on real-world benchmark data sets verify the rationality of theoretical analysis and indicate that by enhancing the SSP capability of input weights, QMC and RO projection methods tend to bring ELM algorithms better generalization performance.","author":[{"dropping-particle":"","family":"Wang","given":"Wenhui","non-dropping-particle":"","parse-names":false,"suffix":""},{"dropping-particle":"","family":"Liu","given":"Xueyi","non-dropping-particle":"","parse-names":false,"suffix":""}],"container-title":"Neurocomputing","id":"ITEM-1","issued":{"date-parts":[["2017"]]},"page":"28-36","publisher":"Elsevier B.V.","title":"The selection of input weights of extreme learning machine: A sample structure preserving point of view","type":"article-journal","volume":"261"},"uris":["http://www.mendeley.com/documents/?uuid=50e005c1-5b95-400f-801d-53913baecb5c"]}],"mendeley":{"formattedCitation":"(W. Wang and Liu 2017)","plainTextFormattedCitation":"(W. Wang and Liu 2017)","previouslyFormattedCitation":"(W. Wang and Liu 2017)"},"properties":{"noteIndex":0},"schema":"https://github.com/citation-style-language/schema/raw/master/csl-citation.json"}</w:instrText>
-      </w:r>
-      <w:r>
-        <w:rPr>
-          <w:color w:val="auto"/>
-          <w:szCs w:val="24"/>
-        </w:rPr>
-        <w:fldChar w:fldCharType="separate"/>
-      </w:r>
-      <w:r>
-        <w:rPr>
-          <w:noProof/>
-          <w:color w:val="auto"/>
-          <w:szCs w:val="24"/>
-        </w:rPr>
-        <w:t>(W. Wang and Liu 2017)</w:t>
+        </w:rPr>
+        <w:t>[13]</w:t>
       </w:r>
       <w:r>
         <w:rPr>
@@ -12422,7 +12422,7 @@
           <w:szCs w:val="24"/>
           <w:lang w:val="id-ID"/>
         </w:rPr>
-        <w:instrText>ADDIN CSL_CITATION {"citationItems":[{"id":"ITEM-1","itemData":{"DOI":"10.1109/MIS.2013.140","ISBN":"1541-1672","ISSN":"1541-1672","abstract":"Restricted Boltzmann Machines (RBM) and auto encoders, learns to represent features in a dataset meaningfully and used as the basic building blocks to create deep networks. This paper introduces Extreme Learning Machine based Auto Encoder (ELM-AE), which learns feature representations using singular values and is used as the basic building block for Multi Layer Extreme Learning Machine (ML-ELM). ML-ELM performance is better than auto encoders based deep networks and Deep Belief Networks (DBN), while in par with Deep Boltzmann Machines (DBM) for MNIST dataset. HoweverML- ELM is significantly faster than any state−of−the−art deep networks.","author":[{"dropping-particle":"","family":"Kasun","given":"Liyanaarachchi Lekamalage Chamara","non-dropping-particle":"","parse-names":false,"suffix":""},{"dropping-particle":"","family":"Zhou","given":"Hongming","non-dropping-particle":"","parse-names":false,"suffix":""},{"dropping-particle":"","family":"Huang","given":"Guang-bin","non-dropping-particle":"","parse-names":false,"suffix":""},{"dropping-particle":"","family":"Vong","given":"ChiMan","non-dropping-particle":"","parse-names":false,"suffix":""}],"container-title":"IEEE Intelligent System","id":"ITEM-1","issue":"4","issued":{"date-parts":[["2013"]]},"page":"1-4","title":"Representational Learning with Extreme Learning Machine for Big Data","type":"article-journal"},"uris":["http://www.mendeley.com/documents/?uuid=c48b45f0-821b-4d83-ae24-2b763700601f"]}],"mendeley":{"formattedCitation":"(Kasun et al. 2013)","plainTextFormattedCitation":"(Kasun et al. 2013)","previouslyFormattedCitation":"(Kasun et al. 2013)"},"properties":{"noteIndex":0},"schema":"https://github.com/citation-style-language/schema/raw/master/csl-citation.json"}</w:instrText>
+        <w:instrText>ADDIN CSL_CITATION {"citationItems":[{"id":"ITEM-1","itemData":{"DOI":"10.1109/MIS.2013.140","ISBN":"1541-1672","ISSN":"1541-1672","abstract":"Restricted Boltzmann Machines (RBM) and auto encoders, learns to represent features in a dataset meaningfully and used as the basic building blocks to create deep networks. This paper introduces Extreme Learning Machine based Auto Encoder (ELM-AE), which learns feature representations using singular values and is used as the basic building block for Multi Layer Extreme Learning Machine (ML-ELM). ML-ELM performance is better than auto encoders based deep networks and Deep Belief Networks (DBN), while in par with Deep Boltzmann Machines (DBM) for MNIST dataset. HoweverML- ELM is significantly faster than any state−of−the−art deep networks.","author":[{"dropping-particle":"","family":"Kasun","given":"Liyanaarachchi Lekamalage Chamara","non-dropping-particle":"","parse-names":false,"suffix":""},{"dropping-particle":"","family":"Zhou","given":"Hongming","non-dropping-particle":"","parse-names":false,"suffix":""},{"dropping-particle":"","family":"Huang","given":"Guang-bin","non-dropping-particle":"","parse-names":false,"suffix":""},{"dropping-particle":"","family":"Vong","given":"ChiMan","non-dropping-particle":"","parse-names":false,"suffix":""}],"container-title":"IEEE Intelligent System","id":"ITEM-1","issue":"4","issued":{"date-parts":[["2013"]]},"page":"1-4","title":"Representational Learning with Extreme Learning Machine for Big Data","type":"article-journal"},"uris":["http://www.mendeley.com/documents/?uuid=c48b45f0-821b-4d83-ae24-2b763700601f"]}],"mendeley":{"formattedCitation":"[7]","plainTextFormattedCitation":"[7]","previouslyFormattedCitation":"[7]"},"properties":{"noteIndex":0},"schema":"https://github.com/citation-style-language/schema/raw/master/csl-citation.json"}</w:instrText>
       </w:r>
       <w:r>
         <w:rPr>
@@ -12439,7 +12439,7 @@
           <w:szCs w:val="24"/>
           <w:lang w:val="id-ID"/>
         </w:rPr>
-        <w:t>(Kasun et al. 2013)</w:t>
+        <w:t>[7]</w:t>
       </w:r>
       <w:r>
         <w:rPr>
@@ -12478,23 +12478,31 @@
         <w:rPr>
           <w:color w:val="auto"/>
           <w:szCs w:val="24"/>
-        </w:rPr>
-        <w:t xml:space="preserve"> untuk </w:t>
-      </w:r>
-      <w:r>
-        <w:rPr>
-          <w:i/>
-          <w:color w:val="auto"/>
-          <w:szCs w:val="24"/>
-        </w:rPr>
-        <w:t xml:space="preserve">feature mapping </w:t>
-      </w:r>
-      <w:r>
-        <w:rPr>
-          <w:color w:val="auto"/>
-          <w:szCs w:val="24"/>
-        </w:rPr>
-        <w:t>di ELM. Metode ini merupakan metode terbaik berdasarkan review</w:t>
+          <w:lang w:val="id-ID"/>
+        </w:rPr>
+        <w:t xml:space="preserve"> </w:t>
+      </w:r>
+      <w:r>
+        <w:rPr>
+          <w:color w:val="auto"/>
+          <w:szCs w:val="24"/>
+        </w:rPr>
+        <w:t>di</w:t>
+      </w:r>
+      <w:r>
+        <w:rPr>
+          <w:color w:val="auto"/>
+          <w:szCs w:val="24"/>
+          <w:lang w:val="id-ID"/>
+        </w:rPr>
+        <w:t xml:space="preserve"> </w:t>
+      </w:r>
+      <w:r>
+        <w:rPr>
+          <w:color w:val="auto"/>
+          <w:szCs w:val="24"/>
+        </w:rPr>
+        <w:t>ELM. Metode ini merupakan metode terbaik berdasarkan review</w:t>
       </w:r>
       <w:r>
         <w:rPr>
@@ -12508,7 +12516,7 @@
           <w:color w:val="auto"/>
           <w:szCs w:val="24"/>
         </w:rPr>
-        <w:instrText>ADDIN CSL_CITATION {"citationItems":[{"id":"ITEM-1","itemData":{"DOI":"10.1109/ACCESS.2017.2766675","ISSN":"21693536","abstract":"OAPA In wireless telephony and audio data mining applications, it is desirable that noise suppression can be made robust against changing noise conditions and operate in real time (or faster). The learning effectiveness and speed of artificial neural networks are therefore critical factors in applications for speech enhancement tasks. To address these issues, we present an extreme learning machine (ELM) framework, aimed at the effective and fast removal of background noise from a single-channel speech signal, based on a set of randomly chosen hidden units and analytically determined output weights. Because feature learning with shallow ELM may not be effective for natural signals, such as speech, even with a large number of hidden nodes, hierarchical ELM (H-ELM) architectures are deployed by leveraging sparse auto-encoders. In this manner, we not only keep all the advantages of deep models in approximating complicated functions and maintaining strong regression capabilities, but we also overcome the cumbersome and time-consuming features of both greedy layer-wise pre-training and back-propagation (BP) based fine tuning schemes, which are typically adopted for training deep neural architectures. The proposed ELM framework was evaluated on the Aurora &amp; #x2013;4 speech databases. The Aurora4 task provides relatively limited training data, and test speech data corrupted with both additive noise and convolutive distortions for matched and mismatched channels and signal-to-noise ratio (SNR) conditions. In addition, the task includes a subset of testing data involving noise types and SNR levels that are not seen in the training data. The experimental results indicate that when the amount of training data is limited, both ELM and H-ELM based speech enhancement techniques consistently outperform the conventional BP-based shallow and deep learning algorithms, in terms of standardized objective evaluations, under various testing conditions.","author":[{"dropping-particle":"","family":"Hussain","given":"T.","non-dropping-particle":"","parse-names":false,"suffix":""},{"dropping-particle":"","family":"Siniscalchi","given":"S.M.","non-dropping-particle":"","parse-names":false,"suffix":""},{"dropping-particle":"","family":"Lee","given":"C.","non-dropping-particle":"","parse-names":false,"suffix":""},{"dropping-particle":"","family":"Wang","given":"S.","non-dropping-particle":"","parse-names":false,"suffix":""},{"dropping-particle":"","family":"Tsao","given":"Y.","non-dropping-particle":"","parse-names":false,"suffix":""},{"dropping-particle":"","family":"Liao","given":"W.","non-dropping-particle":"","parse-names":false,"suffix":""}],"container-title":"IEEE Access","id":"ITEM-1","issued":{"date-parts":[["2017"]]},"page":"1-13","title":"Experimental Study on Extreme Learning Machine Applications for Speech Enhancement","type":"article-journal","volume":"5"},"uris":["http://www.mendeley.com/documents/?uuid=aa97ebb3-ff79-40ec-9c54-8cb5af034a49"]}],"mendeley":{"formattedCitation":"(Hussain et al. 2017)","plainTextFormattedCitation":"(Hussain et al. 2017)","previouslyFormattedCitation":"(Hussain et al. 2017)"},"properties":{"noteIndex":0},"schema":"https://github.com/citation-style-language/schema/raw/master/csl-citation.json"}</w:instrText>
+        <w:instrText>ADDIN CSL_CITATION {"citationItems":[{"id":"ITEM-1","itemData":{"DOI":"10.1109/ACCESS.2017.2766675","ISSN":"21693536","abstract":"OAPA In wireless telephony and audio data mining applications, it is desirable that noise suppression can be made robust against changing noise conditions and operate in real time (or faster). The learning effectiveness and speed of artificial neural networks are therefore critical factors in applications for speech enhancement tasks. To address these issues, we present an extreme learning machine (ELM) framework, aimed at the effective and fast removal of background noise from a single-channel speech signal, based on a set of randomly chosen hidden units and analytically determined output weights. Because feature learning with shallow ELM may not be effective for natural signals, such as speech, even with a large number of hidden nodes, hierarchical ELM (H-ELM) architectures are deployed by leveraging sparse auto-encoders. In this manner, we not only keep all the advantages of deep models in approximating complicated functions and maintaining strong regression capabilities, but we also overcome the cumbersome and time-consuming features of both greedy layer-wise pre-training and back-propagation (BP) based fine tuning schemes, which are typically adopted for training deep neural architectures. The proposed ELM framework was evaluated on the Aurora &amp; #x2013;4 speech databases. The Aurora4 task provides relatively limited training data, and test speech data corrupted with both additive noise and convolutive distortions for matched and mismatched channels and signal-to-noise ratio (SNR) conditions. In addition, the task includes a subset of testing data involving noise types and SNR levels that are not seen in the training data. The experimental results indicate that when the amount of training data is limited, both ELM and H-ELM based speech enhancement techniques consistently outperform the conventional BP-based shallow and deep learning algorithms, in terms of standardized objective evaluations, under various testing conditions.","author":[{"dropping-particle":"","family":"Hussain","given":"T.","non-dropping-particle":"","parse-names":false,"suffix":""},{"dropping-particle":"","family":"Siniscalchi","given":"S.M.","non-dropping-particle":"","parse-names":false,"suffix":""},{"dropping-particle":"","family":"Lee","given":"C.","non-dropping-particle":"","parse-names":false,"suffix":""},{"dropping-particle":"","family":"Wang","given":"S.","non-dropping-particle":"","parse-names":false,"suffix":""},{"dropping-particle":"","family":"Tsao","given":"Y.","non-dropping-particle":"","parse-names":false,"suffix":""},{"dropping-particle":"","family":"Liao","given":"W.","non-dropping-particle":"","parse-names":false,"suffix":""}],"container-title":"IEEE Access","id":"ITEM-1","issued":{"date-parts":[["2017"]]},"page":"1-13","title":"Experimental Study on Extreme Learning Machine Applications for Speech Enhancement","type":"article-journal","volume":"5"},"uris":["http://www.mendeley.com/documents/?uuid=aa97ebb3-ff79-40ec-9c54-8cb5af034a49"]}],"mendeley":{"formattedCitation":"[14]","plainTextFormattedCitation":"[14]","previouslyFormattedCitation":"[14]"},"properties":{"noteIndex":0},"schema":"https://github.com/citation-style-language/schema/raw/master/csl-citation.json"}</w:instrText>
       </w:r>
       <w:r>
         <w:rPr>
@@ -12523,7 +12531,7 @@
           <w:color w:val="auto"/>
           <w:szCs w:val="24"/>
         </w:rPr>
-        <w:t>(Hussain et al. 2017)</w:t>
+        <w:t>[14]</w:t>
       </w:r>
       <w:r>
         <w:rPr>
@@ -12608,7 +12616,7 @@
           <w:szCs w:val="24"/>
           <w:lang w:val="id-ID"/>
         </w:rPr>
-        <w:instrText>ADDIN CSL_CITATION {"citationItems":[{"id":"ITEM-1","itemData":{"DOI":"10.1016/j.neucom.2016.06.079","ISSN":"18728286","abstract":"The random assignment strategy for input weights has brought extreme learning machine (ELM) many advantages such as fast learning speed, minimal manual intervention and so on. However, the Monte Carlo (MC) based random sampling method that is typically used to generate input weights of ELM has poor capability of sample structure preserving (SSP), which will degenerate the learning and generalization performance. For this reason, the Quasi-Monte Carlo (QMC) method is revisited and it is shown that the distortion error of QMC projection can obtain faster convergence rate than that of MC for relatively low-dimensional problems. Further, a unified random orthogonal (RO) projection method is proposed, and it is shown that such RO method can always provide the optimal transformation in terms of minimizing the loss of all the distances between samples. Experimental results on real-world benchmark data sets verify the rationality of theoretical analysis and indicate that by enhancing the SSP capability of input weights, QMC and RO projection methods tend to bring ELM algorithms better generalization performance.","author":[{"dropping-particle":"","family":"Wang","given":"Wenhui","non-dropping-particle":"","parse-names":false,"suffix":""},{"dropping-particle":"","family":"Liu","given":"Xueyi","non-dropping-particle":"","parse-names":false,"suffix":""}],"container-title":"Neurocomputing","id":"ITEM-1","issued":{"date-parts":[["2017"]]},"page":"28-36","publisher":"Elsevier B.V.","title":"The selection of input weights of extreme learning machine: A sample structure preserving point of view","type":"article-journal","volume":"261"},"uris":["http://www.mendeley.com/documents/?uuid=50e005c1-5b95-400f-801d-53913baecb5c"]}],"mendeley":{"formattedCitation":"(W. Wang and Liu 2017)","plainTextFormattedCitation":"(W. Wang and Liu 2017)","previouslyFormattedCitation":"(W. Wang and Liu 2017)"},"properties":{"noteIndex":0},"schema":"https://github.com/citation-style-language/schema/raw/master/csl-citation.json"}</w:instrText>
+        <w:instrText>ADDIN CSL_CITATION {"citationItems":[{"id":"ITEM-1","itemData":{"DOI":"10.1016/j.neucom.2016.06.079","ISSN":"18728286","abstract":"The random assignment strategy for input weights has brought extreme learning machine (ELM) many advantages such as fast learning speed, minimal manual intervention and so on. However, the Monte Carlo (MC) based random sampling method that is typically used to generate input weights of ELM has poor capability of sample structure preserving (SSP), which will degenerate the learning and generalization performance. For this reason, the Quasi-Monte Carlo (QMC) method is revisited and it is shown that the distortion error of QMC projection can obtain faster convergence rate than that of MC for relatively low-dimensional problems. Further, a unified random orthogonal (RO) projection method is proposed, and it is shown that such RO method can always provide the optimal transformation in terms of minimizing the loss of all the distances between samples. Experimental results on real-world benchmark data sets verify the rationality of theoretical analysis and indicate that by enhancing the SSP capability of input weights, QMC and RO projection methods tend to bring ELM algorithms better generalization performance.","author":[{"dropping-particle":"","family":"Wang","given":"Wenhui","non-dropping-particle":"","parse-names":false,"suffix":""},{"dropping-particle":"","family":"Liu","given":"Xueyi","non-dropping-particle":"","parse-names":false,"suffix":""}],"container-title":"Neurocomputing","id":"ITEM-1","issued":{"date-parts":[["2017"]]},"page":"28-36","publisher":"Elsevier B.V.","title":"The selection of input weights of extreme learning machine: A sample structure preserving point of view","type":"article-journal","volume":"261"},"uris":["http://www.mendeley.com/documents/?uuid=50e005c1-5b95-400f-801d-53913baecb5c"]}],"mendeley":{"formattedCitation":"[13]","plainTextFormattedCitation":"[13]","previouslyFormattedCitation":"[13]"},"properties":{"noteIndex":0},"schema":"https://github.com/citation-style-language/schema/raw/master/csl-citation.json"}</w:instrText>
       </w:r>
       <w:r>
         <w:rPr>
@@ -12625,7 +12633,7 @@
           <w:szCs w:val="24"/>
           <w:lang w:val="id-ID"/>
         </w:rPr>
-        <w:t>(W. Wang and Liu 2017)</w:t>
+        <w:t>[13]</w:t>
       </w:r>
       <w:r>
         <w:rPr>
@@ -12729,7 +12737,7 @@
         <w:fldChar w:fldCharType="begin" w:fldLock="1"/>
       </w:r>
       <w:r>
-        <w:instrText>ADDIN CSL_CITATION {"citationItems":[{"id":"ITEM-1","itemData":{"DOI":"10.1016/j.neucom.2015.03.110","ISBN":"8415683111","ISSN":"18728286","abstract":"We present a method for synthesising deep neural networks using Extreme Learning Machines (ELMs) as a stack of supervised autoencoders. We test the method using standard benchmark datasets for multi-class image classification (MNIST, CIFAR-10 and Google Streetview House Numbers (SVHN)), and show that the classification error rate can progressively improve with the inclusion of additional autoencoding ELM modules in a stack. Moreover, we found that the method can correctly classify up to 99.19% of MNIST test images, which surpasses the best error rates reported for standard 3-layer ELMs or previous deep ELM approaches when applied to MNIST. The approach simultaneously offers a significantly faster training algorithm to achieve its best performance (in the order of 5 min on a four-core CPU for MNIST) relative to a single ELM with the same total number of hidden units as the deep ELM, hence offering the best of both worlds: lower error rates and fast implementation.","author":[{"dropping-particle":"","family":"Tissera","given":"Migel D.","non-dropping-particle":"","parse-names":false,"suffix":""},{"dropping-particle":"","family":"McDonnell","given":"Mark D.","non-dropping-particle":"","parse-names":false,"suffix":""}],"container-title":"Neurocomputing","id":"ITEM-1","issued":{"date-parts":[["2016"]]},"page":"42-49","publisher":"Elsevier","title":"Deep extreme learning machines: Supervised autoencoding architecture for classification","type":"article-journal","volume":"174"},"uris":["http://www.mendeley.com/documents/?uuid=03e7d806-155e-420a-b88f-a31f3de73b69"]}],"mendeley":{"formattedCitation":"(Tissera and McDonnell 2016)","plainTextFormattedCitation":"(Tissera and McDonnell 2016)","previouslyFormattedCitation":"(Tissera and McDonnell 2016)"},"properties":{"noteIndex":0},"schema":"https://github.com/citation-style-language/schema/raw/master/csl-citation.json"}</w:instrText>
+        <w:instrText>ADDIN CSL_CITATION {"citationItems":[{"id":"ITEM-1","itemData":{"DOI":"10.1016/j.neucom.2015.03.110","ISBN":"8415683111","ISSN":"18728286","abstract":"We present a method for synthesising deep neural networks using Extreme Learning Machines (ELMs) as a stack of supervised autoencoders. We test the method using standard benchmark datasets for multi-class image classification (MNIST, CIFAR-10 and Google Streetview House Numbers (SVHN)), and show that the classification error rate can progressively improve with the inclusion of additional autoencoding ELM modules in a stack. Moreover, we found that the method can correctly classify up to 99.19% of MNIST test images, which surpasses the best error rates reported for standard 3-layer ELMs or previous deep ELM approaches when applied to MNIST. The approach simultaneously offers a significantly faster training algorithm to achieve its best performance (in the order of 5 min on a four-core CPU for MNIST) relative to a single ELM with the same total number of hidden units as the deep ELM, hence offering the best of both worlds: lower error rates and fast implementation.","author":[{"dropping-particle":"","family":"Tissera","given":"Migel D.","non-dropping-particle":"","parse-names":false,"suffix":""},{"dropping-particle":"","family":"McDonnell","given":"Mark D.","non-dropping-particle":"","parse-names":false,"suffix":""}],"container-title":"Neurocomputing","id":"ITEM-1","issued":{"date-parts":[["2016"]]},"page":"42-49","publisher":"Elsevier","title":"Deep extreme learning machines: Supervised autoencoding architecture for classification","type":"article-journal","volume":"174"},"uris":["http://www.mendeley.com/documents/?uuid=03e7d806-155e-420a-b88f-a31f3de73b69"]}],"mendeley":{"formattedCitation":"[15]","plainTextFormattedCitation":"[15]","previouslyFormattedCitation":"[15]"},"properties":{"noteIndex":0},"schema":"https://github.com/citation-style-language/schema/raw/master/csl-citation.json"}</w:instrText>
       </w:r>
       <w:r>
         <w:fldChar w:fldCharType="separate"/>
@@ -12738,7 +12746,7 @@
         <w:rPr>
           <w:noProof/>
         </w:rPr>
-        <w:t>(Tissera and McDonnell 2016)</w:t>
+        <w:t>[15]</w:t>
       </w:r>
       <w:r>
         <w:fldChar w:fldCharType="end"/>
@@ -12934,7 +12942,6 @@
           <w:sz w:val="24"/>
           <w:szCs w:val="24"/>
         </w:rPr>
-        <w:lastRenderedPageBreak/>
         <w:t>Rumusan Masalah</w:t>
       </w:r>
       <w:bookmarkEnd w:id="15"/>
@@ -13031,6 +13038,7 @@
           <w:sz w:val="24"/>
           <w:szCs w:val="24"/>
         </w:rPr>
+        <w:lastRenderedPageBreak/>
         <w:t>Tujuan Penelitian</w:t>
       </w:r>
       <w:bookmarkEnd w:id="16"/>
@@ -13061,6 +13069,15 @@
       </w:r>
       <w:r>
         <w:rPr>
+          <w:iCs/>
+          <w:color w:val="auto"/>
+          <w:szCs w:val="24"/>
+          <w:lang w:val="id-ID"/>
+        </w:rPr>
+        <w:t xml:space="preserve"> </w:t>
+      </w:r>
+      <w:r>
+        <w:rPr>
           <w:color w:val="auto"/>
           <w:szCs w:val="24"/>
         </w:rPr>
@@ -13072,6 +13089,14 @@
           <w:szCs w:val="24"/>
         </w:rPr>
         <w:t>ELM</w:t>
+      </w:r>
+      <w:r>
+        <w:rPr>
+          <w:color w:val="auto"/>
+          <w:szCs w:val="24"/>
+          <w:lang w:val="id-ID"/>
+        </w:rPr>
+        <w:t xml:space="preserve"> </w:t>
       </w:r>
       <w:r>
         <w:rPr>
@@ -13197,7 +13222,7 @@
           <w:szCs w:val="24"/>
           <w:lang w:val="id-ID"/>
         </w:rPr>
-        <w:t>RBM sehingga terjadi peningkatan kinerja algoritma ELM</w:t>
+        <w:t>RBM</w:t>
       </w:r>
     </w:p>
     <w:p>
@@ -13216,13 +13241,35 @@
       </w:pPr>
       <w:r>
         <w:rPr>
+          <w:color w:val="auto"/>
+          <w:szCs w:val="24"/>
+          <w:lang w:val="id-ID"/>
+        </w:rPr>
+        <w:t>Untuk</w:t>
+      </w:r>
+      <w:r>
+        <w:rPr>
+          <w:color w:val="auto"/>
+          <w:szCs w:val="24"/>
+          <w:lang w:val="id-ID"/>
+        </w:rPr>
+        <w:t xml:space="preserve"> peningkatan kinerja algoritma ELM</w:t>
+      </w:r>
+    </w:p>
+    <w:p>
+      <w:pPr>
+        <w:pStyle w:val="ListParagraph"/>
+        <w:numPr>
+          <w:ilvl w:val="0"/>
+          <w:numId w:val="12"/>
+        </w:numPr>
+        <w:jc w:val="both"/>
+        <w:rPr>
           <w:iCs/>
           <w:color w:val="auto"/>
           <w:szCs w:val="24"/>
-          <w:lang w:val="id-ID"/>
-        </w:rPr>
-        <w:t>P</w:t>
-      </w:r>
+        </w:rPr>
+      </w:pPr>
       <w:r>
         <w:rPr>
           <w:iCs/>
@@ -13230,7 +13277,7 @@
           <w:szCs w:val="24"/>
           <w:lang w:val="id-ID"/>
         </w:rPr>
-        <w:t>e</w:t>
+        <w:t>Untuk membuktikan</w:t>
       </w:r>
       <w:r>
         <w:rPr>
@@ -13239,7 +13286,7 @@
           <w:szCs w:val="24"/>
           <w:lang w:val="id-ID"/>
         </w:rPr>
-        <w:t>mbuktian</w:t>
+        <w:t xml:space="preserve"> </w:t>
       </w:r>
       <w:r>
         <w:rPr>
@@ -13248,7 +13295,7 @@
           <w:szCs w:val="24"/>
           <w:lang w:val="id-ID"/>
         </w:rPr>
-        <w:t xml:space="preserve"> seberapa besar pengaruh </w:t>
+        <w:t xml:space="preserve">seberapa besar pengaruh </w:t>
       </w:r>
       <w:r>
         <w:rPr>
@@ -13476,37 +13523,37 @@
           <w:color w:val="auto"/>
           <w:szCs w:val="24"/>
         </w:rPr>
+        <w:t xml:space="preserve">Pada bab ini menyajikan tahapan penelitian yang digunakan </w:t>
+      </w:r>
+      <w:r>
+        <w:rPr>
+          <w:color w:val="auto"/>
+          <w:szCs w:val="24"/>
+        </w:rPr>
+        <w:t>dalam melakukan penelitian ini, yang terdiri atas: analisis masalah dan tinjauan pustaka, pengumpulan dataset, metode yang diusulkan</w:t>
+      </w:r>
+      <w:r>
+        <w:rPr>
+          <w:color w:val="auto"/>
+          <w:szCs w:val="24"/>
+          <w:lang w:val="id-ID"/>
+        </w:rPr>
+        <w:t>, eksperimen serta pengujian</w:t>
+      </w:r>
+    </w:p>
+    <w:p>
+      <w:pPr>
+        <w:rPr>
+          <w:color w:val="auto"/>
+          <w:szCs w:val="24"/>
+        </w:rPr>
+      </w:pPr>
+      <w:r>
+        <w:rPr>
+          <w:color w:val="auto"/>
+          <w:szCs w:val="24"/>
+        </w:rPr>
         <w:lastRenderedPageBreak/>
-        <w:t xml:space="preserve">Pada bab ini menyajikan tahapan penelitian yang digunakan </w:t>
-      </w:r>
-      <w:r>
-        <w:rPr>
-          <w:color w:val="auto"/>
-          <w:szCs w:val="24"/>
-        </w:rPr>
-        <w:t>dalam melakukan penelitian ini, yang terdiri atas: analisis masalah dan tinjauan pustaka, pengumpulan dataset, metode yang diusulkan</w:t>
-      </w:r>
-      <w:r>
-        <w:rPr>
-          <w:color w:val="auto"/>
-          <w:szCs w:val="24"/>
-          <w:lang w:val="id-ID"/>
-        </w:rPr>
-        <w:t>, eksperimen serta pengujian</w:t>
-      </w:r>
-    </w:p>
-    <w:p>
-      <w:pPr>
-        <w:rPr>
-          <w:color w:val="auto"/>
-          <w:szCs w:val="24"/>
-        </w:rPr>
-      </w:pPr>
-      <w:r>
-        <w:rPr>
-          <w:color w:val="auto"/>
-          <w:szCs w:val="24"/>
-        </w:rPr>
         <w:tab/>
         <w:t>Bab 4</w:t>
       </w:r>
@@ -13623,6 +13670,22 @@
         </w:rPr>
         <w:t xml:space="preserve"> saran untuk penelitian selanjutnya.</w:t>
       </w:r>
+    </w:p>
+    <w:p>
+      <w:pPr>
+        <w:rPr>
+          <w:color w:val="auto"/>
+          <w:lang w:val="id-ID"/>
+        </w:rPr>
+      </w:pPr>
+    </w:p>
+    <w:p>
+      <w:pPr>
+        <w:rPr>
+          <w:color w:val="auto"/>
+          <w:lang w:val="id-ID"/>
+        </w:rPr>
+      </w:pPr>
     </w:p>
     <w:p>
       <w:pPr>
@@ -13877,7 +13940,7 @@
           <w:szCs w:val="24"/>
           <w:lang w:val="id-ID"/>
         </w:rPr>
-        <w:instrText>ADDIN CSL_CITATION {"citationItems":[{"id":"ITEM-1","itemData":{"ISSN":"2356-3974","abstract":"Recent studies of software defect prediction typically produce datasets, methods and frameworks which allow software engineers to focus on development activities in terms of defect-prone code, thereby improving software quality and making better use of resources. Many software defect prediction datasets, methods and frameworks are published disparate and complex, thus a comprehensive picture of the current state of defect prediction research that exists is missing. This literature review aims to identify and analyze the research trends, datasets, methods and frameworks used in software defect prediction research betweeen 2000 and 2013. Based on the defined inclusion and exclusion criteria, 71 software defect prediction studies published between January 2000 and December 2013 were remained and selected to be investigated further. This literature review has been undertaken as a systematic literature review. Systematic literature review is defined as a process of identifying, assessing, and interpreting all available research evidence with the purpose to provide answers for specific research questions. Analysis of the selected primary studies revealed that current software defect prediction research focuses on five topics and trends: estimation, association, classification, clustering and dataset analysis. The total distribution of defect prediction methods is as follows. 77.46% of the research studies are related to classification methods, 14.08% of the studies focused on estimation methods, and 1.41% of the studies concerned on clustering and association methods. In addition, 64.79% of the research studies used public datasets and 35.21% of the research studies used private datasets. Nineteen different methods have been applied to predict software defects. From the nineteen methods, seven most applied methods in software defect prediction are identified. Researchers proposed some techniques for improving the accuracy of machine learning classifier for software defect prediction by ensembling some machine learning methods, by using boosting algorithm, by adding feature selection and by using parameter optimization for some classifiers. The results of this research also identified three frameworks that are highly cited and therefore influential in the software defect prediction field. They are Menzies et al. Framework, Lessmann et al. Framework, and Song et al. Framework.","author":[{"dropping-particle":"","family":"Wahono","given":"Romi Satria","non-dropping-particle":"","parse-names":false,"suffix":""}],"container-title":"Journal of Software Engineering","id":"ITEM-1","issue":"1","issued":{"date-parts":[["2015"]]},"page":"1-16","title":"A Systematic Literature Review of Software Defect Prediction : Research Trends , Datasets , Methods and Frameworks","type":"article-journal","volume":"1"},"uris":["http://www.mendeley.com/documents/?uuid=854c51ad-5e3a-4e6f-82e6-43986bd43b67"]}],"mendeley":{"formattedCitation":"(Wahono 2015a)","manualFormatting":"(Wahono, 2015)","plainTextFormattedCitation":"(Wahono 2015a)","previouslyFormattedCitation":"(Wahono 2015a)"},"properties":{"noteIndex":0},"schema":"https://github.com/citation-style-language/schema/raw/master/csl-citation.json"}</w:instrText>
+        <w:instrText>ADDIN CSL_CITATION {"citationItems":[{"id":"ITEM-1","itemData":{"ISSN":"2356-3974","abstract":"Recent studies of software defect prediction typically produce datasets, methods and frameworks which allow software engineers to focus on development activities in terms of defect-prone code, thereby improving software quality and making better use of resources. Many software defect prediction datasets, methods and frameworks are published disparate and complex, thus a comprehensive picture of the current state of defect prediction research that exists is missing. This literature review aims to identify and analyze the research trends, datasets, methods and frameworks used in software defect prediction research betweeen 2000 and 2013. Based on the defined inclusion and exclusion criteria, 71 software defect prediction studies published between January 2000 and December 2013 were remained and selected to be investigated further. This literature review has been undertaken as a systematic literature review. Systematic literature review is defined as a process of identifying, assessing, and interpreting all available research evidence with the purpose to provide answers for specific research questions. Analysis of the selected primary studies revealed that current software defect prediction research focuses on five topics and trends: estimation, association, classification, clustering and dataset analysis. The total distribution of defect prediction methods is as follows. 77.46% of the research studies are related to classification methods, 14.08% of the studies focused on estimation methods, and 1.41% of the studies concerned on clustering and association methods. In addition, 64.79% of the research studies used public datasets and 35.21% of the research studies used private datasets. Nineteen different methods have been applied to predict software defects. From the nineteen methods, seven most applied methods in software defect prediction are identified. Researchers proposed some techniques for improving the accuracy of machine learning classifier for software defect prediction by ensembling some machine learning methods, by using boosting algorithm, by adding feature selection and by using parameter optimization for some classifiers. The results of this research also identified three frameworks that are highly cited and therefore influential in the software defect prediction field. They are Menzies et al. Framework, Lessmann et al. Framework, and Song et al. Framework.","author":[{"dropping-particle":"","family":"Wahono","given":"Romi Satria","non-dropping-particle":"","parse-names":false,"suffix":""}],"container-title":"Journal of Software Engineering","id":"ITEM-1","issue":"1","issued":{"date-parts":[["2015"]]},"page":"1-16","title":"A Systematic Literature Review of Software Defect Prediction : Research Trends , Datasets , Methods and Frameworks","type":"article-journal","volume":"1"},"uris":["http://www.mendeley.com/documents/?uuid=854c51ad-5e3a-4e6f-82e6-43986bd43b67"]}],"mendeley":{"formattedCitation":"[16]","manualFormatting":"(Wahono, 2015)","plainTextFormattedCitation":"[16]","previouslyFormattedCitation":"[16]"},"properties":{"noteIndex":0},"schema":"https://github.com/citation-style-language/schema/raw/master/csl-citation.json"}</w:instrText>
       </w:r>
       <w:r>
         <w:rPr>
@@ -14004,7 +14067,7 @@
           <w:szCs w:val="24"/>
           <w:lang w:val="id-ID"/>
         </w:rPr>
-        <w:instrText>ADDIN CSL_CITATION {"citationItems":[{"id":"ITEM-1","itemData":{"DOI":"10.1145/1134285.1134500","ISBN":"1595933751","ISSN":"00010782","PMID":"10853839","abstract":"The objective of this report is to propose comprehensive guidelines for systematic literature reviews appropriate for software engineering researchers, including PhD students. A systematic literature review is a means of evaluating and interpreting all available research relevant to a particular research question, topic area, or phenomenon of interest. Systematic reviews aim to present a fair evaluation of a research topic by using a trustworthy, rigorous, and auditable methodology. The guidelines presented in this report were derived from three existing guidelines used by medical researchers, two books produced by researchers with social science backgrounds and discussions with researchers from other disciplines who are involved in evidence-based practice. The guidelines have been adapted to reflect the specific problems of software engineering research. The guidelines cover three phases of a systematic literature review: planning the review, conducting the review and reporting the review. They provide a relatively high level description. They do not consider the impact of the research questions on the review procedures, nor do they specify in detail the mechanisms needed to perform meta-analysis.","author":[{"dropping-particle":"","family":"Kitchenham","given":"Barbara","non-dropping-particle":"","parse-names":false,"suffix":""},{"dropping-particle":"","family":"Charters","given":"Stuart","non-dropping-particle":"","parse-names":false,"suffix":""}],"container-title":"Engineering","id":"ITEM-1","issue":"4ve","issued":{"date-parts":[["2007"]]},"page":"1051","title":"Guidelines for performing Systematic Literature reviews in Software Engineering Version 2.3","type":"article-journal","volume":"45"},"uris":["http://www.mendeley.com/documents/?uuid=476df2c3-a876-440c-aa58-c7f730324757"]}],"mendeley":{"formattedCitation":"(Kitchenham and Charters 2007)","plainTextFormattedCitation":"(Kitchenham and Charters 2007)","previouslyFormattedCitation":"(Kitchenham and Charters 2007)"},"properties":{"noteIndex":0},"schema":"https://github.com/citation-style-language/schema/raw/master/csl-citation.json"}</w:instrText>
+        <w:instrText>ADDIN CSL_CITATION {"citationItems":[{"id":"ITEM-1","itemData":{"DOI":"10.1145/1134285.1134500","ISBN":"1595933751","ISSN":"00010782","PMID":"10853839","abstract":"The objective of this report is to propose comprehensive guidelines for systematic literature reviews appropriate for software engineering researchers, including PhD students. A systematic literature review is a means of evaluating and interpreting all available research relevant to a particular research question, topic area, or phenomenon of interest. Systematic reviews aim to present a fair evaluation of a research topic by using a trustworthy, rigorous, and auditable methodology. The guidelines presented in this report were derived from three existing guidelines used by medical researchers, two books produced by researchers with social science backgrounds and discussions with researchers from other disciplines who are involved in evidence-based practice. The guidelines have been adapted to reflect the specific problems of software engineering research. The guidelines cover three phases of a systematic literature review: planning the review, conducting the review and reporting the review. They provide a relatively high level description. They do not consider the impact of the research questions on the review procedures, nor do they specify in detail the mechanisms needed to perform meta-analysis.","author":[{"dropping-particle":"","family":"Kitchenham","given":"Barbara","non-dropping-particle":"","parse-names":false,"suffix":""},{"dropping-particle":"","family":"Charters","given":"Stuart","non-dropping-particle":"","parse-names":false,"suffix":""}],"container-title":"Engineering","id":"ITEM-1","issue":"4ve","issued":{"date-parts":[["2007"]]},"page":"1051","title":"Guidelines for performing Systematic Literature reviews in Software Engineering Version 2.3","type":"article-journal","volume":"45"},"uris":["http://www.mendeley.com/documents/?uuid=476df2c3-a876-440c-aa58-c7f730324757"]}],"mendeley":{"formattedCitation":"[17]","plainTextFormattedCitation":"[17]","previouslyFormattedCitation":"[17]"},"properties":{"noteIndex":0},"schema":"https://github.com/citation-style-language/schema/raw/master/csl-citation.json"}</w:instrText>
       </w:r>
       <w:r>
         <w:rPr>
@@ -14021,7 +14084,7 @@
           <w:szCs w:val="24"/>
           <w:lang w:val="id-ID"/>
         </w:rPr>
-        <w:t>(Kitchenham and Charters 2007)</w:t>
+        <w:t>[17]</w:t>
       </w:r>
       <w:r>
         <w:rPr>
@@ -14172,7 +14235,7 @@
           <w:szCs w:val="24"/>
           <w:lang w:val="id-ID"/>
         </w:rPr>
-        <w:instrText>ADDIN CSL_CITATION {"citationItems":[{"id":"ITEM-1","itemData":{"DOI":"10.1145/1134285.1134500","ISBN":"1595933751","ISSN":"00010782","PMID":"10853839","abstract":"The objective of this report is to propose comprehensive guidelines for systematic literature reviews appropriate for software engineering researchers, including PhD students. A systematic literature review is a means of evaluating and interpreting all available research relevant to a particular research question, topic area, or phenomenon of interest. Systematic reviews aim to present a fair evaluation of a research topic by using a trustworthy, rigorous, and auditable methodology. The guidelines presented in this report were derived from three existing guidelines used by medical researchers, two books produced by researchers with social science backgrounds and discussions with researchers from other disciplines who are involved in evidence-based practice. The guidelines have been adapted to reflect the specific problems of software engineering research. The guidelines cover three phases of a systematic literature review: planning the review, conducting the review and reporting the review. They provide a relatively high level description. They do not consider the impact of the research questions on the review procedures, nor do they specify in detail the mechanisms needed to perform meta-analysis.","author":[{"dropping-particle":"","family":"Kitchenham","given":"Barbara","non-dropping-particle":"","parse-names":false,"suffix":""},{"dropping-particle":"","family":"Charters","given":"Stuart","non-dropping-particle":"","parse-names":false,"suffix":""}],"container-title":"Engineering","id":"ITEM-1","issue":"4ve","issued":{"date-parts":[["2007"]]},"page":"1051","title":"Guidelines for performing Systematic Literature reviews in Software Engineering Version 2.3","type":"article-journal","volume":"45"},"uris":["http://www.mendeley.com/documents/?uuid=235177d3-c7c7-4702-9b54-53aa9d824562"]}],"mendeley":{"formattedCitation":"(Kitchenham and Charters 2007)","plainTextFormattedCitation":"(Kitchenham and Charters 2007)","previouslyFormattedCitation":"(Kitchenham and Charters 2007)"},"properties":{"noteIndex":0},"schema":"https://github.com/citation-style-language/schema/raw/master/csl-citation.json"}</w:instrText>
+        <w:instrText>ADDIN CSL_CITATION {"citationItems":[{"id":"ITEM-1","itemData":{"DOI":"10.1145/1134285.1134500","ISBN":"1595933751","ISSN":"00010782","PMID":"10853839","abstract":"The objective of this report is to propose comprehensive guidelines for systematic literature reviews appropriate for software engineering researchers, including PhD students. A systematic literature review is a means of evaluating and interpreting all available research relevant to a particular research question, topic area, or phenomenon of interest. Systematic reviews aim to present a fair evaluation of a research topic by using a trustworthy, rigorous, and auditable methodology. The guidelines presented in this report were derived from three existing guidelines used by medical researchers, two books produced by researchers with social science backgrounds and discussions with researchers from other disciplines who are involved in evidence-based practice. The guidelines have been adapted to reflect the specific problems of software engineering research. The guidelines cover three phases of a systematic literature review: planning the review, conducting the review and reporting the review. They provide a relatively high level description. They do not consider the impact of the research questions on the review procedures, nor do they specify in detail the mechanisms needed to perform meta-analysis.","author":[{"dropping-particle":"","family":"Kitchenham","given":"Barbara","non-dropping-particle":"","parse-names":false,"suffix":""},{"dropping-particle":"","family":"Charters","given":"Stuart","non-dropping-particle":"","parse-names":false,"suffix":""}],"container-title":"Engineering","id":"ITEM-1","issue":"4ve","issued":{"date-parts":[["2007"]]},"page":"1051","title":"Guidelines for performing Systematic Literature reviews in Software Engineering Version 2.3","type":"article-journal","volume":"45"},"uris":["http://www.mendeley.com/documents/?uuid=235177d3-c7c7-4702-9b54-53aa9d824562"]}],"mendeley":{"formattedCitation":"[17]","plainTextFormattedCitation":"[17]","previouslyFormattedCitation":"[17]"},"properties":{"noteIndex":0},"schema":"https://github.com/citation-style-language/schema/raw/master/csl-citation.json"}</w:instrText>
       </w:r>
       <w:r>
         <w:rPr>
@@ -14189,7 +14252,7 @@
           <w:szCs w:val="24"/>
           <w:lang w:val="id-ID"/>
         </w:rPr>
-        <w:t>(Kitchenham and Charters 2007)</w:t>
+        <w:t>[17]</w:t>
       </w:r>
       <w:r>
         <w:rPr>
@@ -14538,7 +14601,7 @@
           <w:szCs w:val="24"/>
           <w:lang w:val="id-ID"/>
         </w:rPr>
-        <w:instrText>ADDIN CSL_CITATION {"citationItems":[{"id":"ITEM-1","itemData":{"ISSN":"2356-3974","abstract":"Recent studies of software defect prediction typically produce datasets, methods and frameworks which allow software engineers to focus on development activities in terms of defect-prone code, thereby improving software quality and making better use of resources. Many software defect prediction datasets, methods and frameworks are published disparate and complex, thus a comprehensive picture of the current state of defect prediction research that exists is missing. This literature review aims to identify and analyze the research trends, datasets, methods and frameworks used in software defect prediction research betweeen 2000 and 2013. Based on the defined inclusion and exclusion criteria, 71 software defect prediction studies published between January 2000 and December 2013 were remained and selected to be investigated further. This literature review has been undertaken as a systematic literature review. Systematic literature review is defined as a process of identifying, assessing, and interpreting all available research evidence with the purpose to provide answers for specific research questions. Analysis of the selected primary studies revealed that current software defect prediction research focuses on five topics and trends: estimation, association, classification, clustering and dataset analysis. The total distribution of defect prediction methods is as follows. 77.46% of the research studies are related to classification methods, 14.08% of the studies focused on estimation methods, and 1.41% of the studies concerned on clustering and association methods. In addition, 64.79% of the research studies used public datasets and 35.21% of the research studies used private datasets. Nineteen different methods have been applied to predict software defects. From the nineteen methods, seven most applied methods in software defect prediction are identified. Researchers proposed some techniques for improving the accuracy of machine learning classifier for software defect prediction by ensembling some machine learning methods, by using boosting algorithm, by adding feature selection and by using parameter optimization for some classifiers. The results of this research also identified three frameworks that are highly cited and therefore influential in the software defect prediction field. They are Menzies et al. Framework, Lessmann et al. Framework, and Song et al. Framework.","author":[{"dropping-particle":"","family":"Wahono","given":"Romi Satria","non-dropping-particle":"","parse-names":false,"suffix":""}],"container-title":"Journal of Software Engineering","id":"ITEM-1","issue":"1","issued":{"date-parts":[["2015"]]},"page":"1-16","title":"A Systematic Literature Review of Software Defect Prediction : Research Trends , Datasets , Methods and Frameworks","type":"article-journal","volume":"1"},"uris":["http://www.mendeley.com/documents/?uuid=854c51ad-5e3a-4e6f-82e6-43986bd43b67"]}],"mendeley":{"formattedCitation":"(Wahono 2015a)","manualFormatting":"(Wahono, 2015)","plainTextFormattedCitation":"(Wahono 2015a)","previouslyFormattedCitation":"(Wahono 2015a)"},"properties":{"noteIndex":0},"schema":"https://github.com/citation-style-language/schema/raw/master/csl-citation.json"}</w:instrText>
+        <w:instrText>ADDIN CSL_CITATION {"citationItems":[{"id":"ITEM-1","itemData":{"ISSN":"2356-3974","abstract":"Recent studies of software defect prediction typically produce datasets, methods and frameworks which allow software engineers to focus on development activities in terms of defect-prone code, thereby improving software quality and making better use of resources. Many software defect prediction datasets, methods and frameworks are published disparate and complex, thus a comprehensive picture of the current state of defect prediction research that exists is missing. This literature review aims to identify and analyze the research trends, datasets, methods and frameworks used in software defect prediction research betweeen 2000 and 2013. Based on the defined inclusion and exclusion criteria, 71 software defect prediction studies published between January 2000 and December 2013 were remained and selected to be investigated further. This literature review has been undertaken as a systematic literature review. Systematic literature review is defined as a process of identifying, assessing, and interpreting all available research evidence with the purpose to provide answers for specific research questions. Analysis of the selected primary studies revealed that current software defect prediction research focuses on five topics and trends: estimation, association, classification, clustering and dataset analysis. The total distribution of defect prediction methods is as follows. 77.46% of the research studies are related to classification methods, 14.08% of the studies focused on estimation methods, and 1.41% of the studies concerned on clustering and association methods. In addition, 64.79% of the research studies used public datasets and 35.21% of the research studies used private datasets. Nineteen different methods have been applied to predict software defects. From the nineteen methods, seven most applied methods in software defect prediction are identified. Researchers proposed some techniques for improving the accuracy of machine learning classifier for software defect prediction by ensembling some machine learning methods, by using boosting algorithm, by adding feature selection and by using parameter optimization for some classifiers. The results of this research also identified three frameworks that are highly cited and therefore influential in the software defect prediction field. They are Menzies et al. Framework, Lessmann et al. Framework, and Song et al. Framework.","author":[{"dropping-particle":"","family":"Wahono","given":"Romi Satria","non-dropping-particle":"","parse-names":false,"suffix":""}],"container-title":"Journal of Software Engineering","id":"ITEM-1","issue":"1","issued":{"date-parts":[["2015"]]},"page":"1-16","title":"A Systematic Literature Review of Software Defect Prediction : Research Trends , Datasets , Methods and Frameworks","type":"article-journal","volume":"1"},"uris":["http://www.mendeley.com/documents/?uuid=854c51ad-5e3a-4e6f-82e6-43986bd43b67"]}],"mendeley":{"formattedCitation":"[16]","manualFormatting":"(Wahono, 2015)","plainTextFormattedCitation":"[16]","previouslyFormattedCitation":"[16]"},"properties":{"noteIndex":0},"schema":"https://github.com/citation-style-language/schema/raw/master/csl-citation.json"}</w:instrText>
       </w:r>
       <w:r>
         <w:rPr>
@@ -14643,7 +14706,7 @@
           <v:shape id="_x0000_i1025" type="#_x0000_t75" style="width:194.25pt;height:379pt" o:ole="">
             <v:imagedata r:id="rId9" o:title=""/>
           </v:shape>
-          <o:OLEObject Type="Embed" ProgID="Visio.Drawing.15" ShapeID="_x0000_i1025" DrawAspect="Content" ObjectID="_1612221588" r:id="rId10"/>
+          <o:OLEObject Type="Embed" ProgID="Visio.Drawing.15" ShapeID="_x0000_i1025" DrawAspect="Content" ObjectID="_1612222445" r:id="rId10"/>
         </w:object>
       </w:r>
       <w:r>
@@ -14844,7 +14907,7 @@
           <w:color w:val="auto"/>
           <w:szCs w:val="24"/>
         </w:rPr>
-        <w:instrText>ADDIN CSL_CITATION {"citationItems":[{"id":"ITEM-1","itemData":{"DOI":"2356-3974","ISSN":"2356-3974","abstract":"Recent studies of software defect prediction typically produce datasets, methods and frameworks which allow software engineers to focus on development activities in terms of defect-prone code, thereby improving software quality and making better use of resources. Many software defect prediction datasets, methods and frameworks are published disparate and complex, thus a comprehensive picture of the current state of defect prediction research that exists is missing. This literature review aims to identify and analyze the research trends, datasets, methods and frameworks used in software defect prediction research betweeen 2000 and 2013. Based on the defined inclusion and exclusion criteria, 71 software defect prediction studies published between January 2000 and December 2013 were remained and selected to be investigated further. This literature review has been undertaken as a systematic literature review. Systematic literature review is defined as a process of identifying, assessing, and interpreting all available research evidence with the purpose to provide answers for specific research questions. Analysis of the selected primary studies revealed that current software defect prediction research focuses on five topics and trends: estimation, association, classification, clustering and dataset analysis. The total distribution of defect prediction methods is as follows. 77.46% of the research studies are related to classification methods, 14.08% of the studies focused on estimation methods, and 1.41% of the studies concerned on clustering and association methods. In addition, 64.79% of the research studies used public datasets and 35.21% of the research studies used private datasets. Nineteen different methods have been applied to predict software defects. From the nineteen methods, seven most applied methods in software defect prediction are identified. Researchers proposed some techniques for improving the accuracy of machine learning classifier for software defect prediction by ensembling some machine learning methods, by using boosting algorithm, by adding feature selection and by using parameter optimization for some classifiers. The results of this research also identified three frameworks that are highly cited and therefore influential in the software defect prediction field. They are Menzies et al. Framework, Lessmann et al. Framework, and Song et al. Framework.","author":[{"dropping-particle":"","family":"Wahono","given":"Romi Satria","non-dropping-particle":"","parse-names":false,"suffix":""}],"container-title":"Journal of Software Engineering","id":"ITEM-1","issue":"1","issued":{"date-parts":[["2015"]]},"page":"1-16","title":"A Systematic Literature Review of Software Defect Prediction : Research Trends , Datasets , Methods and Frameworks","type":"article-journal","volume":"1"},"uris":["http://www.mendeley.com/documents/?uuid=aa6699c0-641f-4c82-9e5d-fbb33498fe32"]}],"mendeley":{"formattedCitation":"(Wahono 2015b)","manualFormatting":"(Wahono, 2015)","plainTextFormattedCitation":"(Wahono 2015b)","previouslyFormattedCitation":"(Wahono 2015b)"},"properties":{"noteIndex":0},"schema":"https://github.com/citation-style-language/schema/raw/master/csl-citation.json"}</w:instrText>
+        <w:instrText>ADDIN CSL_CITATION {"citationItems":[{"id":"ITEM-1","itemData":{"DOI":"2356-3974","ISSN":"2356-3974","abstract":"Recent studies of software defect prediction typically produce datasets, methods and frameworks which allow software engineers to focus on development activities in terms of defect-prone code, thereby improving software quality and making better use of resources. Many software defect prediction datasets, methods and frameworks are published disparate and complex, thus a comprehensive picture of the current state of defect prediction research that exists is missing. This literature review aims to identify and analyze the research trends, datasets, methods and frameworks used in software defect prediction research betweeen 2000 and 2013. Based on the defined inclusion and exclusion criteria, 71 software defect prediction studies published between January 2000 and December 2013 were remained and selected to be investigated further. This literature review has been undertaken as a systematic literature review. Systematic literature review is defined as a process of identifying, assessing, and interpreting all available research evidence with the purpose to provide answers for specific research questions. Analysis of the selected primary studies revealed that current software defect prediction research focuses on five topics and trends: estimation, association, classification, clustering and dataset analysis. The total distribution of defect prediction methods is as follows. 77.46% of the research studies are related to classification methods, 14.08% of the studies focused on estimation methods, and 1.41% of the studies concerned on clustering and association methods. In addition, 64.79% of the research studies used public datasets and 35.21% of the research studies used private datasets. Nineteen different methods have been applied to predict software defects. From the nineteen methods, seven most applied methods in software defect prediction are identified. Researchers proposed some techniques for improving the accuracy of machine learning classifier for software defect prediction by ensembling some machine learning methods, by using boosting algorithm, by adding feature selection and by using parameter optimization for some classifiers. The results of this research also identified three frameworks that are highly cited and therefore influential in the software defect prediction field. They are Menzies et al. Framework, Lessmann et al. Framework, and Song et al. Framework.","author":[{"dropping-particle":"","family":"Wahono","given":"Romi Satria","non-dropping-particle":"","parse-names":false,"suffix":""}],"container-title":"Journal of Software Engineering","id":"ITEM-1","issue":"1","issued":{"date-parts":[["2015"]]},"page":"1-16","title":"A Systematic Literature Review of Software Defect Prediction : Research Trends , Datasets , Methods and Frameworks","type":"article-journal","volume":"1"},"uris":["http://www.mendeley.com/documents/?uuid=aa6699c0-641f-4c82-9e5d-fbb33498fe32"]}],"mendeley":{"formattedCitation":"[18]","manualFormatting":"(Wahono, 2015)","plainTextFormattedCitation":"[18]","previouslyFormattedCitation":"[18]"},"properties":{"noteIndex":0},"schema":"https://github.com/citation-style-language/schema/raw/master/csl-citation.json"}</w:instrText>
       </w:r>
       <w:r>
         <w:rPr>
@@ -16629,7 +16692,7 @@
           <v:shape id="_x0000_i1026" type="#_x0000_t75" style="width:389.9pt;height:260.15pt" o:ole="">
             <v:imagedata r:id="rId11" o:title=""/>
           </v:shape>
-          <o:OLEObject Type="Embed" ProgID="Visio.Drawing.15" ShapeID="_x0000_i1026" DrawAspect="Content" ObjectID="_1612221589" r:id="rId12"/>
+          <o:OLEObject Type="Embed" ProgID="Visio.Drawing.15" ShapeID="_x0000_i1026" DrawAspect="Content" ObjectID="_1612222446" r:id="rId12"/>
         </w:object>
       </w:r>
     </w:p>
@@ -16887,7 +16950,7 @@
         <w:rPr>
           <w:color w:val="auto"/>
         </w:rPr>
-        <w:instrText>ADDIN CSL_CITATION {"citationItems":[{"id":"ITEM-1","itemData":{"DOI":"2356-3974","ISSN":"2356-3974","abstract":"Recent studies of software defect prediction typically produce datasets, methods and frameworks which allow software engineers to focus on development activities in terms of defect-prone code, thereby improving software quality and making better use of resources. Many software defect prediction datasets, methods and frameworks are published disparate and complex, thus a comprehensive picture of the current state of defect prediction research that exists is missing. This literature review aims to identify and analyze the research trends, datasets, methods and frameworks used in software defect prediction research betweeen 2000 and 2013. Based on the defined inclusion and exclusion criteria, 71 software defect prediction studies published between January 2000 and December 2013 were remained and selected to be investigated further. This literature review has been undertaken as a systematic literature review. Systematic literature review is defined as a process of identifying, assessing, and interpreting all available research evidence with the purpose to provide answers for specific research questions. Analysis of the selected primary studies revealed that current software defect prediction research focuses on five topics and trends: estimation, association, classification, clustering and dataset analysis. The total distribution of defect prediction methods is as follows. 77.46% of the research studies are related to classification methods, 14.08% of the studies focused on estimation methods, and 1.41% of the studies concerned on clustering and association methods. In addition, 64.79% of the research studies used public datasets and 35.21% of the research studies used private datasets. Nineteen different methods have been applied to predict software defects. From the nineteen methods, seven most applied methods in software defect prediction are identified. Researchers proposed some techniques for improving the accuracy of machine learning classifier for software defect prediction by ensembling some machine learning methods, by using boosting algorithm, by adding feature selection and by using parameter optimization for some classifiers. The results of this research also identified three frameworks that are highly cited and therefore influential in the software defect prediction field. They are Menzies et al. Framework, Lessmann et al. Framework, and Song et al. Framework.","author":[{"dropping-particle":"","family":"Wahono","given":"Romi Satria","non-dropping-particle":"","parse-names":false,"suffix":""}],"container-title":"Journal of Software Engineering","id":"ITEM-1","issue":"1","issued":{"date-parts":[["2015"]]},"page":"1-16","title":"A Systematic Literature Review of Software Defect Prediction : Research Trends , Datasets , Methods and Frameworks","type":"article-journal","volume":"1"},"uris":["http://www.mendeley.com/documents/?uuid=aa6699c0-641f-4c82-9e5d-fbb33498fe32"]}],"mendeley":{"formattedCitation":"(Wahono 2015b)","manualFormatting":"(Wahono, 2015)","plainTextFormattedCitation":"(Wahono 2015b)","previouslyFormattedCitation":"(Wahono 2015b)"},"properties":{"noteIndex":0},"schema":"https://github.com/citation-style-language/schema/raw/master/csl-citation.json"}</w:instrText>
+        <w:instrText>ADDIN CSL_CITATION {"citationItems":[{"id":"ITEM-1","itemData":{"DOI":"2356-3974","ISSN":"2356-3974","abstract":"Recent studies of software defect prediction typically produce datasets, methods and frameworks which allow software engineers to focus on development activities in terms of defect-prone code, thereby improving software quality and making better use of resources. Many software defect prediction datasets, methods and frameworks are published disparate and complex, thus a comprehensive picture of the current state of defect prediction research that exists is missing. This literature review aims to identify and analyze the research trends, datasets, methods and frameworks used in software defect prediction research betweeen 2000 and 2013. Based on the defined inclusion and exclusion criteria, 71 software defect prediction studies published between January 2000 and December 2013 were remained and selected to be investigated further. This literature review has been undertaken as a systematic literature review. Systematic literature review is defined as a process of identifying, assessing, and interpreting all available research evidence with the purpose to provide answers for specific research questions. Analysis of the selected primary studies revealed that current software defect prediction research focuses on five topics and trends: estimation, association, classification, clustering and dataset analysis. The total distribution of defect prediction methods is as follows. 77.46% of the research studies are related to classification methods, 14.08% of the studies focused on estimation methods, and 1.41% of the studies concerned on clustering and association methods. In addition, 64.79% of the research studies used public datasets and 35.21% of the research studies used private datasets. Nineteen different methods have been applied to predict software defects. From the nineteen methods, seven most applied methods in software defect prediction are identified. Researchers proposed some techniques for improving the accuracy of machine learning classifier for software defect prediction by ensembling some machine learning methods, by using boosting algorithm, by adding feature selection and by using parameter optimization for some classifiers. The results of this research also identified three frameworks that are highly cited and therefore influential in the software defect prediction field. They are Menzies et al. Framework, Lessmann et al. Framework, and Song et al. Framework.","author":[{"dropping-particle":"","family":"Wahono","given":"Romi Satria","non-dropping-particle":"","parse-names":false,"suffix":""}],"container-title":"Journal of Software Engineering","id":"ITEM-1","issue":"1","issued":{"date-parts":[["2015"]]},"page":"1-16","title":"A Systematic Literature Review of Software Defect Prediction : Research Trends , Datasets , Methods and Frameworks","type":"article-journal","volume":"1"},"uris":["http://www.mendeley.com/documents/?uuid=aa6699c0-641f-4c82-9e5d-fbb33498fe32"]}],"mendeley":{"formattedCitation":"[18]","manualFormatting":"(Wahono, 2015)","plainTextFormattedCitation":"[18]","previouslyFormattedCitation":"[18]"},"properties":{"noteIndex":0},"schema":"https://github.com/citation-style-language/schema/raw/master/csl-citation.json"}</w:instrText>
       </w:r>
       <w:r>
         <w:rPr>
@@ -17563,7 +17626,7 @@
           <w:color w:val="auto"/>
           <w:lang w:val="id-ID"/>
         </w:rPr>
-        <w:instrText>ADDIN CSL_CITATION {"citationItems":[{"id":"ITEM-1","itemData":{"ISSN":"2356-3974","abstract":"Recent studies of software defect prediction typically produce datasets, methods and frameworks which allow software engineers to focus on development activities in terms of defect-prone code, thereby improving software quality and making better use of resources. Many software defect prediction datasets, methods and frameworks are published disparate and complex, thus a comprehensive picture of the current state of defect prediction research that exists is missing. This literature review aims to identify and analyze the research trends, datasets, methods and frameworks used in software defect prediction research betweeen 2000 and 2013. Based on the defined inclusion and exclusion criteria, 71 software defect prediction studies published between January 2000 and December 2013 were remained and selected to be investigated further. This literature review has been undertaken as a systematic literature review. Systematic literature review is defined as a process of identifying, assessing, and interpreting all available research evidence with the purpose to provide answers for specific research questions. Analysis of the selected primary studies revealed that current software defect prediction research focuses on five topics and trends: estimation, association, classification, clustering and dataset analysis. The total distribution of defect prediction methods is as follows. 77.46% of the research studies are related to classification methods, 14.08% of the studies focused on estimation methods, and 1.41% of the studies concerned on clustering and association methods. In addition, 64.79% of the research studies used public datasets and 35.21% of the research studies used private datasets. Nineteen different methods have been applied to predict software defects. From the nineteen methods, seven most applied methods in software defect prediction are identified. Researchers proposed some techniques for improving the accuracy of machine learning classifier for software defect prediction by ensembling some machine learning methods, by using boosting algorithm, by adding feature selection and by using parameter optimization for some classifiers. The results of this research also identified three frameworks that are highly cited and therefore influential in the software defect prediction field. They are Menzies et al. Framework, Lessmann et al. Framework, and Song et al. Framework.","author":[{"dropping-particle":"","family":"Wahono","given":"Romi Satria","non-dropping-particle":"","parse-names":false,"suffix":""}],"container-title":"Journal of Software Engineering","id":"ITEM-1","issue":"1","issued":{"date-parts":[["2015"]]},"page":"1-16","title":"A Systematic Literature Review of Software Defect Prediction : Research Trends , Datasets , Methods and Frameworks","type":"article-journal","volume":"1"},"uris":["http://www.mendeley.com/documents/?uuid=854c51ad-5e3a-4e6f-82e6-43986bd43b67"]}],"mendeley":{"formattedCitation":"(Wahono 2015a)","manualFormatting":"(Wahono, 2015)","plainTextFormattedCitation":"(Wahono 2015a)","previouslyFormattedCitation":"(Wahono 2015a)"},"properties":{"noteIndex":0},"schema":"https://github.com/citation-style-language/schema/raw/master/csl-citation.json"}</w:instrText>
+        <w:instrText>ADDIN CSL_CITATION {"citationItems":[{"id":"ITEM-1","itemData":{"ISSN":"2356-3974","abstract":"Recent studies of software defect prediction typically produce datasets, methods and frameworks which allow software engineers to focus on development activities in terms of defect-prone code, thereby improving software quality and making better use of resources. Many software defect prediction datasets, methods and frameworks are published disparate and complex, thus a comprehensive picture of the current state of defect prediction research that exists is missing. This literature review aims to identify and analyze the research trends, datasets, methods and frameworks used in software defect prediction research betweeen 2000 and 2013. Based on the defined inclusion and exclusion criteria, 71 software defect prediction studies published between January 2000 and December 2013 were remained and selected to be investigated further. This literature review has been undertaken as a systematic literature review. Systematic literature review is defined as a process of identifying, assessing, and interpreting all available research evidence with the purpose to provide answers for specific research questions. Analysis of the selected primary studies revealed that current software defect prediction research focuses on five topics and trends: estimation, association, classification, clustering and dataset analysis. The total distribution of defect prediction methods is as follows. 77.46% of the research studies are related to classification methods, 14.08% of the studies focused on estimation methods, and 1.41% of the studies concerned on clustering and association methods. In addition, 64.79% of the research studies used public datasets and 35.21% of the research studies used private datasets. Nineteen different methods have been applied to predict software defects. From the nineteen methods, seven most applied methods in software defect prediction are identified. Researchers proposed some techniques for improving the accuracy of machine learning classifier for software defect prediction by ensembling some machine learning methods, by using boosting algorithm, by adding feature selection and by using parameter optimization for some classifiers. The results of this research also identified three frameworks that are highly cited and therefore influential in the software defect prediction field. They are Menzies et al. Framework, Lessmann et al. Framework, and Song et al. Framework.","author":[{"dropping-particle":"","family":"Wahono","given":"Romi Satria","non-dropping-particle":"","parse-names":false,"suffix":""}],"container-title":"Journal of Software Engineering","id":"ITEM-1","issue":"1","issued":{"date-parts":[["2015"]]},"page":"1-16","title":"A Systematic Literature Review of Software Defect Prediction : Research Trends , Datasets , Methods and Frameworks","type":"article-journal","volume":"1"},"uris":["http://www.mendeley.com/documents/?uuid=854c51ad-5e3a-4e6f-82e6-43986bd43b67"]}],"mendeley":{"formattedCitation":"[16]","manualFormatting":"(Wahono, 2015)","plainTextFormattedCitation":"[16]","previouslyFormattedCitation":"[16]"},"properties":{"noteIndex":0},"schema":"https://github.com/citation-style-language/schema/raw/master/csl-citation.json"}</w:instrText>
       </w:r>
       <w:r>
         <w:rPr>
@@ -18062,7 +18125,7 @@
           <v:shape id="_x0000_i1027" type="#_x0000_t75" style="width:4in;height:533.9pt" o:ole="">
             <v:imagedata r:id="rId13" o:title=""/>
           </v:shape>
-          <o:OLEObject Type="Embed" ProgID="Visio.Drawing.15" ShapeID="_x0000_i1027" DrawAspect="Content" ObjectID="_1612221590" r:id="rId14"/>
+          <o:OLEObject Type="Embed" ProgID="Visio.Drawing.15" ShapeID="_x0000_i1027" DrawAspect="Content" ObjectID="_1612222447" r:id="rId14"/>
         </w:object>
       </w:r>
     </w:p>
@@ -19132,7 +19195,7 @@
           <w:color w:val="auto"/>
           <w:szCs w:val="24"/>
         </w:rPr>
-        <w:instrText>ADDIN CSL_CITATION {"citationItems":[{"id":"ITEM-1","itemData":{"DOI":"10.1109/TSE.2007.256943","ISBN":"0098-5589","ISSN":"0098-5589","PMID":"4027147","abstract":"This paper aims to provide a basis for the improvement of software estimation research through a systematic review of previous work. The review identifies 304 software cost estimation papers in 76 journals and classifies the papers according to research topic, estimation approach, research approach, study context and data set. A web-based library of these cost estimation papers is provided to ease the identification of relevant estimation research results. The review results combined with other knowledge provide support for recommendations for future software cost estimation research, including: 1) Increase the breadth of the search for relevant studies, 2) Search manually for relevant papers within a carefully selected set of journals when completeness is essential, 3) Conduct more studies on estimation methods commonly used by the software industry, and, 4) Increase the awareness of how properties of the data sets impact the results when evaluating estimation methods.","author":[{"dropping-particle":"","family":"Jorgensen","given":"M","non-dropping-particle":"","parse-names":false,"suffix":""},{"dropping-particle":"","family":"Shepperd","given":"M J","non-dropping-particle":"","parse-names":false,"suffix":""}],"container-title":"IEEE Transactions on Software Engineering","id":"ITEM-1","issue":"1","issued":{"date-parts":[["2007"]]},"page":"33-53","title":"A Systematic Review of Software Development Cost Estimation Studies","type":"article-journal","volume":"33"},"uris":["http://www.mendeley.com/documents/?uuid=7620fdd8-9a6c-4034-81b9-61f413eacc55"]}],"mendeley":{"formattedCitation":"(Jorgensen and Shepperd 2007)","plainTextFormattedCitation":"(Jorgensen and Shepperd 2007)","previouslyFormattedCitation":"(Jorgensen and Shepperd 2007)"},"properties":{"noteIndex":0},"schema":"https://github.com/citation-style-language/schema/raw/master/csl-citation.json"}</w:instrText>
+        <w:instrText>ADDIN CSL_CITATION {"citationItems":[{"id":"ITEM-1","itemData":{"DOI":"10.1109/TSE.2007.256943","ISBN":"0098-5589","ISSN":"0098-5589","PMID":"4027147","abstract":"This paper aims to provide a basis for the improvement of software estimation research through a systematic review of previous work. The review identifies 304 software cost estimation papers in 76 journals and classifies the papers according to research topic, estimation approach, research approach, study context and data set. A web-based library of these cost estimation papers is provided to ease the identification of relevant estimation research results. The review results combined with other knowledge provide support for recommendations for future software cost estimation research, including: 1) Increase the breadth of the search for relevant studies, 2) Search manually for relevant papers within a carefully selected set of journals when completeness is essential, 3) Conduct more studies on estimation methods commonly used by the software industry, and, 4) Increase the awareness of how properties of the data sets impact the results when evaluating estimation methods.","author":[{"dropping-particle":"","family":"Jorgensen","given":"M","non-dropping-particle":"","parse-names":false,"suffix":""},{"dropping-particle":"","family":"Shepperd","given":"M J","non-dropping-particle":"","parse-names":false,"suffix":""}],"container-title":"IEEE Transactions on Software Engineering","id":"ITEM-1","issue":"1","issued":{"date-parts":[["2007"]]},"page":"33-53","title":"A Systematic Review of Software Development Cost Estimation Studies","type":"article-journal","volume":"33"},"uris":["http://www.mendeley.com/documents/?uuid=7620fdd8-9a6c-4034-81b9-61f413eacc55"]}],"mendeley":{"formattedCitation":"[19]","plainTextFormattedCitation":"[19]","previouslyFormattedCitation":"[19]"},"properties":{"noteIndex":0},"schema":"https://github.com/citation-style-language/schema/raw/master/csl-citation.json"}</w:instrText>
       </w:r>
       <w:r>
         <w:rPr>
@@ -19147,7 +19210,7 @@
           <w:color w:val="auto"/>
           <w:szCs w:val="24"/>
         </w:rPr>
-        <w:t>(Jorgensen and Shepperd 2007)</w:t>
+        <w:t>[19]</w:t>
       </w:r>
       <w:r>
         <w:rPr>
@@ -19216,24 +19279,32 @@
           <w:color w:val="auto"/>
           <w:szCs w:val="24"/>
         </w:rPr>
+        <w:t>mengabaikan adanya bias</w:t>
+      </w:r>
+      <w:r>
+        <w:rPr>
+          <w:color w:val="auto"/>
+          <w:szCs w:val="24"/>
+          <w:lang w:val="id-ID"/>
+        </w:rPr>
+        <w:t xml:space="preserve"> </w:t>
+      </w:r>
+      <w:r>
+        <w:rPr>
+          <w:color w:val="auto"/>
+          <w:szCs w:val="24"/>
+          <w:lang w:val="id-ID"/>
+        </w:rPr>
+        <w:t xml:space="preserve">yang </w:t>
+      </w:r>
+      <w:r>
+        <w:rPr>
+          <w:color w:val="auto"/>
+          <w:szCs w:val="24"/>
+          <w:lang w:val="id-ID"/>
+        </w:rPr>
         <w:lastRenderedPageBreak/>
-        <w:t>mengabaikan adanya bias</w:t>
-      </w:r>
-      <w:r>
-        <w:rPr>
-          <w:color w:val="auto"/>
-          <w:szCs w:val="24"/>
-          <w:lang w:val="id-ID"/>
-        </w:rPr>
-        <w:t xml:space="preserve"> </w:t>
-      </w:r>
-      <w:r>
-        <w:rPr>
-          <w:color w:val="auto"/>
-          <w:szCs w:val="24"/>
-          <w:lang w:val="id-ID"/>
-        </w:rPr>
-        <w:t xml:space="preserve">yang disebabkan </w:t>
+        <w:t xml:space="preserve">disebabkan </w:t>
       </w:r>
       <w:r>
         <w:rPr>
@@ -19697,7 +19768,7 @@
           <w:szCs w:val="24"/>
           <w:lang w:val="id-ID"/>
         </w:rPr>
-        <w:instrText>ADDIN CSL_CITATION {"citationItems":[{"id":"ITEM-1","itemData":{"author":[{"dropping-particle":"","family":"Huang","given":"Guang-bin","non-dropping-particle":"","parse-names":false,"suffix":""}],"container-title":"Hands-on Workshop on Machine Learning for BioMedical Informatics 2006","id":"ITEM-1","issued":{"date-parts":[["2006"]]},"title":"Introduction to Extreme Learning Machines","type":"article-journal"},"uris":["http://www.mendeley.com/documents/?uuid=2352b604-bf8f-4450-a86d-8bfc575816cf"]}],"mendeley":{"formattedCitation":"(G. Huang 2006)","plainTextFormattedCitation":"(G. Huang 2006)","previouslyFormattedCitation":"(G. Huang 2006)"},"properties":{"noteIndex":0},"schema":"https://github.com/citation-style-language/schema/raw/master/csl-citation.json"}</w:instrText>
+        <w:instrText>ADDIN CSL_CITATION {"citationItems":[{"id":"ITEM-1","itemData":{"author":[{"dropping-particle":"","family":"Huang","given":"Guang-bin","non-dropping-particle":"","parse-names":false,"suffix":""}],"container-title":"Hands-on Workshop on Machine Learning for BioMedical Informatics 2006","id":"ITEM-1","issued":{"date-parts":[["2006"]]},"title":"Introduction to Extreme Learning Machines","type":"article-journal"},"uris":["http://www.mendeley.com/documents/?uuid=2352b604-bf8f-4450-a86d-8bfc575816cf"]}],"mendeley":{"formattedCitation":"[20]","plainTextFormattedCitation":"[20]","previouslyFormattedCitation":"[20]"},"properties":{"noteIndex":0},"schema":"https://github.com/citation-style-language/schema/raw/master/csl-citation.json"}</w:instrText>
       </w:r>
       <w:r>
         <w:rPr>
@@ -19714,7 +19785,7 @@
           <w:szCs w:val="24"/>
           <w:lang w:val="id-ID"/>
         </w:rPr>
-        <w:t>(G. Huang 2006)</w:t>
+        <w:t>[20]</w:t>
       </w:r>
       <w:r>
         <w:rPr>
@@ -21110,7 +21181,7 @@
           <w:szCs w:val="24"/>
           <w:lang w:val="id-ID"/>
         </w:rPr>
-        <w:instrText>ADDIN CSL_CITATION {"citationItems":[{"id":"ITEM-1","itemData":{"DOI":"10.1016/j.eswa.2008.10.027","ISSN":"09574174","abstract":"This paper provides a systematic review of previous software fault prediction studies with a specific focus on metrics, methods, and datasets. The review uses 74 software fault prediction papers in 11 journals and several conference proceedings. According to the review results, the usage percentage of public datasets increased significantly and the usage percentage of machine learning algorithms increased slightly since 2005. In addition, method-level metrics are still the most dominant metrics in fault prediction research area and machine learning algorithms are still the most popular methods for fault prediction. Researchers working on software fault prediction area should continue to use public datasets and machine learning algorithms to build better fault predictors. The usage percentage of class-level is beyond acceptable levels and they should be used much more than they are now in order to predict the faults earlier in design phase of software life cycle. © 2008 Elsevier Ltd. All rights reserved.","author":[{"dropping-particle":"","family":"Catal","given":"Cagatay","non-dropping-particle":"","parse-names":false,"suffix":""},{"dropping-particle":"","family":"Diri","given":"Banu","non-dropping-particle":"","parse-names":false,"suffix":""}],"container-title":"Expert Systems with Applications","id":"ITEM-1","issue":"4","issued":{"date-parts":[["2009"]]},"page":"7346-7354","publisher":"Elsevier Ltd","title":"A systematic review of software fault prediction studies","type":"article-journal","volume":"36"},"uris":["http://www.mendeley.com/documents/?uuid=46bab56f-f00b-4986-b868-66caa74bd8cc"]}],"mendeley":{"formattedCitation":"(Catal and Diri 2009)","plainTextFormattedCitation":"(Catal and Diri 2009)","previouslyFormattedCitation":"(Catal and Diri 2009)"},"properties":{"noteIndex":0},"schema":"https://github.com/citation-style-language/schema/raw/master/csl-citation.json"}</w:instrText>
+        <w:instrText>ADDIN CSL_CITATION {"citationItems":[{"id":"ITEM-1","itemData":{"DOI":"10.1016/j.eswa.2008.10.027","ISSN":"09574174","abstract":"This paper provides a systematic review of previous software fault prediction studies with a specific focus on metrics, methods, and datasets. The review uses 74 software fault prediction papers in 11 journals and several conference proceedings. According to the review results, the usage percentage of public datasets increased significantly and the usage percentage of machine learning algorithms increased slightly since 2005. In addition, method-level metrics are still the most dominant metrics in fault prediction research area and machine learning algorithms are still the most popular methods for fault prediction. Researchers working on software fault prediction area should continue to use public datasets and machine learning algorithms to build better fault predictors. The usage percentage of class-level is beyond acceptable levels and they should be used much more than they are now in order to predict the faults earlier in design phase of software life cycle. © 2008 Elsevier Ltd. All rights reserved.","author":[{"dropping-particle":"","family":"Catal","given":"Cagatay","non-dropping-particle":"","parse-names":false,"suffix":""},{"dropping-particle":"","family":"Diri","given":"Banu","non-dropping-particle":"","parse-names":false,"suffix":""}],"container-title":"Expert Systems with Applications","id":"ITEM-1","issue":"4","issued":{"date-parts":[["2009"]]},"page":"7346-7354","publisher":"Elsevier Ltd","title":"A systematic review of software fault prediction studies","type":"article-journal","volume":"36"},"uris":["http://www.mendeley.com/documents/?uuid=46bab56f-f00b-4986-b868-66caa74bd8cc"]}],"mendeley":{"formattedCitation":"[21]","plainTextFormattedCitation":"[21]","previouslyFormattedCitation":"[21]"},"properties":{"noteIndex":0},"schema":"https://github.com/citation-style-language/schema/raw/master/csl-citation.json"}</w:instrText>
       </w:r>
       <w:r>
         <w:rPr>
@@ -21127,7 +21198,7 @@
           <w:szCs w:val="24"/>
           <w:lang w:val="id-ID"/>
         </w:rPr>
-        <w:t>(Catal and Diri 2009)</w:t>
+        <w:t>[21]</w:t>
       </w:r>
       <w:r>
         <w:rPr>
@@ -21347,16 +21418,16 @@
           <w:color w:val="auto"/>
           <w:szCs w:val="24"/>
         </w:rPr>
-        <w:t xml:space="preserve">Banyak penelitian yang telah dilakukan dalam upaya peningkatkan kinerja algoritma ELM. Dari penelitian yang telah dilakukan itu, ada 2 pendekatan yang digunakan yaitu pendekatan </w:t>
+        <w:t xml:space="preserve">Banyak penelitian yang telah dilakukan dalam upaya peningkatkan kinerja algoritma ELM. Dari penelitian yang telah dilakukan </w:t>
       </w:r>
       <w:r>
         <w:rPr>
           <w:bCs/>
-          <w:i/>
-          <w:color w:val="auto"/>
-          <w:szCs w:val="24"/>
-        </w:rPr>
-        <w:t>feature mapping</w:t>
+          <w:color w:val="auto"/>
+          <w:szCs w:val="24"/>
+          <w:lang w:val="id-ID"/>
+        </w:rPr>
+        <w:t>itu adalah:</w:t>
       </w:r>
       <w:r>
         <w:rPr>
@@ -21364,16 +21435,152 @@
           <w:color w:val="auto"/>
           <w:szCs w:val="24"/>
         </w:rPr>
-        <w:t xml:space="preserve"> dan inisialisasi pembobotan input. Penelitian yang berfokus pada </w:t>
+        <w:t xml:space="preserve"> </w:t>
+      </w:r>
+      <w:r>
+        <w:rPr>
+          <w:color w:val="auto"/>
+          <w:szCs w:val="24"/>
+        </w:rPr>
+        <w:t>K-ELM</w:t>
+      </w:r>
+      <w:r>
+        <w:rPr>
+          <w:color w:val="auto"/>
+          <w:szCs w:val="24"/>
+        </w:rPr>
+        <w:fldChar w:fldCharType="begin" w:fldLock="1"/>
+      </w:r>
+      <w:r>
+        <w:rPr>
+          <w:color w:val="auto"/>
+          <w:szCs w:val="24"/>
+        </w:rPr>
+        <w:instrText>ADDIN CSL_CITATION {"citationItems":[{"id":"ITEM-1","itemData":{"DOI":"10.1109/TSMCB.2011.2168604","ISBN":"1083-4419","ISSN":"1083-4419","PMID":"21984515","abstract":"Due to the simplicity of their implementations, least square support vector machine (LS-SVM) and proximal support vector machine (PSVM) have been widely used in binary classification applications. The conventional LS-SVM and PSVM cannot be used in regression and multiclass classification applications directly, although variants of LS-SVM and PSVM have been proposed to handle such cases. This paper shows that both LS-SVM and PSVM can be simplified further and a unified learning framework of LS-SVM, PSVM, and other regularization algorithms referred to extreme learning machine (ELM) can be built. ELM works for the \"generalized\" single-hidden-layer feedforward networks (SLFNs), but the hidden layer (or called feature mapping) in ELM need not be tuned. Such SLFNs include but are not limited to SVM, polynomial network, and the conventional feedforward neural networks. This paper shows the following: 1) ELM provides a unified learning platform with a widespread type of feature mappings and can be applied in regression and multiclass classification applications directly; 2) from the optimization method point of view, ELM has milder optimization constraints compared to LS-SVM and PSVM; 3) in theory, compared to ELM, LS-SVM and PSVM achieve suboptimal solutions and require higher computational complexity; and 4) in theory, ELM can approximate any target continuous function and classify any disjoint regions. As verified by the simulation results, ELM tends to have better scalability and achieve similar (for regression and binary class cases) or much better (for multiclass cases) generalization performance at much faster learning speed (up to thousands times) than traditional SVM and LS-SVM.","author":[{"dropping-particle":"","family":"Guang-Bin Huang","given":"","non-dropping-particle":"","parse-names":false,"suffix":""},{"dropping-particle":"","family":"Hongming Zhou","given":"","non-dropping-particle":"","parse-names":false,"suffix":""},{"dropping-particle":"","family":"Xiaojian Ding","given":"","non-dropping-particle":"","parse-names":false,"suffix":""},{"dropping-particle":"","family":"Rui Zhang","given":"","non-dropping-particle":"","parse-names":false,"suffix":""}],"container-title":"IEEE Transactions on Systems, Man, and Cybernetics, Part B (Cybernetics)","id":"ITEM-1","issue":"2","issued":{"date-parts":[["2012"]]},"page":"513-529","title":"Extreme Learning Machine for Regression and Multiclass Classification","type":"article-journal","volume":"42"},"uris":["http://www.mendeley.com/documents/?uuid=70380c16-5bd8-4c82-a588-7520b56a8a79"]}],"mendeley":{"formattedCitation":"[5]","plainTextFormattedCitation":"[5]","previouslyFormattedCitation":"[5]"},"properties":{"noteIndex":0},"schema":"https://github.com/citation-style-language/schema/raw/master/csl-citation.json"}</w:instrText>
+      </w:r>
+      <w:r>
+        <w:rPr>
+          <w:color w:val="auto"/>
+          <w:szCs w:val="24"/>
+        </w:rPr>
+        <w:fldChar w:fldCharType="separate"/>
+      </w:r>
+      <w:r>
+        <w:rPr>
+          <w:noProof/>
+          <w:color w:val="auto"/>
+          <w:szCs w:val="24"/>
+        </w:rPr>
+        <w:t>[5]</w:t>
+      </w:r>
+      <w:r>
+        <w:rPr>
+          <w:color w:val="auto"/>
+          <w:szCs w:val="24"/>
+        </w:rPr>
+        <w:fldChar w:fldCharType="end"/>
+      </w:r>
+      <w:r>
+        <w:rPr>
+          <w:color w:val="auto"/>
+          <w:szCs w:val="24"/>
+          <w:lang w:val="id-ID"/>
+        </w:rPr>
+        <w:t xml:space="preserve">, </w:t>
+      </w:r>
+      <w:r>
+        <w:rPr>
+          <w:color w:val="auto"/>
+          <w:szCs w:val="24"/>
+        </w:rPr>
+        <w:t>PCA-ELM</w:t>
+      </w:r>
+      <w:r>
+        <w:rPr>
+          <w:color w:val="auto"/>
+          <w:szCs w:val="24"/>
+        </w:rPr>
+        <w:fldChar w:fldCharType="begin" w:fldLock="1"/>
+      </w:r>
+      <w:r>
+        <w:rPr>
+          <w:color w:val="auto"/>
+          <w:szCs w:val="24"/>
+        </w:rPr>
+        <w:instrText>ADDIN CSL_CITATION {"citationItems":[{"id":"ITEM-1","itemData":{"DOI":"10.1007/s11063-012-9253-x","ISBN":"1370-4621","ISSN":"13704621","abstract":"It is well-known that single-hidden-layer feedforward networks (SLFNs) with additive models are universal approximators. However the training of these models was slow until the birth of extreme learning machine (ELM) \"Huang et al. Neurocomputing 70(1-3):489-501 (2006)\" and its later improvements. Before ELM, the faster algorithms for efficiently training SLFNs were gradient based ones which need to be applied iteratively until a proper model is obtained. This slow convergence implies that SLFNs are not used as widely as they could be, even taking into consideration their overall good performances. The ELM allowed SLFNs to become a suitable option to classify a great number of patterns in a short time. Up to now, the hidden nodes were randomly initiated and tuned (though not in all approaches). This paper proposes a deterministic algorithm to initiate any hidden node with an additive activation function to be trained with ELM. Our algorithm uses the information retrieved from principal components analysis to fit the hidden nodes. This approach considerably decreases computational cost compared to later ELM improvements and overcomes their performance. © 2012 Springer Science+Business Media New York.","author":[{"dropping-particle":"","family":"Castaño","given":"A.","non-dropping-particle":"","parse-names":false,"suffix":""},{"dropping-particle":"","family":"Fernández-Navarro","given":"F.","non-dropping-particle":"","parse-names":false,"suffix":""},{"dropping-particle":"","family":"Hervás-Martínez","given":"C.","non-dropping-particle":"","parse-names":false,"suffix":""}],"container-title":"Neural Processing Letters","id":"ITEM-1","issue":"3","issued":{"date-parts":[["2013"]]},"page":"377-392","title":"PCA-ELM: A robust and pruned extreme learning machine approach based on principal component analysis","type":"article-journal","volume":"37"},"uris":["http://www.mendeley.com/documents/?uuid=f47e323c-df50-48a8-b0d2-dcba8564f88c"]}],"mendeley":{"formattedCitation":"[6]","plainTextFormattedCitation":"[6]","previouslyFormattedCitation":"[6]"},"properties":{"noteIndex":0},"schema":"https://github.com/citation-style-language/schema/raw/master/csl-citation.json"}</w:instrText>
+      </w:r>
+      <w:r>
+        <w:rPr>
+          <w:color w:val="auto"/>
+          <w:szCs w:val="24"/>
+        </w:rPr>
+        <w:fldChar w:fldCharType="separate"/>
+      </w:r>
+      <w:r>
+        <w:rPr>
+          <w:noProof/>
+          <w:color w:val="auto"/>
+          <w:szCs w:val="24"/>
+        </w:rPr>
+        <w:t>[6]</w:t>
+      </w:r>
+      <w:r>
+        <w:rPr>
+          <w:color w:val="auto"/>
+          <w:szCs w:val="24"/>
+        </w:rPr>
+        <w:fldChar w:fldCharType="end"/>
+      </w:r>
+      <w:r>
+        <w:rPr>
+          <w:color w:val="auto"/>
+          <w:szCs w:val="24"/>
+        </w:rPr>
+        <w:t>, ELM-AE</w:t>
+      </w:r>
+      <w:r>
+        <w:rPr>
+          <w:color w:val="auto"/>
+          <w:szCs w:val="24"/>
+        </w:rPr>
+        <w:fldChar w:fldCharType="begin" w:fldLock="1"/>
+      </w:r>
+      <w:r>
+        <w:rPr>
+          <w:color w:val="auto"/>
+          <w:szCs w:val="24"/>
+        </w:rPr>
+        <w:instrText>ADDIN CSL_CITATION {"citationItems":[{"id":"ITEM-1","itemData":{"DOI":"10.1109/MIS.2013.140","ISBN":"1541-1672","ISSN":"1541-1672","abstract":"Restricted Boltzmann Machines (RBM) and auto encoders, learns to represent features in a dataset meaningfully and used as the basic building blocks to create deep networks. This paper introduces Extreme Learning Machine based Auto Encoder (ELM-AE), which learns feature representations using singular values and is used as the basic building block for Multi Layer Extreme Learning Machine (ML-ELM). ML-ELM performance is better than auto encoders based deep networks and Deep Belief Networks (DBN), while in par with Deep Boltzmann Machines (DBM) for MNIST dataset. HoweverML- ELM is significantly faster than any state−of−the−art deep networks.","author":[{"dropping-particle":"","family":"Kasun","given":"Liyanaarachchi Lekamalage Chamara","non-dropping-particle":"","parse-names":false,"suffix":""},{"dropping-particle":"","family":"Zhou","given":"Hongming","non-dropping-particle":"","parse-names":false,"suffix":""},{"dropping-particle":"","family":"Huang","given":"Guang-bin","non-dropping-particle":"","parse-names":false,"suffix":""},{"dropping-particle":"","family":"Vong","given":"ChiMan","non-dropping-particle":"","parse-names":false,"suffix":""}],"container-title":"IEEE Intelligent System","id":"ITEM-1","issue":"4","issued":{"date-parts":[["2013"]]},"page":"1-4","title":"Representational Learning with Extreme Learning Machine for Big Data","type":"article-journal"},"uris":["http://www.mendeley.com/documents/?uuid=c48b45f0-821b-4d83-ae24-2b763700601f"]}],"mendeley":{"formattedCitation":"[7]","plainTextFormattedCitation":"[7]","previouslyFormattedCitation":"[7]"},"properties":{"noteIndex":0},"schema":"https://github.com/citation-style-language/schema/raw/master/csl-citation.json"}</w:instrText>
+      </w:r>
+      <w:r>
+        <w:rPr>
+          <w:color w:val="auto"/>
+          <w:szCs w:val="24"/>
+        </w:rPr>
+        <w:fldChar w:fldCharType="separate"/>
+      </w:r>
+      <w:r>
+        <w:rPr>
+          <w:noProof/>
+          <w:color w:val="auto"/>
+          <w:szCs w:val="24"/>
+        </w:rPr>
+        <w:t>[7]</w:t>
+      </w:r>
+      <w:r>
+        <w:rPr>
+          <w:color w:val="auto"/>
+          <w:szCs w:val="24"/>
+        </w:rPr>
+        <w:fldChar w:fldCharType="end"/>
       </w:r>
       <w:r>
         <w:rPr>
           <w:bCs/>
-          <w:i/>
-          <w:color w:val="auto"/>
-          <w:szCs w:val="24"/>
-        </w:rPr>
-        <w:t xml:space="preserve">feature mapping </w:t>
+          <w:color w:val="auto"/>
+          <w:szCs w:val="24"/>
+        </w:rPr>
+        <w:t xml:space="preserve"> </w:t>
       </w:r>
       <w:r>
         <w:rPr>
@@ -21381,14 +21588,14 @@
           <w:color w:val="auto"/>
           <w:szCs w:val="24"/>
         </w:rPr>
-        <w:t xml:space="preserve">adalah </w:t>
-      </w:r>
-      <w:r>
-        <w:rPr>
-          <w:color w:val="auto"/>
-          <w:szCs w:val="24"/>
-        </w:rPr>
-        <w:t>K-ELM</w:t>
+        <w:t>I</w:t>
+      </w:r>
+      <w:r>
+        <w:rPr>
+          <w:color w:val="auto"/>
+          <w:szCs w:val="24"/>
+        </w:rPr>
+        <w:t>PSO-ELM</w:t>
       </w:r>
       <w:r>
         <w:rPr>
@@ -21402,7 +21609,7 @@
           <w:color w:val="auto"/>
           <w:szCs w:val="24"/>
         </w:rPr>
-        <w:instrText>ADDIN CSL_CITATION {"citationItems":[{"id":"ITEM-1","itemData":{"DOI":"10.1109/TSMCB.2011.2168604","ISBN":"1083-4419","ISSN":"1083-4419","PMID":"21984515","abstract":"Due to the simplicity of their implementations, least square support vector machine (LS-SVM) and proximal support vector machine (PSVM) have been widely used in binary classification applications. The conventional LS-SVM and PSVM cannot be used in regression and multiclass classification applications directly, although variants of LS-SVM and PSVM have been proposed to handle such cases. This paper shows that both LS-SVM and PSVM can be simplified further and a unified learning framework of LS-SVM, PSVM, and other regularization algorithms referred to extreme learning machine (ELM) can be built. ELM works for the \"generalized\" single-hidden-layer feedforward networks (SLFNs), but the hidden layer (or called feature mapping) in ELM need not be tuned. Such SLFNs include but are not limited to SVM, polynomial network, and the conventional feedforward neural networks. This paper shows the following: 1) ELM provides a unified learning platform with a widespread type of feature mappings and can be applied in regression and multiclass classification applications directly; 2) from the optimization method point of view, ELM has milder optimization constraints compared to LS-SVM and PSVM; 3) in theory, compared to ELM, LS-SVM and PSVM achieve suboptimal solutions and require higher computational complexity; and 4) in theory, ELM can approximate any target continuous function and classify any disjoint regions. As verified by the simulation results, ELM tends to have better scalability and achieve similar (for regression and binary class cases) or much better (for multiclass cases) generalization performance at much faster learning speed (up to thousands times) than traditional SVM and LS-SVM.","author":[{"dropping-particle":"","family":"Guang-Bin Huang","given":"","non-dropping-particle":"","parse-names":false,"suffix":""},{"dropping-particle":"","family":"Hongming Zhou","given":"","non-dropping-particle":"","parse-names":false,"suffix":""},{"dropping-particle":"","family":"Xiaojian Ding","given":"","non-dropping-particle":"","parse-names":false,"suffix":""},{"dropping-particle":"","family":"Rui Zhang","given":"","non-dropping-particle":"","parse-names":false,"suffix":""}],"container-title":"IEEE Transactions on Systems, Man, and Cybernetics, Part B (Cybernetics)","id":"ITEM-1","issue":"2","issued":{"date-parts":[["2012"]]},"page":"513-529","title":"Extreme Learning Machine for Regression and Multiclass Classification","type":"article-journal","volume":"42"},"uris":["http://www.mendeley.com/documents/?uuid=70380c16-5bd8-4c82-a588-7520b56a8a79"]}],"mendeley":{"formattedCitation":"(Guang-Bin Huang et al. 2012)","plainTextFormattedCitation":"(Guang-Bin Huang et al. 2012)","previouslyFormattedCitation":"(Guang-Bin Huang et al. 2012)"},"properties":{"noteIndex":0},"schema":"https://github.com/citation-style-language/schema/raw/master/csl-citation.json"}</w:instrText>
+        <w:instrText>ADDIN CSL_CITATION {"citationItems":[{"id":"ITEM-1","itemData":{"DOI":"10.1016/j.neucom.2011.12.062","ISBN":"03029743 (ISSN); 9783642245527 (ISBN)","ISSN":"09252312","abstract":"Recently Extreme Learning Machine (ELM) for single-hidden-layer feedforward neural networks (SLFN) has been attracting attentions for its faster learning speed and better generalization performance than those of traditional gradient-based learning algorithms. However, ELM may need high number of hidden neurons and lead to ill-condition problem due to the random determination of the input weights and hidden biases. In this paper, a hybrid learning algorithm is proposed to overcome the drawbacks of ELM, which uses an improved particle swarm optimization (PSO) algorithm to select the input weights and hidden biases and Moore-Penrose (MP) generalized inverse to analytically determine the output weights. In order to obtain optimal SLFN, the improved PSO optimizes the input weights and hidden biases according to not only the root mean squared error (RMSE) on validation set but also the norm of the output weights. The proposed algorithm has better generalization performance than traditional ELM and other evolutionary ELMs, and the conditioning of the SLFN trained by the proposed algorithm is also improved. Experiment results have verified the efficiency and effectiveness of the proposed method. © 2012 Elsevier B.V.","author":[{"dropping-particle":"","family":"Han","given":"Fei","non-dropping-particle":"","parse-names":false,"suffix":""},{"dropping-particle":"","family":"Yao","given":"Hai Fen","non-dropping-particle":"","parse-names":false,"suffix":""},{"dropping-particle":"","family":"Ling","given":"Qing Hua","non-dropping-particle":"","parse-names":false,"suffix":""}],"container-title":"Neurocomputing","id":"ITEM-1","issued":{"date-parts":[["2013"]]},"page":"87-93","publisher":"Elsevier","title":"An improved evolutionary extreme learning machine based on particle swarm optimization","type":"article-journal","volume":"116"},"uris":["http://www.mendeley.com/documents/?uuid=52e9d948-f89e-4e71-aac0-d3a8ab766d1c"]}],"mendeley":{"formattedCitation":"[8]","plainTextFormattedCitation":"[8]","previouslyFormattedCitation":"[8]"},"properties":{"noteIndex":0},"schema":"https://github.com/citation-style-language/schema/raw/master/csl-citation.json"}</w:instrText>
       </w:r>
       <w:r>
         <w:rPr>
@@ -21417,7 +21624,7 @@
           <w:color w:val="auto"/>
           <w:szCs w:val="24"/>
         </w:rPr>
-        <w:t>(Guang-Bin Huang et al. 2012)</w:t>
+        <w:t>[8]</w:t>
       </w:r>
       <w:r>
         <w:rPr>
@@ -21432,19 +21639,20 @@
           <w:szCs w:val="24"/>
           <w:lang w:val="id-ID"/>
         </w:rPr>
-        <w:t xml:space="preserve">, </w:t>
-      </w:r>
-      <w:r>
-        <w:rPr>
-          <w:color w:val="auto"/>
-          <w:szCs w:val="24"/>
-        </w:rPr>
-        <w:t>PCA-ELM</w:t>
-      </w:r>
-      <w:r>
-        <w:rPr>
-          <w:color w:val="auto"/>
-          <w:szCs w:val="24"/>
+        <w:t>,</w:t>
+      </w:r>
+      <w:r>
+        <w:rPr>
+          <w:color w:val="auto"/>
+          <w:szCs w:val="24"/>
+        </w:rPr>
+        <w:t xml:space="preserve"> LDS-ELM</w:t>
+      </w:r>
+      <w:r>
+        <w:rPr>
+          <w:color w:val="auto"/>
+          <w:szCs w:val="24"/>
+          <w:lang w:val="id-ID"/>
         </w:rPr>
         <w:fldChar w:fldCharType="begin" w:fldLock="1"/>
       </w:r>
@@ -21452,13 +21660,15 @@
         <w:rPr>
           <w:color w:val="auto"/>
           <w:szCs w:val="24"/>
-        </w:rPr>
-        <w:instrText>ADDIN CSL_CITATION {"citationItems":[{"id":"ITEM-1","itemData":{"DOI":"10.1007/s11063-012-9253-x","ISBN":"1370-4621","ISSN":"13704621","abstract":"It is well-known that single-hidden-layer feedforward networks (SLFNs) with additive models are universal approximators. However the training of these models was slow until the birth of extreme learning machine (ELM) \"Huang et al. Neurocomputing 70(1-3):489-501 (2006)\" and its later improvements. Before ELM, the faster algorithms for efficiently training SLFNs were gradient based ones which need to be applied iteratively until a proper model is obtained. This slow convergence implies that SLFNs are not used as widely as they could be, even taking into consideration their overall good performances. The ELM allowed SLFNs to become a suitable option to classify a great number of patterns in a short time. Up to now, the hidden nodes were randomly initiated and tuned (though not in all approaches). This paper proposes a deterministic algorithm to initiate any hidden node with an additive activation function to be trained with ELM. Our algorithm uses the information retrieved from principal components analysis to fit the hidden nodes. This approach considerably decreases computational cost compared to later ELM improvements and overcomes their performance. © 2012 Springer Science+Business Media New York.","author":[{"dropping-particle":"","family":"Castaño","given":"A.","non-dropping-particle":"","parse-names":false,"suffix":""},{"dropping-particle":"","family":"Fernández-Navarro","given":"F.","non-dropping-particle":"","parse-names":false,"suffix":""},{"dropping-particle":"","family":"Hervás-Martínez","given":"C.","non-dropping-particle":"","parse-names":false,"suffix":""}],"container-title":"Neural Processing Letters","id":"ITEM-1","issue":"3","issued":{"date-parts":[["2013"]]},"page":"377-392","title":"PCA-ELM: A robust and pruned extreme learning machine approach based on principal component analysis","type":"article-journal","volume":"37"},"uris":["http://www.mendeley.com/documents/?uuid=f47e323c-df50-48a8-b0d2-dcba8564f88c"]}],"mendeley":{"formattedCitation":"(Castaño, Fernández-Navarro, and Hervás-Martínez 2013)","plainTextFormattedCitation":"(Castaño, Fernández-Navarro, and Hervás-Martínez 2013)","previouslyFormattedCitation":"(Castaño, Fernández-Navarro, and Hervás-Martínez 2013)"},"properties":{"noteIndex":0},"schema":"https://github.com/citation-style-language/schema/raw/master/csl-citation.json"}</w:instrText>
-      </w:r>
-      <w:r>
-        <w:rPr>
-          <w:color w:val="auto"/>
-          <w:szCs w:val="24"/>
+          <w:lang w:val="id-ID"/>
+        </w:rPr>
+        <w:instrText>ADDIN CSL_CITATION {"citationItems":[{"id":"ITEM-1","itemData":{"DOI":"10.1109/TNNLS.2015.2424999","ISBN":"2162-237X","ISSN":"21622388","abstract":"The traditional extreme learning machine (ELM) approach is based on a random assignment of the hidden weight values, while the linear coefficients of the output layer are determined analytically. This brief presents an analysis based on geometric properties of the sampling points used to assign the weight values, investigating the replacement of random generation of such values with low-discrepancy sequences (LDSs). Such sequences are a family of sampling methods commonly employed for numerical integration, yielding a more efficient covering of multidimensional sets with respect to random sequences, without the need for any computationally intensive procedure. In particular, we prove that the universal approximation property of the ELM is guaranteed when LDSs are employed, and how an efficient covering affects the convergence positively. Furthermore, since LDSs are generated deterministically, the results do not have a probabilistic nature. Simulation results confirm, in practice, the good theoretical properties given by the combination of ELM with LDSs.","author":[{"dropping-particle":"","family":"Cervellera","given":"Cristiano","non-dropping-particle":"","parse-names":false,"suffix":""},{"dropping-particle":"","family":"Macciò","given":"Danilo","non-dropping-particle":"","parse-names":false,"suffix":""}],"container-title":"IEEE Transactions on Neural Networks and Learning Systems","id":"ITEM-1","issue":"4","issued":{"date-parts":[["2016"]]},"page":"891-896","title":"Low-Discrepancy Points for Deterministic Assignment of Hidden Weights in Extreme Learning Machines","type":"article-journal","volume":"27"},"uris":["http://www.mendeley.com/documents/?uuid=ca66ef9a-b407-4610-a6b2-3422da9a63f9"]}],"mendeley":{"formattedCitation":"[10]","plainTextFormattedCitation":"[10]","previouslyFormattedCitation":"[10]"},"properties":{"noteIndex":0},"schema":"https://github.com/citation-style-language/schema/raw/master/csl-citation.json"}</w:instrText>
+      </w:r>
+      <w:r>
+        <w:rPr>
+          <w:color w:val="auto"/>
+          <w:szCs w:val="24"/>
+          <w:lang w:val="id-ID"/>
         </w:rPr>
         <w:fldChar w:fldCharType="separate"/>
       </w:r>
@@ -21467,13 +21677,15 @@
           <w:noProof/>
           <w:color w:val="auto"/>
           <w:szCs w:val="24"/>
-        </w:rPr>
-        <w:t>(Castaño, Fernández-Navarro, and Hervás-Martínez 2013)</w:t>
-      </w:r>
-      <w:r>
-        <w:rPr>
-          <w:color w:val="auto"/>
-          <w:szCs w:val="24"/>
+          <w:lang w:val="id-ID"/>
+        </w:rPr>
+        <w:t>[10]</w:t>
+      </w:r>
+      <w:r>
+        <w:rPr>
+          <w:color w:val="auto"/>
+          <w:szCs w:val="24"/>
+          <w:lang w:val="id-ID"/>
         </w:rPr>
         <w:fldChar w:fldCharType="end"/>
       </w:r>
@@ -21481,8 +21693,46 @@
         <w:rPr>
           <w:color w:val="auto"/>
           <w:szCs w:val="24"/>
-        </w:rPr>
-        <w:t>, PL-ELM</w:t>
+          <w:lang w:val="id-ID"/>
+        </w:rPr>
+        <w:t>.</w:t>
+      </w:r>
+      <w:r>
+        <w:rPr>
+          <w:color w:val="auto"/>
+          <w:szCs w:val="24"/>
+        </w:rPr>
+        <w:t xml:space="preserve"> </w:t>
+      </w:r>
+      <w:r>
+        <w:rPr>
+          <w:color w:val="auto"/>
+          <w:szCs w:val="24"/>
+          <w:lang w:val="id-ID"/>
+        </w:rPr>
+        <w:t>Kemudian pada tahun 2017 berturut-turut telah dilakukan penelitian lainnya yaitu</w:t>
+      </w:r>
+      <w:r>
+        <w:rPr>
+          <w:color w:val="auto"/>
+          <w:szCs w:val="24"/>
+        </w:rPr>
+        <w:t>:</w:t>
+      </w:r>
+      <w:r>
+        <w:rPr>
+          <w:color w:val="auto"/>
+          <w:szCs w:val="24"/>
+          <w:lang w:val="id-ID"/>
+        </w:rPr>
+        <w:t xml:space="preserve"> </w:t>
+      </w:r>
+      <w:r>
+        <w:rPr>
+          <w:color w:val="auto"/>
+          <w:szCs w:val="24"/>
+        </w:rPr>
+        <w:t>PL-ELM</w:t>
       </w:r>
       <w:r>
         <w:rPr>
@@ -21496,7 +21746,7 @@
           <w:color w:val="auto"/>
           <w:szCs w:val="24"/>
         </w:rPr>
-        <w:instrText>ADDIN CSL_CITATION {"citationItems":[{"id":"ITEM-1","itemData":{"DOI":"10.1016/j.neucom.2016.11.040","ISSN":"18728286","abstract":"Extreme learning machine (ELM) is a machine learning technique based on competitive single-hidden layer feedforward neural network (SLFN). However, traditional ELM and its variants are only based on random assignment of hidden weights using a uniform distribution, and then the calculation of the weights output using the least-squares method. This paper proposes a new architecture based on a non-linear layer in parallel by another non-linear layer and with entries of independent weights. We explore the use of a deterministic assignment of the hidden weight values using low-discrepancy sequences (LDSs). The simulations are performed with Halton and Sobol sequences. The results for regression and classification problems confirm the advantages of using the proposed method called PL-ELM algorithm with the deterministic assignment of hidden weights. Moreover, the PL-ELM algorithm with the deterministic generation using LDSs can be extended to other modified ELM algorithms.","author":[{"dropping-particle":"","family":"Henríquez","given":"Pablo A.","non-dropping-particle":"","parse-names":false,"suffix":""},{"dropping-particle":"","family":"Ruz","given":"Gonzalo A.","non-dropping-particle":"","parse-names":false,"suffix":""}],"container-title":"Neurocomputing","id":"ITEM-1","issued":{"date-parts":[["2017"]]},"page":"109-116","publisher":"Elsevier","title":"Extreme learning machine with a deterministic assignment of hidden weights in two parallel layers","type":"article-journal","volume":"226"},"uris":["http://www.mendeley.com/documents/?uuid=742abadd-94dd-4b4b-831c-d5b085fd7dc4"]}],"mendeley":{"formattedCitation":"(Henríquez and Ruz 2017)","plainTextFormattedCitation":"(Henríquez and Ruz 2017)","previouslyFormattedCitation":"(Henríquez and Ruz 2017)"},"properties":{"noteIndex":0},"schema":"https://github.com/citation-style-language/schema/raw/master/csl-citation.json"}</w:instrText>
+        <w:instrText>ADDIN CSL_CITATION {"citationItems":[{"id":"ITEM-1","itemData":{"DOI":"10.1016/j.neucom.2016.11.040","ISSN":"18728286","abstract":"Extreme learning machine (ELM) is a machine learning technique based on competitive single-hidden layer feedforward neural network (SLFN). However, traditional ELM and its variants are only based on random assignment of hidden weights using a uniform distribution, and then the calculation of the weights output using the least-squares method. This paper proposes a new architecture based on a non-linear layer in parallel by another non-linear layer and with entries of independent weights. We explore the use of a deterministic assignment of the hidden weight values using low-discrepancy sequences (LDSs). The simulations are performed with Halton and Sobol sequences. The results for regression and classification problems confirm the advantages of using the proposed method called PL-ELM algorithm with the deterministic assignment of hidden weights. Moreover, the PL-ELM algorithm with the deterministic generation using LDSs can be extended to other modified ELM algorithms.","author":[{"dropping-particle":"","family":"Henríquez","given":"Pablo A.","non-dropping-particle":"","parse-names":false,"suffix":""},{"dropping-particle":"","family":"Ruz","given":"Gonzalo A.","non-dropping-particle":"","parse-names":false,"suffix":""}],"container-title":"Neurocomputing","id":"ITEM-1","issued":{"date-parts":[["2017"]]},"page":"109-116","publisher":"Elsevier","title":"Extreme learning machine with a deterministic assignment of hidden weights in two parallel layers","type":"article-journal","volume":"226"},"uris":["http://www.mendeley.com/documents/?uuid=742abadd-94dd-4b4b-831c-d5b085fd7dc4"]}],"mendeley":{"formattedCitation":"[11]","plainTextFormattedCitation":"[11]","previouslyFormattedCitation":"[11]"},"properties":{"noteIndex":0},"schema":"https://github.com/citation-style-language/schema/raw/master/csl-citation.json"}</w:instrText>
       </w:r>
       <w:r>
         <w:rPr>
@@ -21511,7 +21761,7 @@
           <w:color w:val="auto"/>
           <w:szCs w:val="24"/>
         </w:rPr>
-        <w:t>(Henríquez and Ruz 2017)</w:t>
+        <w:t>[11]</w:t>
       </w:r>
       <w:r>
         <w:rPr>
@@ -21526,14 +21776,22 @@
           <w:szCs w:val="24"/>
           <w:lang w:val="id-ID"/>
         </w:rPr>
-        <w:t xml:space="preserve">, </w:t>
-      </w:r>
-      <w:r>
-        <w:rPr>
-          <w:color w:val="auto"/>
-          <w:szCs w:val="24"/>
-        </w:rPr>
-        <w:t>ELM-AE</w:t>
+        <w:t>,</w:t>
+      </w:r>
+      <w:r>
+        <w:rPr>
+          <w:color w:val="auto"/>
+          <w:szCs w:val="24"/>
+          <w:lang w:val="id-ID"/>
+        </w:rPr>
+        <w:t xml:space="preserve"> </w:t>
+      </w:r>
+      <w:r>
+        <w:rPr>
+          <w:color w:val="auto"/>
+          <w:szCs w:val="24"/>
+        </w:rPr>
+        <w:t>GELM-AE</w:t>
       </w:r>
       <w:r>
         <w:rPr>
@@ -21547,7 +21805,7 @@
           <w:color w:val="auto"/>
           <w:szCs w:val="24"/>
         </w:rPr>
-        <w:instrText>ADDIN CSL_CITATION {"citationItems":[{"id":"ITEM-1","itemData":{"DOI":"10.1109/MIS.2013.140","ISBN":"1541-1672","ISSN":"1541-1672","abstract":"Restricted Boltzmann Machines (RBM) and auto encoders, learns to represent features in a dataset meaningfully and used as the basic building blocks to create deep networks. This paper introduces Extreme Learning Machine based Auto Encoder (ELM-AE), which learns feature representations using singular values and is used as the basic building block for Multi Layer Extreme Learning Machine (ML-ELM). ML-ELM performance is better than auto encoders based deep networks and Deep Belief Networks (DBN), while in par with Deep Boltzmann Machines (DBM) for MNIST dataset. HoweverML- ELM is significantly faster than any state−of−the−art deep networks.","author":[{"dropping-particle":"","family":"Kasun","given":"Liyanaarachchi Lekamalage Chamara","non-dropping-particle":"","parse-names":false,"suffix":""},{"dropping-particle":"","family":"Zhou","given":"Hongming","non-dropping-particle":"","parse-names":false,"suffix":""},{"dropping-particle":"","family":"Huang","given":"Guang-bin","non-dropping-particle":"","parse-names":false,"suffix":""},{"dropping-particle":"","family":"Vong","given":"ChiMan","non-dropping-particle":"","parse-names":false,"suffix":""}],"container-title":"IEEE Intelligent System","id":"ITEM-1","issue":"4","issued":{"date-parts":[["2013"]]},"page":"1-4","title":"Representational Learning with Extreme Learning Machine for Big Data","type":"article-journal"},"uris":["http://www.mendeley.com/documents/?uuid=c48b45f0-821b-4d83-ae24-2b763700601f"]}],"mendeley":{"formattedCitation":"(Kasun et al. 2013)","plainTextFormattedCitation":"(Kasun et al. 2013)","previouslyFormattedCitation":"(Kasun et al. 2013)"},"properties":{"noteIndex":0},"schema":"https://github.com/citation-style-language/schema/raw/master/csl-citation.json"}</w:instrText>
+        <w:instrText>ADDIN CSL_CITATION {"citationItems":[{"id":"ITEM-1","itemData":{"DOI":"10.1016/j.neucom.2016.12.027","ISBN":"9781467376860","ISSN":"18728286","PMID":"28335471","abstract":"Extreme learning machine (ELM) is an efficient learning algorithm of training single layer feed-forward neural networks (SLFNs). With the development of unsupervised learning in recent years, integrating ELM with autoencoder has become a new perspective for extracting feature using unlabeled data. In this paper, we propose a new variant of extreme learning machine autoencoder (ELM-AE) called generalized extreme learning machine autoencoder (GELM-AE) which adds the manifold regularization to the objective of ELM-AE. Some experiments carried out on real-world data sets show that GELM-AE outperforms some state-of-the-art unsupervised learning algorithms, including k-means, laplacian embedding (LE), spectral clustering (SC) and ELM-AE. Furthermore, we also propose a new deep neural network called multilayer generalized extreme learning machine autoencoder (ML-GELM) by stacking several GELM-AE to detect more abstract representations. The experiments results show that ML-GELM outperforms ELM and many other deep models, such as multilayer ELM autoencoder (ML-ELM), deep belief network (DBN) and stacked autoencoder (SAE). Due to the utilization of ELM, ML-GELM is also faster than DBN and SAE.","author":[{"dropping-particle":"","family":"Sun","given":"Kai","non-dropping-particle":"","parse-names":false,"suffix":""},{"dropping-particle":"","family":"Zhang","given":"Jiangshe","non-dropping-particle":"","parse-names":false,"suffix":""},{"dropping-particle":"","family":"Zhang","given":"Chunxia","non-dropping-particle":"","parse-names":false,"suffix":""},{"dropping-particle":"","family":"Hu","given":"Junying","non-dropping-particle":"","parse-names":false,"suffix":""}],"container-title":"Neurocomputing","id":"ITEM-1","issued":{"date-parts":[["2017"]]},"page":"374-381","publisher":"Elsevier","title":"Generalized extreme learning machine autoencoder and a new deep neural network","type":"article-journal","volume":"230"},"uris":["http://www.mendeley.com/documents/?uuid=6a69c713-7db9-4cd5-9b3d-fadcce7f4f8b"]}],"mendeley":{"formattedCitation":"[12]","plainTextFormattedCitation":"[12]","previouslyFormattedCitation":"[12]"},"properties":{"noteIndex":0},"schema":"https://github.com/citation-style-language/schema/raw/master/csl-citation.json"}</w:instrText>
       </w:r>
       <w:r>
         <w:rPr>
@@ -21562,7 +21820,7 @@
           <w:color w:val="auto"/>
           <w:szCs w:val="24"/>
         </w:rPr>
-        <w:t>(Kasun et al. 2013)</w:t>
+        <w:t>[12]</w:t>
       </w:r>
       <w:r>
         <w:rPr>
@@ -21576,7 +21834,7 @@
           <w:color w:val="auto"/>
           <w:szCs w:val="24"/>
         </w:rPr>
-        <w:t>,  dan GELM-AE</w:t>
+        <w:t>, dan ELM-RO</w:t>
       </w:r>
       <w:r>
         <w:rPr>
@@ -21590,7 +21848,7 @@
           <w:color w:val="auto"/>
           <w:szCs w:val="24"/>
         </w:rPr>
-        <w:instrText>ADDIN CSL_CITATION {"citationItems":[{"id":"ITEM-1","itemData":{"DOI":"10.1016/j.neucom.2016.12.027","ISBN":"9781467376860","ISSN":"18728286","PMID":"28335471","abstract":"Extreme learning machine (ELM) is an efficient learning algorithm of training single layer feed-forward neural networks (SLFNs). With the development of unsupervised learning in recent years, integrating ELM with autoencoder has become a new perspective for extracting feature using unlabeled data. In this paper, we propose a new variant of extreme learning machine autoencoder (ELM-AE) called generalized extreme learning machine autoencoder (GELM-AE) which adds the manifold regularization to the objective of ELM-AE. Some experiments carried out on real-world data sets show that GELM-AE outperforms some state-of-the-art unsupervised learning algorithms, including k-means, laplacian embedding (LE), spectral clustering (SC) and ELM-AE. Furthermore, we also propose a new deep neural network called multilayer generalized extreme learning machine autoencoder (ML-GELM) by stacking several GELM-AE to detect more abstract representations. The experiments results show that ML-GELM outperforms ELM and many other deep models, such as multilayer ELM autoencoder (ML-ELM), deep belief network (DBN) and stacked autoencoder (SAE). Due to the utilization of ELM, ML-GELM is also faster than DBN and SAE.","author":[{"dropping-particle":"","family":"Sun","given":"Kai","non-dropping-particle":"","parse-names":false,"suffix":""},{"dropping-particle":"","family":"Zhang","given":"Jiangshe","non-dropping-particle":"","parse-names":false,"suffix":""},{"dropping-particle":"","family":"Zhang","given":"Chunxia","non-dropping-particle":"","parse-names":false,"suffix":""},{"dropping-particle":"","family":"Hu","given":"Junying","non-dropping-particle":"","parse-names":false,"suffix":""}],"container-title":"Neurocomputing","id":"ITEM-1","issued":{"date-parts":[["2017"]]},"page":"374-381","publisher":"Elsevier","title":"Generalized extreme learning machine autoencoder and a new deep neural network","type":"article-journal","volume":"230"},"uris":["http://www.mendeley.com/documents/?uuid=6a69c713-7db9-4cd5-9b3d-fadcce7f4f8b"]}],"mendeley":{"formattedCitation":"(Sun et al. 2017)","plainTextFormattedCitation":"(Sun et al. 2017)","previouslyFormattedCitation":"(Sun et al. 2017)"},"properties":{"noteIndex":0},"schema":"https://github.com/citation-style-language/schema/raw/master/csl-citation.json"}</w:instrText>
+        <w:instrText>ADDIN CSL_CITATION {"citationItems":[{"id":"ITEM-1","itemData":{"DOI":"10.1016/j.neucom.2016.06.079","ISSN":"18728286","abstract":"The random assignment strategy for input weights has brought extreme learning machine (ELM) many advantages such as fast learning speed, minimal manual intervention and so on. However, the Monte Carlo (MC) based random sampling method that is typically used to generate input weights of ELM has poor capability of sample structure preserving (SSP), which will degenerate the learning and generalization performance. For this reason, the Quasi-Monte Carlo (QMC) method is revisited and it is shown that the distortion error of QMC projection can obtain faster convergence rate than that of MC for relatively low-dimensional problems. Further, a unified random orthogonal (RO) projection method is proposed, and it is shown that such RO method can always provide the optimal transformation in terms of minimizing the loss of all the distances between samples. Experimental results on real-world benchmark data sets verify the rationality of theoretical analysis and indicate that by enhancing the SSP capability of input weights, QMC and RO projection methods tend to bring ELM algorithms better generalization performance.","author":[{"dropping-particle":"","family":"Wang","given":"Wenhui","non-dropping-particle":"","parse-names":false,"suffix":""},{"dropping-particle":"","family":"Liu","given":"Xueyi","non-dropping-particle":"","parse-names":false,"suffix":""}],"container-title":"Neurocomputing","id":"ITEM-1","issued":{"date-parts":[["2017"]]},"page":"28-36","publisher":"Elsevier B.V.","title":"The selection of input weights of extreme learning machine: A sample structure preserving point of view","type":"article-journal","volume":"261"},"uris":["http://www.mendeley.com/documents/?uuid=50e005c1-5b95-400f-801d-53913baecb5c"]}],"mendeley":{"formattedCitation":"[13]","plainTextFormattedCitation":"[13]","previouslyFormattedCitation":"[13]"},"properties":{"noteIndex":0},"schema":"https://github.com/citation-style-language/schema/raw/master/csl-citation.json"}</w:instrText>
       </w:r>
       <w:r>
         <w:rPr>
@@ -21605,172 +21863,7 @@
           <w:color w:val="auto"/>
           <w:szCs w:val="24"/>
         </w:rPr>
-        <w:t>(Sun et al. 2017)</w:t>
-      </w:r>
-      <w:r>
-        <w:rPr>
-          <w:color w:val="auto"/>
-          <w:szCs w:val="24"/>
-        </w:rPr>
-        <w:fldChar w:fldCharType="end"/>
-      </w:r>
-      <w:r>
-        <w:rPr>
-          <w:color w:val="auto"/>
-          <w:szCs w:val="24"/>
-          <w:lang w:val="id-ID"/>
-        </w:rPr>
-        <w:t>.</w:t>
-      </w:r>
-      <w:r>
-        <w:rPr>
-          <w:color w:val="auto"/>
-          <w:szCs w:val="24"/>
-        </w:rPr>
-        <w:t xml:space="preserve"> Sedangkan penelitian sebelumnya yang menggunakan pendekatan pembobotan input adalah:</w:t>
-      </w:r>
-      <w:r>
-        <w:rPr>
-          <w:bCs/>
-          <w:color w:val="auto"/>
-          <w:szCs w:val="24"/>
-        </w:rPr>
-        <w:t xml:space="preserve"> I</w:t>
-      </w:r>
-      <w:r>
-        <w:rPr>
-          <w:color w:val="auto"/>
-          <w:szCs w:val="24"/>
-        </w:rPr>
-        <w:t>PSO-ELM</w:t>
-      </w:r>
-      <w:r>
-        <w:rPr>
-          <w:color w:val="auto"/>
-          <w:szCs w:val="24"/>
-        </w:rPr>
-        <w:fldChar w:fldCharType="begin" w:fldLock="1"/>
-      </w:r>
-      <w:r>
-        <w:rPr>
-          <w:color w:val="auto"/>
-          <w:szCs w:val="24"/>
-        </w:rPr>
-        <w:instrText>ADDIN CSL_CITATION {"citationItems":[{"id":"ITEM-1","itemData":{"DOI":"10.1016/j.neucom.2011.12.062","ISBN":"03029743 (ISSN); 9783642245527 (ISBN)","ISSN":"09252312","abstract":"Recently Extreme Learning Machine (ELM) for single-hidden-layer feedforward neural networks (SLFN) has been attracting attentions for its faster learning speed and better generalization performance than those of traditional gradient-based learning algorithms. However, ELM may need high number of hidden neurons and lead to ill-condition problem due to the random determination of the input weights and hidden biases. In this paper, a hybrid learning algorithm is proposed to overcome the drawbacks of ELM, which uses an improved particle swarm optimization (PSO) algorithm to select the input weights and hidden biases and Moore-Penrose (MP) generalized inverse to analytically determine the output weights. In order to obtain optimal SLFN, the improved PSO optimizes the input weights and hidden biases according to not only the root mean squared error (RMSE) on validation set but also the norm of the output weights. The proposed algorithm has better generalization performance than traditional ELM and other evolutionary ELMs, and the conditioning of the SLFN trained by the proposed algorithm is also improved. Experiment results have verified the efficiency and effectiveness of the proposed method. © 2012 Elsevier B.V.","author":[{"dropping-particle":"","family":"Han","given":"Fei","non-dropping-particle":"","parse-names":false,"suffix":""},{"dropping-particle":"","family":"Yao","given":"Hai Fen","non-dropping-particle":"","parse-names":false,"suffix":""},{"dropping-particle":"","family":"Ling","given":"Qing Hua","non-dropping-particle":"","parse-names":false,"suffix":""}],"container-title":"Neurocomputing","id":"ITEM-1","issued":{"date-parts":[["2013"]]},"page":"87-93","publisher":"Elsevier","title":"An improved evolutionary extreme learning machine based on particle swarm optimization","type":"article-journal","volume":"116"},"uris":["http://www.mendeley.com/documents/?uuid=52e9d948-f89e-4e71-aac0-d3a8ab766d1c"]}],"mendeley":{"formattedCitation":"(Han, Yao, and Ling 2013)","plainTextFormattedCitation":"(Han, Yao, and Ling 2013)","previouslyFormattedCitation":"(Han, Yao, and Ling 2013)"},"properties":{"noteIndex":0},"schema":"https://github.com/citation-style-language/schema/raw/master/csl-citation.json"}</w:instrText>
-      </w:r>
-      <w:r>
-        <w:rPr>
-          <w:color w:val="auto"/>
-          <w:szCs w:val="24"/>
-        </w:rPr>
-        <w:fldChar w:fldCharType="separate"/>
-      </w:r>
-      <w:r>
-        <w:rPr>
-          <w:noProof/>
-          <w:color w:val="auto"/>
-          <w:szCs w:val="24"/>
-        </w:rPr>
-        <w:t>(Han, Yao, and Ling 2013)</w:t>
-      </w:r>
-      <w:r>
-        <w:rPr>
-          <w:color w:val="auto"/>
-          <w:szCs w:val="24"/>
-        </w:rPr>
-        <w:fldChar w:fldCharType="end"/>
-      </w:r>
-      <w:r>
-        <w:rPr>
-          <w:color w:val="auto"/>
-          <w:szCs w:val="24"/>
-          <w:lang w:val="id-ID"/>
-        </w:rPr>
-        <w:t>,</w:t>
-      </w:r>
-      <w:r>
-        <w:rPr>
-          <w:color w:val="auto"/>
-          <w:szCs w:val="24"/>
-        </w:rPr>
-        <w:t xml:space="preserve"> LDS-ELM</w:t>
-      </w:r>
-      <w:r>
-        <w:rPr>
-          <w:color w:val="auto"/>
-          <w:szCs w:val="24"/>
-          <w:lang w:val="id-ID"/>
-        </w:rPr>
-        <w:fldChar w:fldCharType="begin" w:fldLock="1"/>
-      </w:r>
-      <w:r>
-        <w:rPr>
-          <w:color w:val="auto"/>
-          <w:szCs w:val="24"/>
-          <w:lang w:val="id-ID"/>
-        </w:rPr>
-        <w:instrText>ADDIN CSL_CITATION {"citationItems":[{"id":"ITEM-1","itemData":{"DOI":"10.1109/TNNLS.2015.2424999","ISBN":"2162-237X","ISSN":"21622388","abstract":"The traditional extreme learning machine (ELM) approach is based on a random assignment of the hidden weight values, while the linear coefficients of the output layer are determined analytically. This brief presents an analysis based on geometric properties of the sampling points used to assign the weight values, investigating the replacement of random generation of such values with low-discrepancy sequences (LDSs). Such sequences are a family of sampling methods commonly employed for numerical integration, yielding a more efficient covering of multidimensional sets with respect to random sequences, without the need for any computationally intensive procedure. In particular, we prove that the universal approximation property of the ELM is guaranteed when LDSs are employed, and how an efficient covering affects the convergence positively. Furthermore, since LDSs are generated deterministically, the results do not have a probabilistic nature. Simulation results confirm, in practice, the good theoretical properties given by the combination of ELM with LDSs.","author":[{"dropping-particle":"","family":"Cervellera","given":"Cristiano","non-dropping-particle":"","parse-names":false,"suffix":""},{"dropping-particle":"","family":"Macciò","given":"Danilo","non-dropping-particle":"","parse-names":false,"suffix":""}],"container-title":"IEEE Transactions on Neural Networks and Learning Systems","id":"ITEM-1","issue":"4","issued":{"date-parts":[["2016"]]},"page":"891-896","title":"Low-Discrepancy Points for Deterministic Assignment of Hidden Weights in Extreme Learning Machines","type":"article-journal","volume":"27"},"uris":["http://www.mendeley.com/documents/?uuid=ca66ef9a-b407-4610-a6b2-3422da9a63f9"]}],"mendeley":{"formattedCitation":"(Cervellera and Macciò 2016)","plainTextFormattedCitation":"(Cervellera and Macciò 2016)","previouslyFormattedCitation":"(Cervellera and Macciò 2016)"},"properties":{"noteIndex":0},"schema":"https://github.com/citation-style-language/schema/raw/master/csl-citation.json"}</w:instrText>
-      </w:r>
-      <w:r>
-        <w:rPr>
-          <w:color w:val="auto"/>
-          <w:szCs w:val="24"/>
-          <w:lang w:val="id-ID"/>
-        </w:rPr>
-        <w:fldChar w:fldCharType="separate"/>
-      </w:r>
-      <w:r>
-        <w:rPr>
-          <w:noProof/>
-          <w:color w:val="auto"/>
-          <w:szCs w:val="24"/>
-          <w:lang w:val="id-ID"/>
-        </w:rPr>
-        <w:t>(Cervellera and Macciò 2016)</w:t>
-      </w:r>
-      <w:r>
-        <w:rPr>
-          <w:color w:val="auto"/>
-          <w:szCs w:val="24"/>
-          <w:lang w:val="id-ID"/>
-        </w:rPr>
-        <w:fldChar w:fldCharType="end"/>
-      </w:r>
-      <w:r>
-        <w:rPr>
-          <w:color w:val="auto"/>
-          <w:szCs w:val="24"/>
-        </w:rPr>
-        <w:t>, dan ELM-RO</w:t>
-      </w:r>
-      <w:r>
-        <w:rPr>
-          <w:color w:val="auto"/>
-          <w:szCs w:val="24"/>
-        </w:rPr>
-        <w:fldChar w:fldCharType="begin" w:fldLock="1"/>
-      </w:r>
-      <w:r>
-        <w:rPr>
-          <w:color w:val="auto"/>
-          <w:szCs w:val="24"/>
-        </w:rPr>
-        <w:instrText>ADDIN CSL_CITATION {"citationItems":[{"id":"ITEM-1","itemData":{"DOI":"10.1016/j.neucom.2016.06.079","ISSN":"18728286","abstract":"The random assignment strategy for input weights has brought extreme learning machine (ELM) many advantages such as fast learning speed, minimal manual intervention and so on. However, the Monte Carlo (MC) based random sampling method that is typically used to generate input weights of ELM has poor capability of sample structure preserving (SSP), which will degenerate the learning and generalization performance. For this reason, the Quasi-Monte Carlo (QMC) method is revisited and it is shown that the distortion error of QMC projection can obtain faster convergence rate than that of MC for relatively low-dimensional problems. Further, a unified random orthogonal (RO) projection method is proposed, and it is shown that such RO method can always provide the optimal transformation in terms of minimizing the loss of all the distances between samples. Experimental results on real-world benchmark data sets verify the rationality of theoretical analysis and indicate that by enhancing the SSP capability of input weights, QMC and RO projection methods tend to bring ELM algorithms better generalization performance.","author":[{"dropping-particle":"","family":"Wang","given":"Wenhui","non-dropping-particle":"","parse-names":false,"suffix":""},{"dropping-particle":"","family":"Liu","given":"Xueyi","non-dropping-particle":"","parse-names":false,"suffix":""}],"container-title":"Neurocomputing","id":"ITEM-1","issued":{"date-parts":[["2017"]]},"page":"28-36","publisher":"Elsevier B.V.","title":"The selection of input weights of extreme learning machine: A sample structure preserving point of view","type":"article-journal","volume":"261"},"uris":["http://www.mendeley.com/documents/?uuid=50e005c1-5b95-400f-801d-53913baecb5c"]}],"mendeley":{"formattedCitation":"(W. Wang and Liu 2017)","plainTextFormattedCitation":"(W. Wang and Liu 2017)","previouslyFormattedCitation":"(W. Wang and Liu 2017)"},"properties":{"noteIndex":0},"schema":"https://github.com/citation-style-language/schema/raw/master/csl-citation.json"}</w:instrText>
-      </w:r>
-      <w:r>
-        <w:rPr>
-          <w:color w:val="auto"/>
-          <w:szCs w:val="24"/>
-        </w:rPr>
-        <w:fldChar w:fldCharType="separate"/>
-      </w:r>
-      <w:r>
-        <w:rPr>
-          <w:noProof/>
-          <w:color w:val="auto"/>
-          <w:szCs w:val="24"/>
-        </w:rPr>
-        <w:t>(W. Wang and Liu 2017)</w:t>
+        <w:t>[13]</w:t>
       </w:r>
       <w:r>
         <w:rPr>
@@ -21847,7 +21940,7 @@
         <w:rPr>
           <w:color w:val="auto"/>
         </w:rPr>
-        <w:instrText>ADDIN CSL_CITATION {"citationItems":[{"id":"ITEM-1","itemData":{"DOI":"10.1109/MIS.2013.140","ISBN":"1541-1672","ISSN":"1541-1672","abstract":"Restricted Boltzmann Machines (RBM) and auto encoders, learns to represent features in a dataset meaningfully and used as the basic building blocks to create deep networks. This paper introduces Extreme Learning Machine based Auto Encoder (ELM-AE), which learns feature representations using singular values and is used as the basic building block for Multi Layer Extreme Learning Machine (ML-ELM). ML-ELM performance is better than auto encoders based deep networks and Deep Belief Networks (DBN), while in par with Deep Boltzmann Machines (DBM) for MNIST dataset. HoweverML- ELM is significantly faster than any state−of−the−art deep networks.","author":[{"dropping-particle":"","family":"Kasun","given":"Liyanaarachchi Lekamalage Chamara","non-dropping-particle":"","parse-names":false,"suffix":""},{"dropping-particle":"","family":"Zhou","given":"Hongming","non-dropping-particle":"","parse-names":false,"suffix":""},{"dropping-particle":"","family":"Huang","given":"Guang-bin","non-dropping-particle":"","parse-names":false,"suffix":""},{"dropping-particle":"","family":"Vong","given":"ChiMan","non-dropping-particle":"","parse-names":false,"suffix":""}],"container-title":"IEEE Intelligent System","id":"ITEM-1","issue":"4","issued":{"date-parts":[["2013"]]},"page":"1-4","title":"Representational Learning with Extreme Learning Machine for Big Data","type":"article-journal"},"uris":["http://www.mendeley.com/documents/?uuid=c48b45f0-821b-4d83-ae24-2b763700601f"]}],"mendeley":{"formattedCitation":"(Kasun et al. 2013)","plainTextFormattedCitation":"(Kasun et al. 2013)","previouslyFormattedCitation":"(Kasun et al. 2013)"},"properties":{"noteIndex":0},"schema":"https://github.com/citation-style-language/schema/raw/master/csl-citation.json"}</w:instrText>
+        <w:instrText>ADDIN CSL_CITATION {"citationItems":[{"id":"ITEM-1","itemData":{"DOI":"10.1109/MIS.2013.140","ISBN":"1541-1672","ISSN":"1541-1672","abstract":"Restricted Boltzmann Machines (RBM) and auto encoders, learns to represent features in a dataset meaningfully and used as the basic building blocks to create deep networks. This paper introduces Extreme Learning Machine based Auto Encoder (ELM-AE), which learns feature representations using singular values and is used as the basic building block for Multi Layer Extreme Learning Machine (ML-ELM). ML-ELM performance is better than auto encoders based deep networks and Deep Belief Networks (DBN), while in par with Deep Boltzmann Machines (DBM) for MNIST dataset. HoweverML- ELM is significantly faster than any state−of−the−art deep networks.","author":[{"dropping-particle":"","family":"Kasun","given":"Liyanaarachchi Lekamalage Chamara","non-dropping-particle":"","parse-names":false,"suffix":""},{"dropping-particle":"","family":"Zhou","given":"Hongming","non-dropping-particle":"","parse-names":false,"suffix":""},{"dropping-particle":"","family":"Huang","given":"Guang-bin","non-dropping-particle":"","parse-names":false,"suffix":""},{"dropping-particle":"","family":"Vong","given":"ChiMan","non-dropping-particle":"","parse-names":false,"suffix":""}],"container-title":"IEEE Intelligent System","id":"ITEM-1","issue":"4","issued":{"date-parts":[["2013"]]},"page":"1-4","title":"Representational Learning with Extreme Learning Machine for Big Data","type":"article-journal"},"uris":["http://www.mendeley.com/documents/?uuid=c48b45f0-821b-4d83-ae24-2b763700601f"]}],"mendeley":{"formattedCitation":"[7]","plainTextFormattedCitation":"[7]","previouslyFormattedCitation":"[7]"},"properties":{"noteIndex":0},"schema":"https://github.com/citation-style-language/schema/raw/master/csl-citation.json"}</w:instrText>
       </w:r>
       <w:r>
         <w:rPr>
@@ -21860,7 +21953,7 @@
           <w:noProof/>
           <w:color w:val="auto"/>
         </w:rPr>
-        <w:t>(Kasun et al. 2013)</w:t>
+        <w:t>[7]</w:t>
       </w:r>
       <w:r>
         <w:rPr>
@@ -21897,7 +21990,7 @@
         <w:rPr>
           <w:color w:val="auto"/>
         </w:rPr>
-        <w:instrText>ADDIN CSL_CITATION {"citationItems":[{"id":"ITEM-1","itemData":{"DOI":"10.1016/j.neucom.2016.06.079","ISSN":"18728286","abstract":"The random assignment strategy for input weights has brought extreme learning machine (ELM) many advantages such as fast learning speed, minimal manual intervention and so on. However, the Monte Carlo (MC) based random sampling method that is typically used to generate input weights of ELM has poor capability of sample structure preserving (SSP), which will degenerate the learning and generalization performance. For this reason, the Quasi-Monte Carlo (QMC) method is revisited and it is shown that the distortion error of QMC projection can obtain faster convergence rate than that of MC for relatively low-dimensional problems. Further, a unified random orthogonal (RO) projection method is proposed, and it is shown that such RO method can always provide the optimal transformation in terms of minimizing the loss of all the distances between samples. Experimental results on real-world benchmark data sets verify the rationality of theoretical analysis and indicate that by enhancing the SSP capability of input weights, QMC and RO projection methods tend to bring ELM algorithms better generalization performance.","author":[{"dropping-particle":"","family":"Wang","given":"Wenhui","non-dropping-particle":"","parse-names":false,"suffix":""},{"dropping-particle":"","family":"Liu","given":"Xueyi","non-dropping-particle":"","parse-names":false,"suffix":""}],"container-title":"Neurocomputing","id":"ITEM-1","issued":{"date-parts":[["2017"]]},"page":"28-36","publisher":"Elsevier B.V.","title":"The selection of input weights of extreme learning machine: A sample structure preserving point of view","type":"article-journal","volume":"261"},"uris":["http://www.mendeley.com/documents/?uuid=50e005c1-5b95-400f-801d-53913baecb5c"]}],"mendeley":{"formattedCitation":"(W. Wang and Liu 2017)","plainTextFormattedCitation":"(W. Wang and Liu 2017)","previouslyFormattedCitation":"(W. Wang and Liu 2017)"},"properties":{"noteIndex":0},"schema":"https://github.com/citation-style-language/schema/raw/master/csl-citation.json"}</w:instrText>
+        <w:instrText>ADDIN CSL_CITATION {"citationItems":[{"id":"ITEM-1","itemData":{"DOI":"10.1016/j.neucom.2016.06.079","ISSN":"18728286","abstract":"The random assignment strategy for input weights has brought extreme learning machine (ELM) many advantages such as fast learning speed, minimal manual intervention and so on. However, the Monte Carlo (MC) based random sampling method that is typically used to generate input weights of ELM has poor capability of sample structure preserving (SSP), which will degenerate the learning and generalization performance. For this reason, the Quasi-Monte Carlo (QMC) method is revisited and it is shown that the distortion error of QMC projection can obtain faster convergence rate than that of MC for relatively low-dimensional problems. Further, a unified random orthogonal (RO) projection method is proposed, and it is shown that such RO method can always provide the optimal transformation in terms of minimizing the loss of all the distances between samples. Experimental results on real-world benchmark data sets verify the rationality of theoretical analysis and indicate that by enhancing the SSP capability of input weights, QMC and RO projection methods tend to bring ELM algorithms better generalization performance.","author":[{"dropping-particle":"","family":"Wang","given":"Wenhui","non-dropping-particle":"","parse-names":false,"suffix":""},{"dropping-particle":"","family":"Liu","given":"Xueyi","non-dropping-particle":"","parse-names":false,"suffix":""}],"container-title":"Neurocomputing","id":"ITEM-1","issued":{"date-parts":[["2017"]]},"page":"28-36","publisher":"Elsevier B.V.","title":"The selection of input weights of extreme learning machine: A sample structure preserving point of view","type":"article-journal","volume":"261"},"uris":["http://www.mendeley.com/documents/?uuid=50e005c1-5b95-400f-801d-53913baecb5c"]}],"mendeley":{"formattedCitation":"[13]","plainTextFormattedCitation":"[13]","previouslyFormattedCitation":"[13]"},"properties":{"noteIndex":0},"schema":"https://github.com/citation-style-language/schema/raw/master/csl-citation.json"}</w:instrText>
       </w:r>
       <w:r>
         <w:rPr>
@@ -21910,7 +22003,7 @@
           <w:noProof/>
           <w:color w:val="auto"/>
         </w:rPr>
-        <w:t>(W. Wang and Liu 2017)</w:t>
+        <w:t>[13]</w:t>
       </w:r>
       <w:r>
         <w:rPr>
@@ -22061,7 +22154,6 @@
           <w:color w:val="auto"/>
           <w:lang w:val="id-ID"/>
         </w:rPr>
-        <w:lastRenderedPageBreak/>
         <w:t>ELM-RO</w:t>
       </w:r>
     </w:p>
@@ -22242,6 +22334,50 @@
           <w:b/>
           <w:color w:val="auto"/>
           <w:szCs w:val="24"/>
+        </w:rPr>
+      </w:pPr>
+    </w:p>
+    <w:p>
+      <w:pPr>
+        <w:jc w:val="center"/>
+        <w:rPr>
+          <w:b/>
+          <w:color w:val="auto"/>
+          <w:szCs w:val="24"/>
+          <w:lang w:val="id-ID"/>
+        </w:rPr>
+      </w:pPr>
+    </w:p>
+    <w:p>
+      <w:pPr>
+        <w:jc w:val="center"/>
+        <w:rPr>
+          <w:b/>
+          <w:color w:val="auto"/>
+          <w:szCs w:val="24"/>
+          <w:lang w:val="id-ID"/>
+        </w:rPr>
+      </w:pPr>
+    </w:p>
+    <w:p>
+      <w:pPr>
+        <w:jc w:val="center"/>
+        <w:rPr>
+          <w:b/>
+          <w:color w:val="auto"/>
+          <w:szCs w:val="24"/>
+          <w:lang w:val="id-ID"/>
+        </w:rPr>
+      </w:pPr>
+    </w:p>
+    <w:p>
+      <w:pPr>
+        <w:jc w:val="center"/>
+        <w:rPr>
+          <w:b/>
+          <w:color w:val="auto"/>
+          <w:szCs w:val="24"/>
+          <w:lang w:val="id-ID"/>
         </w:rPr>
       </w:pPr>
     </w:p>
@@ -23516,7 +23652,7 @@
         <w:rPr>
           <w:color w:val="auto"/>
         </w:rPr>
-        <w:instrText>ADDIN CSL_CITATION {"citationItems":[{"id":"ITEM-1","itemData":{"DOI":"10.1145/1134285.1134500","ISBN":"1595933751","ISSN":"00010782","PMID":"10853839","abstract":"The objective of this report is to propose comprehensive guidelines for systematic literature reviews appropriate for software engineering researchers, including PhD students. A systematic literature review is a means of evaluating and interpreting all available research relevant to a particular research question, topic area, or phenomenon of interest. Systematic reviews aim to present a fair evaluation of a research topic by using a trustworthy, rigorous, and auditable methodology. The guidelines presented in this report were derived from three existing guidelines used by medical researchers, two books produced by researchers with social science backgrounds and discussions with researchers from other disciplines who are involved in evidence-based practice. The guidelines have been adapted to reflect the specific problems of software engineering research. The guidelines cover three phases of a systematic literature review: planning the review, conducting the review and reporting the review. They provide a relatively high level description. They do not consider the impact of the research questions on the review procedures, nor do they specify in detail the mechanisms needed to perform meta-analysis.","author":[{"dropping-particle":"","family":"Kitchenham","given":"Barbara","non-dropping-particle":"","parse-names":false,"suffix":""},{"dropping-particle":"","family":"Charters","given":"Stuart","non-dropping-particle":"","parse-names":false,"suffix":""}],"container-title":"Engineering","id":"ITEM-1","issue":"4ve","issued":{"date-parts":[["2007"]]},"page":"1051","title":"Guidelines for performing Systematic Literature reviews in Software Engineering Version 2.3","type":"article-journal","volume":"45"},"uris":["http://www.mendeley.com/documents/?uuid=235177d3-c7c7-4702-9b54-53aa9d824562"]}],"mendeley":{"formattedCitation":"(Kitchenham and Charters 2007)","plainTextFormattedCitation":"(Kitchenham and Charters 2007)","previouslyFormattedCitation":"(Kitchenham and Charters 2007)"},"properties":{"noteIndex":0},"schema":"https://github.com/citation-style-language/schema/raw/master/csl-citation.json"}</w:instrText>
+        <w:instrText>ADDIN CSL_CITATION {"citationItems":[{"id":"ITEM-1","itemData":{"DOI":"10.1145/1134285.1134500","ISBN":"1595933751","ISSN":"00010782","PMID":"10853839","abstract":"The objective of this report is to propose comprehensive guidelines for systematic literature reviews appropriate for software engineering researchers, including PhD students. A systematic literature review is a means of evaluating and interpreting all available research relevant to a particular research question, topic area, or phenomenon of interest. Systematic reviews aim to present a fair evaluation of a research topic by using a trustworthy, rigorous, and auditable methodology. The guidelines presented in this report were derived from three existing guidelines used by medical researchers, two books produced by researchers with social science backgrounds and discussions with researchers from other disciplines who are involved in evidence-based practice. The guidelines have been adapted to reflect the specific problems of software engineering research. The guidelines cover three phases of a systematic literature review: planning the review, conducting the review and reporting the review. They provide a relatively high level description. They do not consider the impact of the research questions on the review procedures, nor do they specify in detail the mechanisms needed to perform meta-analysis.","author":[{"dropping-particle":"","family":"Kitchenham","given":"Barbara","non-dropping-particle":"","parse-names":false,"suffix":""},{"dropping-particle":"","family":"Charters","given":"Stuart","non-dropping-particle":"","parse-names":false,"suffix":""}],"container-title":"Engineering","id":"ITEM-1","issue":"4ve","issued":{"date-parts":[["2007"]]},"page":"1051","title":"Guidelines for performing Systematic Literature reviews in Software Engineering Version 2.3","type":"article-journal","volume":"45"},"uris":["http://www.mendeley.com/documents/?uuid=235177d3-c7c7-4702-9b54-53aa9d824562"]}],"mendeley":{"formattedCitation":"[17]","plainTextFormattedCitation":"[17]","previouslyFormattedCitation":"[17]"},"properties":{"noteIndex":0},"schema":"https://github.com/citation-style-language/schema/raw/master/csl-citation.json"}</w:instrText>
       </w:r>
       <w:r>
         <w:rPr>
@@ -23529,7 +23665,7 @@
           <w:noProof/>
           <w:color w:val="auto"/>
         </w:rPr>
-        <w:t>(Kitchenham and Charters 2007)</w:t>
+        <w:t>[17]</w:t>
       </w:r>
       <w:r>
         <w:rPr>
@@ -23787,29 +23923,40 @@
         <w:rPr>
           <w:color w:val="auto"/>
         </w:rPr>
-        <w:t xml:space="preserve">. Adapun dataset dari UCI yang dipilih adalah dataset pada penelitian </w:t>
-      </w:r>
-      <w:r>
-        <w:rPr>
-          <w:color w:val="auto"/>
-        </w:rPr>
-        <w:t>ELM-RO</w:t>
-      </w:r>
-      <w:r>
-        <w:rPr>
-          <w:color w:val="auto"/>
+        <w:t xml:space="preserve">. Adapun dataset dari UCI yang dipilih adalah dataset </w:t>
+      </w:r>
+      <w:r>
+        <w:rPr>
+          <w:color w:val="auto"/>
+          <w:lang w:val="id-ID"/>
+        </w:rPr>
+        <w:t>yang bersifat publik</w:t>
+      </w:r>
+      <w:r>
+        <w:rPr>
+          <w:color w:val="auto"/>
+          <w:lang w:val="id-ID"/>
+        </w:rPr>
+        <w:t>. Penggunaan dataset publik mengacu pada Catal</w:t>
+      </w:r>
+      <w:r>
+        <w:rPr>
+          <w:color w:val="auto"/>
+          <w:lang w:val="id-ID"/>
         </w:rPr>
         <w:fldChar w:fldCharType="begin" w:fldLock="1"/>
       </w:r>
       <w:r>
         <w:rPr>
           <w:color w:val="auto"/>
-        </w:rPr>
-        <w:instrText>ADDIN CSL_CITATION {"citationItems":[{"id":"ITEM-1","itemData":{"DOI":"10.1016/j.neucom.2016.06.079","ISSN":"18728286","abstract":"The random assignment strategy for input weights has brought extreme learning machine (ELM) many advantages such as fast learning speed, minimal manual intervention and so on. However, the Monte Carlo (MC) based random sampling method that is typically used to generate input weights of ELM has poor capability of sample structure preserving (SSP), which will degenerate the learning and generalization performance. For this reason, the Quasi-Monte Carlo (QMC) method is revisited and it is shown that the distortion error of QMC projection can obtain faster convergence rate than that of MC for relatively low-dimensional problems. Further, a unified random orthogonal (RO) projection method is proposed, and it is shown that such RO method can always provide the optimal transformation in terms of minimizing the loss of all the distances between samples. Experimental results on real-world benchmark data sets verify the rationality of theoretical analysis and indicate that by enhancing the SSP capability of input weights, QMC and RO projection methods tend to bring ELM algorithms better generalization performance.","author":[{"dropping-particle":"","family":"Wang","given":"Wenhui","non-dropping-particle":"","parse-names":false,"suffix":""},{"dropping-particle":"","family":"Liu","given":"Xueyi","non-dropping-particle":"","parse-names":false,"suffix":""}],"container-title":"Neurocomputing","id":"ITEM-1","issued":{"date-parts":[["2017"]]},"page":"28-36","publisher":"Elsevier B.V.","title":"The selection of input weights of extreme learning machine: A sample structure preserving point of view","type":"article-journal","volume":"261"},"uris":["http://www.mendeley.com/documents/?uuid=50e005c1-5b95-400f-801d-53913baecb5c"]}],"mendeley":{"formattedCitation":"(W. Wang and Liu 2017)","plainTextFormattedCitation":"(W. Wang and Liu 2017)","previouslyFormattedCitation":"(W. Wang and Liu 2017)"},"properties":{"noteIndex":0},"schema":"https://github.com/citation-style-language/schema/raw/master/csl-citation.json"}</w:instrText>
-      </w:r>
-      <w:r>
-        <w:rPr>
-          <w:color w:val="auto"/>
+          <w:lang w:val="id-ID"/>
+        </w:rPr>
+        <w:instrText>ADDIN CSL_CITATION {"citationItems":[{"id":"ITEM-1","itemData":{"DOI":"10.1016/j.eswa.2008.10.027","ISSN":"09574174","abstract":"This paper provides a systematic review of previous software fault prediction studies with a specific focus on metrics, methods, and datasets. The review uses 74 software fault prediction papers in 11 journals and several conference proceedings. According to the review results, the usage percentage of public datasets increased significantly and the usage percentage of machine learning algorithms increased slightly since 2005. In addition, method-level metrics are still the most dominant metrics in fault prediction research area and machine learning algorithms are still the most popular methods for fault prediction. Researchers working on software fault prediction area should continue to use public datasets and machine learning algorithms to build better fault predictors. The usage percentage of class-level is beyond acceptable levels and they should be used much more than they are now in order to predict the faults earlier in design phase of software life cycle. © 2008 Elsevier Ltd. All rights reserved.","author":[{"dropping-particle":"","family":"Catal","given":"Cagatay","non-dropping-particle":"","parse-names":false,"suffix":""},{"dropping-particle":"","family":"Diri","given":"Banu","non-dropping-particle":"","parse-names":false,"suffix":""}],"container-title":"Expert Systems with Applications","id":"ITEM-1","issue":"4","issued":{"date-parts":[["2009"]]},"page":"7346-7354","publisher":"Elsevier Ltd","title":"A systematic review of software fault prediction studies","type":"article-journal","volume":"36"},"uris":["http://www.mendeley.com/documents/?uuid=46bab56f-f00b-4986-b868-66caa74bd8cc"]}],"mendeley":{"formattedCitation":"[21]","plainTextFormattedCitation":"[21]"},"properties":{"noteIndex":0},"schema":"https://github.com/citation-style-language/schema/raw/master/csl-citation.json"}</w:instrText>
+      </w:r>
+      <w:r>
+        <w:rPr>
+          <w:color w:val="auto"/>
+          <w:lang w:val="id-ID"/>
         </w:rPr>
         <w:fldChar w:fldCharType="separate"/>
       </w:r>
@@ -23817,76 +23964,16 @@
         <w:rPr>
           <w:noProof/>
           <w:color w:val="auto"/>
-        </w:rPr>
-        <w:t>(W. Wang and Liu 2017)</w:t>
-      </w:r>
-      <w:r>
-        <w:rPr>
-          <w:color w:val="auto"/>
+          <w:lang w:val="id-ID"/>
+        </w:rPr>
+        <w:t>[21]</w:t>
+      </w:r>
+      <w:r>
+        <w:rPr>
+          <w:color w:val="auto"/>
+          <w:lang w:val="id-ID"/>
         </w:rPr>
         <w:fldChar w:fldCharType="end"/>
-      </w:r>
-      <w:r>
-        <w:rPr>
-          <w:color w:val="auto"/>
-          <w:lang w:val="id-ID"/>
-        </w:rPr>
-        <w:t xml:space="preserve"> </w:t>
-      </w:r>
-      <w:r>
-        <w:rPr>
-          <w:color w:val="auto"/>
-        </w:rPr>
-        <w:t xml:space="preserve">dan dataset MNIST yang digunakan pada penelitian </w:t>
-      </w:r>
-      <w:r>
-        <w:rPr>
-          <w:color w:val="auto"/>
-        </w:rPr>
-        <w:t>ELM-AE</w:t>
-      </w:r>
-      <w:r>
-        <w:rPr>
-          <w:color w:val="auto"/>
-          <w:lang w:val="id-ID"/>
-        </w:rPr>
-        <w:fldChar w:fldCharType="begin" w:fldLock="1"/>
-      </w:r>
-      <w:r>
-        <w:rPr>
-          <w:color w:val="auto"/>
-          <w:lang w:val="id-ID"/>
-        </w:rPr>
-        <w:instrText>ADDIN CSL_CITATION {"citationItems":[{"id":"ITEM-1","itemData":{"DOI":"10.1109/MIS.2013.140","ISBN":"1541-1672","ISSN":"1541-1672","abstract":"Restricted Boltzmann Machines (RBM) and auto encoders, learns to represent features in a dataset meaningfully and used as the basic building blocks to create deep networks. This paper introduces Extreme Learning Machine based Auto Encoder (ELM-AE), which learns feature representations using singular values and is used as the basic building block for Multi Layer Extreme Learning Machine (ML-ELM). ML-ELM performance is better than auto encoders based deep networks and Deep Belief Networks (DBN), while in par with Deep Boltzmann Machines (DBM) for MNIST dataset. HoweverML- ELM is significantly faster than any state−of−the−art deep networks.","author":[{"dropping-particle":"","family":"Kasun","given":"Liyanaarachchi Lekamalage Chamara","non-dropping-particle":"","parse-names":false,"suffix":""},{"dropping-particle":"","family":"Zhou","given":"Hongming","non-dropping-particle":"","parse-names":false,"suffix":""},{"dropping-particle":"","family":"Huang","given":"Guang-bin","non-dropping-particle":"","parse-names":false,"suffix":""},{"dropping-particle":"","family":"Vong","given":"ChiMan","non-dropping-particle":"","parse-names":false,"suffix":""}],"container-title":"IEEE Intelligent System","id":"ITEM-1","issue":"4","issued":{"date-parts":[["2013"]]},"page":"1-4","title":"Representational Learning with Extreme Learning Machine for Big Data","type":"article-journal"},"uris":["http://www.mendeley.com/documents/?uuid=c48b45f0-821b-4d83-ae24-2b763700601f"]}],"mendeley":{"formattedCitation":"(Kasun et al. 2013)","plainTextFormattedCitation":"(Kasun et al. 2013)","previouslyFormattedCitation":"(Kasun et al. 2013)"},"properties":{"noteIndex":0},"schema":"https://github.com/citation-style-language/schema/raw/master/csl-citation.json"}</w:instrText>
-      </w:r>
-      <w:r>
-        <w:rPr>
-          <w:color w:val="auto"/>
-          <w:lang w:val="id-ID"/>
-        </w:rPr>
-        <w:fldChar w:fldCharType="separate"/>
-      </w:r>
-      <w:r>
-        <w:rPr>
-          <w:noProof/>
-          <w:color w:val="auto"/>
-          <w:lang w:val="id-ID"/>
-        </w:rPr>
-        <w:t>(Kasun et al. 2013)</w:t>
-      </w:r>
-      <w:r>
-        <w:rPr>
-          <w:color w:val="auto"/>
-          <w:lang w:val="id-ID"/>
-        </w:rPr>
-        <w:fldChar w:fldCharType="end"/>
-      </w:r>
-      <w:r>
-        <w:rPr>
-          <w:color w:val="auto"/>
-          <w:lang w:val="id-ID"/>
-        </w:rPr>
-        <w:t xml:space="preserve"> serta beberapa dataset yang biasa digunakan untuk klasifikasi</w:t>
       </w:r>
       <w:r>
         <w:rPr>
@@ -24305,6 +24392,7 @@
                 <w:rFonts w:asciiTheme="minorHAnsi" w:hAnsiTheme="minorHAnsi" w:cstheme="minorHAnsi"/>
                 <w:color w:val="auto"/>
                 <w:szCs w:val="24"/>
+                <w:lang w:val="id-ID"/>
               </w:rPr>
             </w:pPr>
             <w:r>
@@ -24312,8 +24400,9 @@
                 <w:rFonts w:asciiTheme="minorHAnsi" w:hAnsiTheme="minorHAnsi" w:cstheme="minorHAnsi"/>
                 <w:color w:val="auto"/>
                 <w:szCs w:val="24"/>
+                <w:lang w:val="id-ID"/>
               </w:rPr>
-              <w:t>Gisette</w:t>
+              <w:t>Diabetes</w:t>
             </w:r>
           </w:p>
         </w:tc>
@@ -24449,8 +24538,9 @@
                 <w:rFonts w:asciiTheme="minorHAnsi" w:hAnsiTheme="minorHAnsi" w:cstheme="minorHAnsi"/>
                 <w:color w:val="auto"/>
                 <w:szCs w:val="24"/>
+                <w:lang w:val="id-ID"/>
               </w:rPr>
-              <w:t>Sonar</w:t>
+              <w:t>Wine</w:t>
             </w:r>
           </w:p>
         </w:tc>
@@ -24586,7 +24676,7 @@
                 <w:szCs w:val="24"/>
                 <w:lang w:val="id-ID"/>
               </w:rPr>
-              <w:t>Primary Tumor</w:t>
+              <w:t>Haberman</w:t>
             </w:r>
           </w:p>
         </w:tc>
@@ -24727,7 +24817,7 @@
                 <w:szCs w:val="24"/>
                 <w:lang w:val="id-ID"/>
               </w:rPr>
-              <w:t>...On progress</w:t>
+              <w:t>Sonar</w:t>
             </w:r>
           </w:p>
         </w:tc>
@@ -24824,6 +24914,15 @@
                 <w:lang w:val="id-ID"/>
               </w:rPr>
             </w:pPr>
+            <w:r>
+              <w:rPr>
+                <w:rFonts w:asciiTheme="minorHAnsi" w:hAnsiTheme="minorHAnsi" w:cstheme="minorHAnsi"/>
+                <w:color w:val="auto"/>
+                <w:szCs w:val="24"/>
+                <w:lang w:val="id-ID"/>
+              </w:rPr>
+              <w:t>6</w:t>
+            </w:r>
           </w:p>
         </w:tc>
         <w:tc>
@@ -24848,6 +24947,15 @@
                 <w:lang w:val="id-ID"/>
               </w:rPr>
             </w:pPr>
+            <w:r>
+              <w:rPr>
+                <w:rFonts w:asciiTheme="minorHAnsi" w:hAnsiTheme="minorHAnsi" w:cstheme="minorHAnsi"/>
+                <w:color w:val="auto"/>
+                <w:szCs w:val="24"/>
+                <w:lang w:val="id-ID"/>
+              </w:rPr>
+              <w:t>Ionos</w:t>
+            </w:r>
           </w:p>
         </w:tc>
         <w:tc>
@@ -24943,6 +25051,15 @@
                 <w:lang w:val="id-ID"/>
               </w:rPr>
             </w:pPr>
+            <w:r>
+              <w:rPr>
+                <w:rFonts w:asciiTheme="minorHAnsi" w:hAnsiTheme="minorHAnsi" w:cstheme="minorHAnsi"/>
+                <w:color w:val="auto"/>
+                <w:szCs w:val="24"/>
+                <w:lang w:val="id-ID"/>
+              </w:rPr>
+              <w:t>7</w:t>
+            </w:r>
           </w:p>
         </w:tc>
         <w:tc>
@@ -24967,6 +25084,15 @@
                 <w:lang w:val="id-ID"/>
               </w:rPr>
             </w:pPr>
+            <w:r>
+              <w:rPr>
+                <w:rFonts w:asciiTheme="minorHAnsi" w:hAnsiTheme="minorHAnsi" w:cstheme="minorHAnsi"/>
+                <w:color w:val="auto"/>
+                <w:szCs w:val="24"/>
+                <w:lang w:val="id-ID"/>
+              </w:rPr>
+              <w:t>Mnist</w:t>
+            </w:r>
           </w:p>
         </w:tc>
         <w:tc>
@@ -25059,6 +25185,15 @@
                 <w:lang w:val="id-ID"/>
               </w:rPr>
             </w:pPr>
+            <w:r>
+              <w:rPr>
+                <w:rFonts w:asciiTheme="minorHAnsi" w:hAnsiTheme="minorHAnsi" w:cstheme="minorHAnsi"/>
+                <w:color w:val="auto"/>
+                <w:szCs w:val="24"/>
+                <w:lang w:val="id-ID"/>
+              </w:rPr>
+              <w:t>8</w:t>
+            </w:r>
           </w:p>
         </w:tc>
         <w:tc>
@@ -25083,6 +25218,286 @@
                 <w:lang w:val="id-ID"/>
               </w:rPr>
             </w:pPr>
+            <w:r>
+              <w:rPr>
+                <w:rFonts w:asciiTheme="minorHAnsi" w:hAnsiTheme="minorHAnsi" w:cstheme="minorHAnsi"/>
+                <w:color w:val="auto"/>
+                <w:szCs w:val="24"/>
+                <w:lang w:val="id-ID"/>
+              </w:rPr>
+              <w:t>Australian Credit</w:t>
+            </w:r>
+          </w:p>
+        </w:tc>
+        <w:tc>
+          <w:tcPr>
+            <w:tcW w:w="2400" w:type="dxa"/>
+            <w:tcBorders>
+              <w:top w:val="single" w:sz="4" w:space="0" w:color="auto"/>
+              <w:left w:val="single" w:sz="4" w:space="0" w:color="auto"/>
+              <w:bottom w:val="single" w:sz="4" w:space="0" w:color="auto"/>
+              <w:right w:val="single" w:sz="4" w:space="0" w:color="auto"/>
+            </w:tcBorders>
+          </w:tcPr>
+          <w:p>
+            <w:pPr>
+              <w:spacing w:after="0"/>
+              <w:jc w:val="both"/>
+              <w:cnfStyle w:val="000000000000"/>
+              <w:rPr>
+                <w:rFonts w:asciiTheme="minorHAnsi" w:hAnsiTheme="minorHAnsi" w:cstheme="minorHAnsi"/>
+                <w:color w:val="auto"/>
+                <w:szCs w:val="24"/>
+              </w:rPr>
+            </w:pPr>
+          </w:p>
+        </w:tc>
+        <w:tc>
+          <w:tcPr>
+            <w:tcW w:w="1843" w:type="dxa"/>
+            <w:tcBorders>
+              <w:top w:val="single" w:sz="4" w:space="0" w:color="auto"/>
+              <w:left w:val="single" w:sz="4" w:space="0" w:color="auto"/>
+              <w:bottom w:val="single" w:sz="4" w:space="0" w:color="auto"/>
+              <w:right w:val="single" w:sz="4" w:space="0" w:color="auto"/>
+            </w:tcBorders>
+          </w:tcPr>
+          <w:p>
+            <w:pPr>
+              <w:spacing w:after="0"/>
+              <w:jc w:val="both"/>
+              <w:cnfStyle w:val="000000000000"/>
+              <w:rPr>
+                <w:rFonts w:asciiTheme="minorHAnsi" w:hAnsiTheme="minorHAnsi" w:cstheme="minorHAnsi"/>
+                <w:color w:val="auto"/>
+                <w:szCs w:val="24"/>
+              </w:rPr>
+            </w:pPr>
+          </w:p>
+        </w:tc>
+        <w:tc>
+          <w:tcPr>
+            <w:tcW w:w="1275" w:type="dxa"/>
+            <w:tcBorders>
+              <w:top w:val="single" w:sz="4" w:space="0" w:color="auto"/>
+              <w:left w:val="single" w:sz="4" w:space="0" w:color="auto"/>
+              <w:bottom w:val="single" w:sz="4" w:space="0" w:color="auto"/>
+              <w:right w:val="single" w:sz="4" w:space="0" w:color="auto"/>
+            </w:tcBorders>
+          </w:tcPr>
+          <w:p>
+            <w:pPr>
+              <w:spacing w:after="0"/>
+              <w:jc w:val="both"/>
+              <w:cnfStyle w:val="000000000000"/>
+              <w:rPr>
+                <w:rFonts w:asciiTheme="minorHAnsi" w:hAnsiTheme="minorHAnsi" w:cstheme="minorHAnsi"/>
+                <w:color w:val="auto"/>
+                <w:szCs w:val="24"/>
+              </w:rPr>
+            </w:pPr>
+          </w:p>
+        </w:tc>
+      </w:tr>
+      <w:tr>
+        <w:trPr>
+          <w:cnfStyle w:val="000000100000"/>
+        </w:trPr>
+        <w:tc>
+          <w:tcPr>
+            <w:cnfStyle w:val="001000000000"/>
+            <w:tcW w:w="614" w:type="dxa"/>
+            <w:tcBorders>
+              <w:right w:val="single" w:sz="4" w:space="0" w:color="auto"/>
+            </w:tcBorders>
+          </w:tcPr>
+          <w:p>
+            <w:pPr>
+              <w:spacing w:after="0"/>
+              <w:jc w:val="both"/>
+              <w:rPr>
+                <w:rFonts w:asciiTheme="minorHAnsi" w:hAnsiTheme="minorHAnsi" w:cstheme="minorHAnsi"/>
+                <w:color w:val="auto"/>
+                <w:szCs w:val="24"/>
+                <w:lang w:val="id-ID"/>
+              </w:rPr>
+            </w:pPr>
+            <w:r>
+              <w:rPr>
+                <w:rFonts w:asciiTheme="minorHAnsi" w:hAnsiTheme="minorHAnsi" w:cstheme="minorHAnsi"/>
+                <w:color w:val="auto"/>
+                <w:szCs w:val="24"/>
+                <w:lang w:val="id-ID"/>
+              </w:rPr>
+              <w:t>9</w:t>
+            </w:r>
+          </w:p>
+        </w:tc>
+        <w:tc>
+          <w:tcPr>
+            <w:tcW w:w="2373" w:type="dxa"/>
+            <w:tcBorders>
+              <w:top w:val="single" w:sz="4" w:space="0" w:color="auto"/>
+              <w:left w:val="single" w:sz="4" w:space="0" w:color="auto"/>
+              <w:bottom w:val="single" w:sz="4" w:space="0" w:color="auto"/>
+              <w:right w:val="single" w:sz="4" w:space="0" w:color="auto"/>
+            </w:tcBorders>
+          </w:tcPr>
+          <w:p>
+            <w:pPr>
+              <w:spacing w:after="0"/>
+              <w:jc w:val="both"/>
+              <w:cnfStyle w:val="000000100000"/>
+              <w:rPr>
+                <w:rFonts w:asciiTheme="minorHAnsi" w:hAnsiTheme="minorHAnsi" w:cstheme="minorHAnsi"/>
+                <w:color w:val="auto"/>
+                <w:szCs w:val="24"/>
+                <w:lang w:val="id-ID"/>
+              </w:rPr>
+            </w:pPr>
+            <w:r>
+              <w:rPr>
+                <w:rFonts w:asciiTheme="minorHAnsi" w:hAnsiTheme="minorHAnsi" w:cstheme="minorHAnsi"/>
+                <w:color w:val="auto"/>
+                <w:szCs w:val="24"/>
+                <w:lang w:val="id-ID"/>
+              </w:rPr>
+              <w:t>Gissete</w:t>
+            </w:r>
+          </w:p>
+        </w:tc>
+        <w:tc>
+          <w:tcPr>
+            <w:tcW w:w="2400" w:type="dxa"/>
+            <w:tcBorders>
+              <w:top w:val="single" w:sz="4" w:space="0" w:color="auto"/>
+              <w:left w:val="single" w:sz="4" w:space="0" w:color="auto"/>
+              <w:bottom w:val="single" w:sz="4" w:space="0" w:color="auto"/>
+              <w:right w:val="single" w:sz="4" w:space="0" w:color="auto"/>
+            </w:tcBorders>
+          </w:tcPr>
+          <w:p>
+            <w:pPr>
+              <w:spacing w:after="0"/>
+              <w:jc w:val="both"/>
+              <w:cnfStyle w:val="000000100000"/>
+              <w:rPr>
+                <w:rFonts w:asciiTheme="minorHAnsi" w:hAnsiTheme="minorHAnsi" w:cstheme="minorHAnsi"/>
+                <w:color w:val="auto"/>
+                <w:szCs w:val="24"/>
+              </w:rPr>
+            </w:pPr>
+          </w:p>
+        </w:tc>
+        <w:tc>
+          <w:tcPr>
+            <w:tcW w:w="1843" w:type="dxa"/>
+            <w:tcBorders>
+              <w:top w:val="single" w:sz="4" w:space="0" w:color="auto"/>
+              <w:left w:val="single" w:sz="4" w:space="0" w:color="auto"/>
+              <w:bottom w:val="single" w:sz="4" w:space="0" w:color="auto"/>
+              <w:right w:val="single" w:sz="4" w:space="0" w:color="auto"/>
+            </w:tcBorders>
+          </w:tcPr>
+          <w:p>
+            <w:pPr>
+              <w:spacing w:after="0"/>
+              <w:jc w:val="both"/>
+              <w:cnfStyle w:val="000000100000"/>
+              <w:rPr>
+                <w:rFonts w:asciiTheme="minorHAnsi" w:hAnsiTheme="minorHAnsi" w:cstheme="minorHAnsi"/>
+                <w:color w:val="auto"/>
+                <w:szCs w:val="24"/>
+              </w:rPr>
+            </w:pPr>
+          </w:p>
+        </w:tc>
+        <w:tc>
+          <w:tcPr>
+            <w:tcW w:w="1275" w:type="dxa"/>
+            <w:tcBorders>
+              <w:top w:val="single" w:sz="4" w:space="0" w:color="auto"/>
+              <w:left w:val="single" w:sz="4" w:space="0" w:color="auto"/>
+              <w:bottom w:val="single" w:sz="4" w:space="0" w:color="auto"/>
+              <w:right w:val="single" w:sz="4" w:space="0" w:color="auto"/>
+            </w:tcBorders>
+          </w:tcPr>
+          <w:p>
+            <w:pPr>
+              <w:spacing w:after="0"/>
+              <w:jc w:val="both"/>
+              <w:cnfStyle w:val="000000100000"/>
+              <w:rPr>
+                <w:rFonts w:asciiTheme="minorHAnsi" w:hAnsiTheme="minorHAnsi" w:cstheme="minorHAnsi"/>
+                <w:color w:val="auto"/>
+                <w:szCs w:val="24"/>
+              </w:rPr>
+            </w:pPr>
+          </w:p>
+        </w:tc>
+      </w:tr>
+      <w:tr>
+        <w:tc>
+          <w:tcPr>
+            <w:cnfStyle w:val="001000000000"/>
+            <w:tcW w:w="614" w:type="dxa"/>
+            <w:tcBorders>
+              <w:right w:val="single" w:sz="4" w:space="0" w:color="auto"/>
+            </w:tcBorders>
+          </w:tcPr>
+          <w:p>
+            <w:pPr>
+              <w:spacing w:after="0"/>
+              <w:jc w:val="both"/>
+              <w:rPr>
+                <w:rFonts w:asciiTheme="minorHAnsi" w:hAnsiTheme="minorHAnsi" w:cstheme="minorHAnsi"/>
+                <w:color w:val="auto"/>
+                <w:szCs w:val="24"/>
+                <w:lang w:val="id-ID"/>
+              </w:rPr>
+            </w:pPr>
+            <w:r>
+              <w:rPr>
+                <w:rFonts w:asciiTheme="minorHAnsi" w:hAnsiTheme="minorHAnsi" w:cstheme="minorHAnsi"/>
+                <w:color w:val="auto"/>
+                <w:szCs w:val="24"/>
+                <w:lang w:val="id-ID"/>
+              </w:rPr>
+              <w:t>10</w:t>
+            </w:r>
+          </w:p>
+        </w:tc>
+        <w:tc>
+          <w:tcPr>
+            <w:tcW w:w="2373" w:type="dxa"/>
+            <w:tcBorders>
+              <w:top w:val="single" w:sz="4" w:space="0" w:color="auto"/>
+              <w:left w:val="single" w:sz="4" w:space="0" w:color="auto"/>
+              <w:bottom w:val="single" w:sz="4" w:space="0" w:color="auto"/>
+              <w:right w:val="single" w:sz="4" w:space="0" w:color="auto"/>
+            </w:tcBorders>
+          </w:tcPr>
+          <w:p>
+            <w:pPr>
+              <w:spacing w:after="0"/>
+              <w:jc w:val="both"/>
+              <w:cnfStyle w:val="000000000000"/>
+              <w:rPr>
+                <w:rFonts w:asciiTheme="minorHAnsi" w:hAnsiTheme="minorHAnsi" w:cstheme="minorHAnsi"/>
+                <w:color w:val="auto"/>
+                <w:szCs w:val="24"/>
+                <w:lang w:val="id-ID"/>
+              </w:rPr>
+            </w:pPr>
+            <w:r>
+              <w:rPr>
+                <w:rFonts w:asciiTheme="minorHAnsi" w:hAnsiTheme="minorHAnsi" w:cstheme="minorHAnsi"/>
+                <w:color w:val="auto"/>
+                <w:szCs w:val="24"/>
+                <w:lang w:val="id-ID"/>
+              </w:rPr>
+              <w:t>Iris</w:t>
+            </w:r>
           </w:p>
         </w:tc>
         <w:tc>
@@ -26422,7 +26837,7 @@
         <w:autoSpaceDN w:val="0"/>
         <w:adjustRightInd w:val="0"/>
         <w:spacing w:after="0" w:line="240" w:lineRule="auto"/>
-        <w:ind w:left="480" w:hanging="480"/>
+        <w:ind w:left="640" w:hanging="640"/>
         <w:rPr>
           <w:noProof/>
           <w:szCs w:val="24"/>
@@ -26454,7 +26869,15 @@
           <w:noProof/>
           <w:szCs w:val="24"/>
         </w:rPr>
-        <w:t xml:space="preserve">Castaño, A., F. Fernández-Navarro, and C. Hervás-Martínez. 2013. “PCA-ELM: A Robust and Pruned Extreme Learning Machine Approach Based on Principal Component Analysis.” </w:t>
+        <w:t>[1]</w:t>
+      </w:r>
+      <w:r>
+        <w:rPr>
+          <w:noProof/>
+          <w:szCs w:val="24"/>
+        </w:rPr>
+        <w:tab/>
+        <w:t xml:space="preserve">G. Huang, Q. Zhu, and C. Siew, “Extreme Learning Machine : A New Learning Scheme of Feedforward Neural Networks,” </w:t>
       </w:r>
       <w:r>
         <w:rPr>
@@ -26463,14 +26886,14 @@
           <w:noProof/>
           <w:szCs w:val="24"/>
         </w:rPr>
-        <w:t>Neural Processing Letters</w:t>
-      </w:r>
-      <w:r>
-        <w:rPr>
-          <w:noProof/>
-          <w:szCs w:val="24"/>
-        </w:rPr>
-        <w:t xml:space="preserve"> 37(3): 377–92.</w:t>
+        <w:t>IEEE Int. Jt. Conf. Neural Networks</w:t>
+      </w:r>
+      <w:r>
+        <w:rPr>
+          <w:noProof/>
+          <w:szCs w:val="24"/>
+        </w:rPr>
+        <w:t>, vol. 2, pp. 985–990, 2004.</w:t>
       </w:r>
     </w:p>
     <w:p>
@@ -26480,18 +26903,26 @@
         <w:autoSpaceDN w:val="0"/>
         <w:adjustRightInd w:val="0"/>
         <w:spacing w:after="0" w:line="240" w:lineRule="auto"/>
-        <w:ind w:left="480" w:hanging="480"/>
-        <w:rPr>
-          <w:noProof/>
-          <w:szCs w:val="24"/>
-        </w:rPr>
-      </w:pPr>
-      <w:r>
-        <w:rPr>
-          <w:noProof/>
-          <w:szCs w:val="24"/>
-        </w:rPr>
-        <w:t xml:space="preserve">Catal, Cagatay, and Banu Diri. 2009. “A Systematic Review of Software Fault Prediction Studies.” </w:t>
+        <w:ind w:left="640" w:hanging="640"/>
+        <w:rPr>
+          <w:noProof/>
+          <w:szCs w:val="24"/>
+        </w:rPr>
+      </w:pPr>
+      <w:r>
+        <w:rPr>
+          <w:noProof/>
+          <w:szCs w:val="24"/>
+        </w:rPr>
+        <w:t>[2]</w:t>
+      </w:r>
+      <w:r>
+        <w:rPr>
+          <w:noProof/>
+          <w:szCs w:val="24"/>
+        </w:rPr>
+        <w:tab/>
+        <w:t xml:space="preserve">G.-B. Huang, H. Zhou, X. Ding, and R. Zhang, “Extreme learning machine for regression and multiclass classification,” </w:t>
       </w:r>
       <w:r>
         <w:rPr>
@@ -26500,14 +26931,14 @@
           <w:noProof/>
           <w:szCs w:val="24"/>
         </w:rPr>
-        <w:t>Expert Systems with Applications</w:t>
-      </w:r>
-      <w:r>
-        <w:rPr>
-          <w:noProof/>
-          <w:szCs w:val="24"/>
-        </w:rPr>
-        <w:t xml:space="preserve"> 36(4): 7346–54. http://dx.doi.org/10.1016/j.eswa.2008.10.027.</w:t>
+        <w:t>IEEE Trans. Syst. man, Cybern. Part B, Cybern.</w:t>
+      </w:r>
+      <w:r>
+        <w:rPr>
+          <w:noProof/>
+          <w:szCs w:val="24"/>
+        </w:rPr>
+        <w:t>, vol. 42, no. 2, pp. 513–29, 2012.</w:t>
       </w:r>
     </w:p>
     <w:p>
@@ -26517,18 +26948,26 @@
         <w:autoSpaceDN w:val="0"/>
         <w:adjustRightInd w:val="0"/>
         <w:spacing w:after="0" w:line="240" w:lineRule="auto"/>
-        <w:ind w:left="480" w:hanging="480"/>
-        <w:rPr>
-          <w:noProof/>
-          <w:szCs w:val="24"/>
-        </w:rPr>
-      </w:pPr>
-      <w:r>
-        <w:rPr>
-          <w:noProof/>
-          <w:szCs w:val="24"/>
-        </w:rPr>
-        <w:t xml:space="preserve">Cervellera, Cristiano, and Danilo Macciò. 2016. “Low-Discrepancy Points for Deterministic Assignment of Hidden Weights in Extreme Learning Machines.” </w:t>
+        <w:ind w:left="640" w:hanging="640"/>
+        <w:rPr>
+          <w:noProof/>
+          <w:szCs w:val="24"/>
+        </w:rPr>
+      </w:pPr>
+      <w:r>
+        <w:rPr>
+          <w:noProof/>
+          <w:szCs w:val="24"/>
+        </w:rPr>
+        <w:t>[3]</w:t>
+      </w:r>
+      <w:r>
+        <w:rPr>
+          <w:noProof/>
+          <w:szCs w:val="24"/>
+        </w:rPr>
+        <w:tab/>
+        <w:t xml:space="preserve">Y. Wang, F. Cao, and Y. Yuan, “A study on effectiveness of extreme learning machine,” </w:t>
       </w:r>
       <w:r>
         <w:rPr>
@@ -26537,14 +26976,14 @@
           <w:noProof/>
           <w:szCs w:val="24"/>
         </w:rPr>
-        <w:t>IEEE Transactions on Neural Networks and Learning Systems</w:t>
-      </w:r>
-      <w:r>
-        <w:rPr>
-          <w:noProof/>
-          <w:szCs w:val="24"/>
-        </w:rPr>
-        <w:t xml:space="preserve"> 27(4): 891–96.</w:t>
+        <w:t>Neurocomputing</w:t>
+      </w:r>
+      <w:r>
+        <w:rPr>
+          <w:noProof/>
+          <w:szCs w:val="24"/>
+        </w:rPr>
+        <w:t>, vol. 74, no. 16, pp. 2483–2490, 2011.</w:t>
       </w:r>
     </w:p>
     <w:p>
@@ -26554,18 +26993,26 @@
         <w:autoSpaceDN w:val="0"/>
         <w:adjustRightInd w:val="0"/>
         <w:spacing w:after="0" w:line="240" w:lineRule="auto"/>
-        <w:ind w:left="480" w:hanging="480"/>
-        <w:rPr>
-          <w:noProof/>
-          <w:szCs w:val="24"/>
-        </w:rPr>
-      </w:pPr>
-      <w:r>
-        <w:rPr>
-          <w:noProof/>
-          <w:szCs w:val="24"/>
-        </w:rPr>
-        <w:t xml:space="preserve">Guang-Bin Huang, Hongming Zhou, Xiaojian Ding, and Rui Zhang. 2012. “Extreme Learning Machine for Regression and Multiclass Classification.” </w:t>
+        <w:ind w:left="640" w:hanging="640"/>
+        <w:rPr>
+          <w:noProof/>
+          <w:szCs w:val="24"/>
+        </w:rPr>
+      </w:pPr>
+      <w:r>
+        <w:rPr>
+          <w:noProof/>
+          <w:szCs w:val="24"/>
+        </w:rPr>
+        <w:t>[4]</w:t>
+      </w:r>
+      <w:r>
+        <w:rPr>
+          <w:noProof/>
+          <w:szCs w:val="24"/>
+        </w:rPr>
+        <w:tab/>
+        <w:t xml:space="preserve">D. Wang, P. Wang, and Y. Ji, “An oscillation bound of the generalization performance of extreme learning machine and corresponding analysis,” </w:t>
       </w:r>
       <w:r>
         <w:rPr>
@@ -26574,14 +27021,14 @@
           <w:noProof/>
           <w:szCs w:val="24"/>
         </w:rPr>
-        <w:t>IEEE Transactions on Systems, Man, and Cybernetics, Part B (Cybernetics)</w:t>
-      </w:r>
-      <w:r>
-        <w:rPr>
-          <w:noProof/>
-          <w:szCs w:val="24"/>
-        </w:rPr>
-        <w:t xml:space="preserve"> 42(2): 513–29. http://ieeexplore.ieee.org/document/6035797/.</w:t>
+        <w:t>Neurocomputing</w:t>
+      </w:r>
+      <w:r>
+        <w:rPr>
+          <w:noProof/>
+          <w:szCs w:val="24"/>
+        </w:rPr>
+        <w:t>, vol. 151, no. P2, pp. 883–890, 2015.</w:t>
       </w:r>
     </w:p>
     <w:p>
@@ -26591,18 +27038,26 @@
         <w:autoSpaceDN w:val="0"/>
         <w:adjustRightInd w:val="0"/>
         <w:spacing w:after="0" w:line="240" w:lineRule="auto"/>
-        <w:ind w:left="480" w:hanging="480"/>
-        <w:rPr>
-          <w:noProof/>
-          <w:szCs w:val="24"/>
-        </w:rPr>
-      </w:pPr>
-      <w:r>
-        <w:rPr>
-          <w:noProof/>
-          <w:szCs w:val="24"/>
-        </w:rPr>
-        <w:t xml:space="preserve">Han, Fei, Hai Fen Yao, and Qing Hua Ling. 2013. “An Improved Evolutionary Extreme Learning Machine Based on Particle Swarm Optimization.” </w:t>
+        <w:ind w:left="640" w:hanging="640"/>
+        <w:rPr>
+          <w:noProof/>
+          <w:szCs w:val="24"/>
+        </w:rPr>
+      </w:pPr>
+      <w:r>
+        <w:rPr>
+          <w:noProof/>
+          <w:szCs w:val="24"/>
+        </w:rPr>
+        <w:t>[5]</w:t>
+      </w:r>
+      <w:r>
+        <w:rPr>
+          <w:noProof/>
+          <w:szCs w:val="24"/>
+        </w:rPr>
+        <w:tab/>
+        <w:t xml:space="preserve">Guang-Bin Huang, Hongming Zhou, Xiaojian Ding, and Rui Zhang, “Extreme Learning Machine for Regression and Multiclass Classification,” </w:t>
       </w:r>
       <w:r>
         <w:rPr>
@@ -26611,14 +27066,14 @@
           <w:noProof/>
           <w:szCs w:val="24"/>
         </w:rPr>
-        <w:t>Neurocomputing</w:t>
-      </w:r>
-      <w:r>
-        <w:rPr>
-          <w:noProof/>
-          <w:szCs w:val="24"/>
-        </w:rPr>
-        <w:t xml:space="preserve"> 116: 87–93. http://dx.doi.org/10.1016/j.neucom.2011.12.062.</w:t>
+        <w:t>IEEE Trans. Syst. Man, Cybern. Part B</w:t>
+      </w:r>
+      <w:r>
+        <w:rPr>
+          <w:noProof/>
+          <w:szCs w:val="24"/>
+        </w:rPr>
+        <w:t>, vol. 42, no. 2, pp. 513–529, 2012.</w:t>
       </w:r>
     </w:p>
     <w:p>
@@ -26628,18 +27083,26 @@
         <w:autoSpaceDN w:val="0"/>
         <w:adjustRightInd w:val="0"/>
         <w:spacing w:after="0" w:line="240" w:lineRule="auto"/>
-        <w:ind w:left="480" w:hanging="480"/>
-        <w:rPr>
-          <w:noProof/>
-          <w:szCs w:val="24"/>
-        </w:rPr>
-      </w:pPr>
-      <w:r>
-        <w:rPr>
-          <w:noProof/>
-          <w:szCs w:val="24"/>
-        </w:rPr>
-        <w:t xml:space="preserve">Henríquez, Pablo A., and Gonzalo A. Ruz. 2017. “Extreme Learning Machine with a Deterministic Assignment of Hidden Weights in Two Parallel Layers.” </w:t>
+        <w:ind w:left="640" w:hanging="640"/>
+        <w:rPr>
+          <w:noProof/>
+          <w:szCs w:val="24"/>
+        </w:rPr>
+      </w:pPr>
+      <w:r>
+        <w:rPr>
+          <w:noProof/>
+          <w:szCs w:val="24"/>
+        </w:rPr>
+        <w:t>[6]</w:t>
+      </w:r>
+      <w:r>
+        <w:rPr>
+          <w:noProof/>
+          <w:szCs w:val="24"/>
+        </w:rPr>
+        <w:tab/>
+        <w:t xml:space="preserve">A. Castaño, F. Fernández-Navarro, and C. Hervás-Martínez, “PCA-ELM: A robust and pruned extreme learning machine approach based on principal component analysis,” </w:t>
       </w:r>
       <w:r>
         <w:rPr>
@@ -26648,14 +27111,14 @@
           <w:noProof/>
           <w:szCs w:val="24"/>
         </w:rPr>
-        <w:t>Neurocomputing</w:t>
-      </w:r>
-      <w:r>
-        <w:rPr>
-          <w:noProof/>
-          <w:szCs w:val="24"/>
-        </w:rPr>
-        <w:t xml:space="preserve"> 226: 109–16. http://dx.doi.org/10.1016/j.neucom.2016.11.040.</w:t>
+        <w:t>Neural Process. Lett.</w:t>
+      </w:r>
+      <w:r>
+        <w:rPr>
+          <w:noProof/>
+          <w:szCs w:val="24"/>
+        </w:rPr>
+        <w:t>, vol. 37, no. 3, pp. 377–392, 2013.</w:t>
       </w:r>
     </w:p>
     <w:p>
@@ -26665,18 +27128,26 @@
         <w:autoSpaceDN w:val="0"/>
         <w:adjustRightInd w:val="0"/>
         <w:spacing w:after="0" w:line="240" w:lineRule="auto"/>
-        <w:ind w:left="480" w:hanging="480"/>
-        <w:rPr>
-          <w:noProof/>
-          <w:szCs w:val="24"/>
-        </w:rPr>
-      </w:pPr>
-      <w:r>
-        <w:rPr>
-          <w:noProof/>
-          <w:szCs w:val="24"/>
-        </w:rPr>
-        <w:t xml:space="preserve">Huang, Guang-bin. 2006. “Introduction to Extreme Learning Machines.” </w:t>
+        <w:ind w:left="640" w:hanging="640"/>
+        <w:rPr>
+          <w:noProof/>
+          <w:szCs w:val="24"/>
+        </w:rPr>
+      </w:pPr>
+      <w:r>
+        <w:rPr>
+          <w:noProof/>
+          <w:szCs w:val="24"/>
+        </w:rPr>
+        <w:t>[7]</w:t>
+      </w:r>
+      <w:r>
+        <w:rPr>
+          <w:noProof/>
+          <w:szCs w:val="24"/>
+        </w:rPr>
+        <w:tab/>
+        <w:t xml:space="preserve">L. L. C. Kasun, H. Zhou, G. Huang, and C. Vong, “Representational Learning with Extreme Learning Machine for Big Data,” </w:t>
       </w:r>
       <w:r>
         <w:rPr>
@@ -26685,14 +27156,14 @@
           <w:noProof/>
           <w:szCs w:val="24"/>
         </w:rPr>
-        <w:t>Hands-on Workshop on Machine Learning for BioMedical Informatics 2006</w:t>
-      </w:r>
-      <w:r>
-        <w:rPr>
-          <w:noProof/>
-          <w:szCs w:val="24"/>
-        </w:rPr>
-        <w:t>.</w:t>
+        <w:t>IEEE Intell. Syst.</w:t>
+      </w:r>
+      <w:r>
+        <w:rPr>
+          <w:noProof/>
+          <w:szCs w:val="24"/>
+        </w:rPr>
+        <w:t>, no. 4, pp. 1–4, 2013.</w:t>
       </w:r>
     </w:p>
     <w:p>
@@ -26702,18 +27173,26 @@
         <w:autoSpaceDN w:val="0"/>
         <w:adjustRightInd w:val="0"/>
         <w:spacing w:after="0" w:line="240" w:lineRule="auto"/>
-        <w:ind w:left="480" w:hanging="480"/>
-        <w:rPr>
-          <w:noProof/>
-          <w:szCs w:val="24"/>
-        </w:rPr>
-      </w:pPr>
-      <w:r>
-        <w:rPr>
-          <w:noProof/>
-          <w:szCs w:val="24"/>
-        </w:rPr>
-        <w:t xml:space="preserve">Huang, Guang-Bin, Hongming Zhou, Xiaojian Ding, and Rui Zhang. 2012. “Extreme Learning Machine for Regression and Multiclass Classification.” </w:t>
+        <w:ind w:left="640" w:hanging="640"/>
+        <w:rPr>
+          <w:noProof/>
+          <w:szCs w:val="24"/>
+        </w:rPr>
+      </w:pPr>
+      <w:r>
+        <w:rPr>
+          <w:noProof/>
+          <w:szCs w:val="24"/>
+        </w:rPr>
+        <w:t>[8]</w:t>
+      </w:r>
+      <w:r>
+        <w:rPr>
+          <w:noProof/>
+          <w:szCs w:val="24"/>
+        </w:rPr>
+        <w:tab/>
+        <w:t xml:space="preserve">F. Han, H. F. Yao, and Q. H. Ling, “An improved evolutionary extreme learning machine based on particle swarm optimization,” </w:t>
       </w:r>
       <w:r>
         <w:rPr>
@@ -26722,14 +27201,14 @@
           <w:noProof/>
           <w:szCs w:val="24"/>
         </w:rPr>
-        <w:t>IEEE transactions on systems, man, and cybernetics. Part B, Cybernetics</w:t>
-      </w:r>
-      <w:r>
-        <w:rPr>
-          <w:noProof/>
-          <w:szCs w:val="24"/>
-        </w:rPr>
-        <w:t xml:space="preserve"> 42(2): 513–29.</w:t>
+        <w:t>Neurocomputing</w:t>
+      </w:r>
+      <w:r>
+        <w:rPr>
+          <w:noProof/>
+          <w:szCs w:val="24"/>
+        </w:rPr>
+        <w:t>, vol. 116, pp. 87–93, 2013.</w:t>
       </w:r>
     </w:p>
     <w:p>
@@ -26739,18 +27218,26 @@
         <w:autoSpaceDN w:val="0"/>
         <w:adjustRightInd w:val="0"/>
         <w:spacing w:after="0" w:line="240" w:lineRule="auto"/>
-        <w:ind w:left="480" w:hanging="480"/>
-        <w:rPr>
-          <w:noProof/>
-          <w:szCs w:val="24"/>
-        </w:rPr>
-      </w:pPr>
-      <w:r>
-        <w:rPr>
-          <w:noProof/>
-          <w:szCs w:val="24"/>
-        </w:rPr>
-        <w:t xml:space="preserve">Huang, Guang-bin, Qin-yu Zhu, and Chee-kheong Siew. 2004. “Extreme Learning Machine : A New Learning Scheme of Feedforward Neural Networks.” </w:t>
+        <w:ind w:left="640" w:hanging="640"/>
+        <w:rPr>
+          <w:noProof/>
+          <w:szCs w:val="24"/>
+        </w:rPr>
+      </w:pPr>
+      <w:r>
+        <w:rPr>
+          <w:noProof/>
+          <w:szCs w:val="24"/>
+        </w:rPr>
+        <w:t>[9]</w:t>
+      </w:r>
+      <w:r>
+        <w:rPr>
+          <w:noProof/>
+          <w:szCs w:val="24"/>
+        </w:rPr>
+        <w:tab/>
+        <w:t xml:space="preserve">N. Wang, M. J. Er, and M. Han, “Parsimonious extreme learning machine using recursive orthogonal least squares,” </w:t>
       </w:r>
       <w:r>
         <w:rPr>
@@ -26759,14 +27246,14 @@
           <w:noProof/>
           <w:szCs w:val="24"/>
         </w:rPr>
-        <w:t>IEEE International Joint Conference on Neural Networks</w:t>
-      </w:r>
-      <w:r>
-        <w:rPr>
-          <w:noProof/>
-          <w:szCs w:val="24"/>
-        </w:rPr>
-        <w:t xml:space="preserve"> 2: 985–90. http://ieeexplore.ieee.org/lpdocs/epic03/wrapper.htm?arnumber=1380068.</w:t>
+        <w:t>IEEE Trans. Neural Networks Learn. Syst.</w:t>
+      </w:r>
+      <w:r>
+        <w:rPr>
+          <w:noProof/>
+          <w:szCs w:val="24"/>
+        </w:rPr>
+        <w:t>, vol. 25, no. 10, pp. 1828–1841, 2014.</w:t>
       </w:r>
     </w:p>
     <w:p>
@@ -26776,18 +27263,26 @@
         <w:autoSpaceDN w:val="0"/>
         <w:adjustRightInd w:val="0"/>
         <w:spacing w:after="0" w:line="240" w:lineRule="auto"/>
-        <w:ind w:left="480" w:hanging="480"/>
-        <w:rPr>
-          <w:noProof/>
-          <w:szCs w:val="24"/>
-        </w:rPr>
-      </w:pPr>
-      <w:r>
-        <w:rPr>
-          <w:noProof/>
-          <w:szCs w:val="24"/>
-        </w:rPr>
-        <w:t xml:space="preserve">Hussain, T. et al. 2017. “Experimental Study on Extreme Learning Machine Applications for Speech Enhancement.” </w:t>
+        <w:ind w:left="640" w:hanging="640"/>
+        <w:rPr>
+          <w:noProof/>
+          <w:szCs w:val="24"/>
+        </w:rPr>
+      </w:pPr>
+      <w:r>
+        <w:rPr>
+          <w:noProof/>
+          <w:szCs w:val="24"/>
+        </w:rPr>
+        <w:t>[10]</w:t>
+      </w:r>
+      <w:r>
+        <w:rPr>
+          <w:noProof/>
+          <w:szCs w:val="24"/>
+        </w:rPr>
+        <w:tab/>
+        <w:t xml:space="preserve">C. Cervellera and D. Macciò, “Low-Discrepancy Points for Deterministic Assignment of Hidden Weights in Extreme Learning Machines,” </w:t>
       </w:r>
       <w:r>
         <w:rPr>
@@ -26796,14 +27291,14 @@
           <w:noProof/>
           <w:szCs w:val="24"/>
         </w:rPr>
-        <w:t>IEEE Access</w:t>
-      </w:r>
-      <w:r>
-        <w:rPr>
-          <w:noProof/>
-          <w:szCs w:val="24"/>
-        </w:rPr>
-        <w:t xml:space="preserve"> 5: 1–13.</w:t>
+        <w:t>IEEE Trans. Neural Networks Learn. Syst.</w:t>
+      </w:r>
+      <w:r>
+        <w:rPr>
+          <w:noProof/>
+          <w:szCs w:val="24"/>
+        </w:rPr>
+        <w:t>, vol. 27, no. 4, pp. 891–896, 2016.</w:t>
       </w:r>
     </w:p>
     <w:p>
@@ -26813,18 +27308,26 @@
         <w:autoSpaceDN w:val="0"/>
         <w:adjustRightInd w:val="0"/>
         <w:spacing w:after="0" w:line="240" w:lineRule="auto"/>
-        <w:ind w:left="480" w:hanging="480"/>
-        <w:rPr>
-          <w:noProof/>
-          <w:szCs w:val="24"/>
-        </w:rPr>
-      </w:pPr>
-      <w:r>
-        <w:rPr>
-          <w:noProof/>
-          <w:szCs w:val="24"/>
-        </w:rPr>
-        <w:t xml:space="preserve">Jorgensen, M, and M J Shepperd. 2007. “A Systematic Review of Software Development Cost Estimation Studies.” </w:t>
+        <w:ind w:left="640" w:hanging="640"/>
+        <w:rPr>
+          <w:noProof/>
+          <w:szCs w:val="24"/>
+        </w:rPr>
+      </w:pPr>
+      <w:r>
+        <w:rPr>
+          <w:noProof/>
+          <w:szCs w:val="24"/>
+        </w:rPr>
+        <w:t>[11]</w:t>
+      </w:r>
+      <w:r>
+        <w:rPr>
+          <w:noProof/>
+          <w:szCs w:val="24"/>
+        </w:rPr>
+        <w:tab/>
+        <w:t xml:space="preserve">P. A. Henríquez and G. A. Ruz, “Extreme learning machine with a deterministic assignment of hidden weights in two parallel layers,” </w:t>
       </w:r>
       <w:r>
         <w:rPr>
@@ -26833,14 +27336,14 @@
           <w:noProof/>
           <w:szCs w:val="24"/>
         </w:rPr>
-        <w:t>IEEE Transactions on Software Engineering</w:t>
-      </w:r>
-      <w:r>
-        <w:rPr>
-          <w:noProof/>
-          <w:szCs w:val="24"/>
-        </w:rPr>
-        <w:t xml:space="preserve"> 33(1): 33–53. http://ieeexplore.ieee.org/xpls/abs_all.jsp?arnumber=4027147.</w:t>
+        <w:t>Neurocomputing</w:t>
+      </w:r>
+      <w:r>
+        <w:rPr>
+          <w:noProof/>
+          <w:szCs w:val="24"/>
+        </w:rPr>
+        <w:t>, vol. 226, pp. 109–116, 2017.</w:t>
       </w:r>
     </w:p>
     <w:p>
@@ -26850,18 +27353,26 @@
         <w:autoSpaceDN w:val="0"/>
         <w:adjustRightInd w:val="0"/>
         <w:spacing w:after="0" w:line="240" w:lineRule="auto"/>
-        <w:ind w:left="480" w:hanging="480"/>
-        <w:rPr>
-          <w:noProof/>
-          <w:szCs w:val="24"/>
-        </w:rPr>
-      </w:pPr>
-      <w:r>
-        <w:rPr>
-          <w:noProof/>
-          <w:szCs w:val="24"/>
-        </w:rPr>
-        <w:t xml:space="preserve">Kasun, Liyanaarachchi Lekamalage Chamara, Hongming Zhou, Guang-bin Huang, and ChiMan Vong. 2013. “Representational Learning with Extreme Learning Machine for Big Data.” </w:t>
+        <w:ind w:left="640" w:hanging="640"/>
+        <w:rPr>
+          <w:noProof/>
+          <w:szCs w:val="24"/>
+        </w:rPr>
+      </w:pPr>
+      <w:r>
+        <w:rPr>
+          <w:noProof/>
+          <w:szCs w:val="24"/>
+        </w:rPr>
+        <w:t>[12]</w:t>
+      </w:r>
+      <w:r>
+        <w:rPr>
+          <w:noProof/>
+          <w:szCs w:val="24"/>
+        </w:rPr>
+        <w:tab/>
+        <w:t xml:space="preserve">K. Sun, J. Zhang, C. Zhang, and J. Hu, “Generalized extreme learning machine autoencoder and a new deep neural network,” </w:t>
       </w:r>
       <w:r>
         <w:rPr>
@@ -26870,14 +27381,14 @@
           <w:noProof/>
           <w:szCs w:val="24"/>
         </w:rPr>
-        <w:t>IEEE Intelligent System</w:t>
-      </w:r>
-      <w:r>
-        <w:rPr>
-          <w:noProof/>
-          <w:szCs w:val="24"/>
-        </w:rPr>
-        <w:t xml:space="preserve"> (4): 1–4. http://www.ntu.edu.sg/home/egbhuang/pdf/ELM_Auto_Encoder.pdf.</w:t>
+        <w:t>Neurocomputing</w:t>
+      </w:r>
+      <w:r>
+        <w:rPr>
+          <w:noProof/>
+          <w:szCs w:val="24"/>
+        </w:rPr>
+        <w:t>, vol. 230, pp. 374–381, 2017.</w:t>
       </w:r>
     </w:p>
     <w:p>
@@ -26887,18 +27398,26 @@
         <w:autoSpaceDN w:val="0"/>
         <w:adjustRightInd w:val="0"/>
         <w:spacing w:after="0" w:line="240" w:lineRule="auto"/>
-        <w:ind w:left="480" w:hanging="480"/>
-        <w:rPr>
-          <w:noProof/>
-          <w:szCs w:val="24"/>
-        </w:rPr>
-      </w:pPr>
-      <w:r>
-        <w:rPr>
-          <w:noProof/>
-          <w:szCs w:val="24"/>
-        </w:rPr>
-        <w:t xml:space="preserve">Kitchenham, Barbara, and Stuart Charters. 2007. “Guidelines for Performing Systematic Literature Reviews in Software Engineering Version 2.3.” </w:t>
+        <w:ind w:left="640" w:hanging="640"/>
+        <w:rPr>
+          <w:noProof/>
+          <w:szCs w:val="24"/>
+        </w:rPr>
+      </w:pPr>
+      <w:r>
+        <w:rPr>
+          <w:noProof/>
+          <w:szCs w:val="24"/>
+        </w:rPr>
+        <w:t>[13]</w:t>
+      </w:r>
+      <w:r>
+        <w:rPr>
+          <w:noProof/>
+          <w:szCs w:val="24"/>
+        </w:rPr>
+        <w:tab/>
+        <w:t xml:space="preserve">W. Wang and X. Liu, “The selection of input weights of extreme learning machine: A sample structure preserving point of view,” </w:t>
       </w:r>
       <w:r>
         <w:rPr>
@@ -26907,14 +27426,14 @@
           <w:noProof/>
           <w:szCs w:val="24"/>
         </w:rPr>
-        <w:t>Engineering</w:t>
-      </w:r>
-      <w:r>
-        <w:rPr>
-          <w:noProof/>
-          <w:szCs w:val="24"/>
-        </w:rPr>
-        <w:t xml:space="preserve"> 45(4ve): 1051. http://scholar.google.com/scholar?hl=en&amp;btnG=Search&amp;q=intitle:Guidelines+for+performing+Systematic+Literature+Reviews+in+Software+Engineering#0%5Cnhttp://www.dur.ac.uk/ebse/resources/Systematic-reviews-5-8.pdf.</w:t>
+        <w:t>Neurocomputing</w:t>
+      </w:r>
+      <w:r>
+        <w:rPr>
+          <w:noProof/>
+          <w:szCs w:val="24"/>
+        </w:rPr>
+        <w:t>, vol. 261, pp. 28–36, 2017.</w:t>
       </w:r>
     </w:p>
     <w:p>
@@ -26924,18 +27443,26 @@
         <w:autoSpaceDN w:val="0"/>
         <w:adjustRightInd w:val="0"/>
         <w:spacing w:after="0" w:line="240" w:lineRule="auto"/>
-        <w:ind w:left="480" w:hanging="480"/>
-        <w:rPr>
-          <w:noProof/>
-          <w:szCs w:val="24"/>
-        </w:rPr>
-      </w:pPr>
-      <w:r>
-        <w:rPr>
-          <w:noProof/>
-          <w:szCs w:val="24"/>
-        </w:rPr>
-        <w:t xml:space="preserve">Sun, Kai, Jiangshe Zhang, Chunxia Zhang, and Junying Hu. 2017. “Generalized Extreme Learning Machine Autoencoder and a New Deep Neural Network.” </w:t>
+        <w:ind w:left="640" w:hanging="640"/>
+        <w:rPr>
+          <w:noProof/>
+          <w:szCs w:val="24"/>
+        </w:rPr>
+      </w:pPr>
+      <w:r>
+        <w:rPr>
+          <w:noProof/>
+          <w:szCs w:val="24"/>
+        </w:rPr>
+        <w:t>[14]</w:t>
+      </w:r>
+      <w:r>
+        <w:rPr>
+          <w:noProof/>
+          <w:szCs w:val="24"/>
+        </w:rPr>
+        <w:tab/>
+        <w:t xml:space="preserve">T. Hussain, S. M. Siniscalchi, C. Lee, S. Wang, Y. Tsao, and W. Liao, “Experimental Study on Extreme Learning Machine Applications for Speech Enhancement,” </w:t>
       </w:r>
       <w:r>
         <w:rPr>
@@ -26944,15 +27471,14 @@
           <w:noProof/>
           <w:szCs w:val="24"/>
         </w:rPr>
-        <w:lastRenderedPageBreak/>
-        <w:t>Neurocomputing</w:t>
-      </w:r>
-      <w:r>
-        <w:rPr>
-          <w:noProof/>
-          <w:szCs w:val="24"/>
-        </w:rPr>
-        <w:t xml:space="preserve"> 230: 374–81. http://dx.doi.org/10.1016/j.neucom.2016.12.027.</w:t>
+        <w:t>IEEE Access</w:t>
+      </w:r>
+      <w:r>
+        <w:rPr>
+          <w:noProof/>
+          <w:szCs w:val="24"/>
+        </w:rPr>
+        <w:t>, vol. 5, pp. 1–13, 2017.</w:t>
       </w:r>
     </w:p>
     <w:p>
@@ -26962,18 +27488,26 @@
         <w:autoSpaceDN w:val="0"/>
         <w:adjustRightInd w:val="0"/>
         <w:spacing w:after="0" w:line="240" w:lineRule="auto"/>
-        <w:ind w:left="480" w:hanging="480"/>
-        <w:rPr>
-          <w:noProof/>
-          <w:szCs w:val="24"/>
-        </w:rPr>
-      </w:pPr>
-      <w:r>
-        <w:rPr>
-          <w:noProof/>
-          <w:szCs w:val="24"/>
-        </w:rPr>
-        <w:t xml:space="preserve">Tissera, Migel D., and Mark D. McDonnell. 2016. “Deep Extreme Learning Machines: Supervised Autoencoding Architecture for Classification.” </w:t>
+        <w:ind w:left="640" w:hanging="640"/>
+        <w:rPr>
+          <w:noProof/>
+          <w:szCs w:val="24"/>
+        </w:rPr>
+      </w:pPr>
+      <w:r>
+        <w:rPr>
+          <w:noProof/>
+          <w:szCs w:val="24"/>
+        </w:rPr>
+        <w:t>[15]</w:t>
+      </w:r>
+      <w:r>
+        <w:rPr>
+          <w:noProof/>
+          <w:szCs w:val="24"/>
+        </w:rPr>
+        <w:tab/>
+        <w:t xml:space="preserve">M. D. Tissera and M. D. McDonnell, “Deep extreme learning machines: Supervised autoencoding architecture for classification,” </w:t>
       </w:r>
       <w:r>
         <w:rPr>
@@ -26989,7 +27523,7 @@
           <w:noProof/>
           <w:szCs w:val="24"/>
         </w:rPr>
-        <w:t xml:space="preserve"> 174: 42–49. http://dx.doi.org/10.1016/j.neucom.2015.03.110.</w:t>
+        <w:t>, vol. 174, pp. 42–49, 2016.</w:t>
       </w:r>
     </w:p>
     <w:p>
@@ -26999,18 +27533,26 @@
         <w:autoSpaceDN w:val="0"/>
         <w:adjustRightInd w:val="0"/>
         <w:spacing w:after="0" w:line="240" w:lineRule="auto"/>
-        <w:ind w:left="480" w:hanging="480"/>
-        <w:rPr>
-          <w:noProof/>
-          <w:szCs w:val="24"/>
-        </w:rPr>
-      </w:pPr>
-      <w:r>
-        <w:rPr>
-          <w:noProof/>
-          <w:szCs w:val="24"/>
-        </w:rPr>
-        <w:t xml:space="preserve">Wahono, Romi Satria. 2015a. “A Systematic Literature Review of Software Defect Prediction : Research Trends , Datasets , Methods and Frameworks.” </w:t>
+        <w:ind w:left="640" w:hanging="640"/>
+        <w:rPr>
+          <w:noProof/>
+          <w:szCs w:val="24"/>
+        </w:rPr>
+      </w:pPr>
+      <w:r>
+        <w:rPr>
+          <w:noProof/>
+          <w:szCs w:val="24"/>
+        </w:rPr>
+        <w:t>[16]</w:t>
+      </w:r>
+      <w:r>
+        <w:rPr>
+          <w:noProof/>
+          <w:szCs w:val="24"/>
+        </w:rPr>
+        <w:tab/>
+        <w:t xml:space="preserve">R. S. Wahono, “A Systematic Literature Review of Software Defect Prediction : Research Trends , Datasets , Methods and Frameworks,” </w:t>
       </w:r>
       <w:r>
         <w:rPr>
@@ -27019,14 +27561,22 @@
           <w:noProof/>
           <w:szCs w:val="24"/>
         </w:rPr>
-        <w:t>Journal of Software Engineering</w:t>
-      </w:r>
-      <w:r>
-        <w:rPr>
-          <w:noProof/>
-          <w:szCs w:val="24"/>
-        </w:rPr>
-        <w:t xml:space="preserve"> 1(1): 1–16.</w:t>
+        <w:t>J. Softw. Eng.</w:t>
+      </w:r>
+      <w:r>
+        <w:rPr>
+          <w:noProof/>
+          <w:szCs w:val="24"/>
+        </w:rPr>
+        <w:t xml:space="preserve">, vol. 1, </w:t>
+      </w:r>
+      <w:r>
+        <w:rPr>
+          <w:noProof/>
+          <w:szCs w:val="24"/>
+        </w:rPr>
+        <w:lastRenderedPageBreak/>
+        <w:t>no. 1, pp. 1–16, 2015.</w:t>
       </w:r>
     </w:p>
     <w:p>
@@ -27036,18 +27586,26 @@
         <w:autoSpaceDN w:val="0"/>
         <w:adjustRightInd w:val="0"/>
         <w:spacing w:after="0" w:line="240" w:lineRule="auto"/>
-        <w:ind w:left="480" w:hanging="480"/>
-        <w:rPr>
-          <w:noProof/>
-          <w:szCs w:val="24"/>
-        </w:rPr>
-      </w:pPr>
-      <w:r>
-        <w:rPr>
-          <w:noProof/>
-          <w:szCs w:val="24"/>
-        </w:rPr>
-        <w:t xml:space="preserve">———. 2015b. “A Systematic Literature Review of Software Defect Prediction : Research Trends , Datasets , Methods and Frameworks.” </w:t>
+        <w:ind w:left="640" w:hanging="640"/>
+        <w:rPr>
+          <w:noProof/>
+          <w:szCs w:val="24"/>
+        </w:rPr>
+      </w:pPr>
+      <w:r>
+        <w:rPr>
+          <w:noProof/>
+          <w:szCs w:val="24"/>
+        </w:rPr>
+        <w:t>[17]</w:t>
+      </w:r>
+      <w:r>
+        <w:rPr>
+          <w:noProof/>
+          <w:szCs w:val="24"/>
+        </w:rPr>
+        <w:tab/>
+        <w:t xml:space="preserve">B. Kitchenham and S. Charters, “Guidelines for performing Systematic Literature reviews in Software Engineering Version 2.3,” </w:t>
       </w:r>
       <w:r>
         <w:rPr>
@@ -27056,14 +27614,14 @@
           <w:noProof/>
           <w:szCs w:val="24"/>
         </w:rPr>
-        <w:t>Journal of Software Engineering</w:t>
-      </w:r>
-      <w:r>
-        <w:rPr>
-          <w:noProof/>
-          <w:szCs w:val="24"/>
-        </w:rPr>
-        <w:t xml:space="preserve"> 1(1): 1–16.</w:t>
+        <w:t>Engineering</w:t>
+      </w:r>
+      <w:r>
+        <w:rPr>
+          <w:noProof/>
+          <w:szCs w:val="24"/>
+        </w:rPr>
+        <w:t>, vol. 45, no. 4ve, p. 1051, 2007.</w:t>
       </w:r>
     </w:p>
     <w:p>
@@ -27073,18 +27631,26 @@
         <w:autoSpaceDN w:val="0"/>
         <w:adjustRightInd w:val="0"/>
         <w:spacing w:after="0" w:line="240" w:lineRule="auto"/>
-        <w:ind w:left="480" w:hanging="480"/>
-        <w:rPr>
-          <w:noProof/>
-          <w:szCs w:val="24"/>
-        </w:rPr>
-      </w:pPr>
-      <w:r>
-        <w:rPr>
-          <w:noProof/>
-          <w:szCs w:val="24"/>
-        </w:rPr>
-        <w:t xml:space="preserve">Wang, Di, Ping Wang, and Yan Ji. 2015. “An Oscillation Bound of the Generalization Performance of Extreme Learning Machine and Corresponding Analysis.” </w:t>
+        <w:ind w:left="640" w:hanging="640"/>
+        <w:rPr>
+          <w:noProof/>
+          <w:szCs w:val="24"/>
+        </w:rPr>
+      </w:pPr>
+      <w:r>
+        <w:rPr>
+          <w:noProof/>
+          <w:szCs w:val="24"/>
+        </w:rPr>
+        <w:t>[18]</w:t>
+      </w:r>
+      <w:r>
+        <w:rPr>
+          <w:noProof/>
+          <w:szCs w:val="24"/>
+        </w:rPr>
+        <w:tab/>
+        <w:t xml:space="preserve">R. S. Wahono, “A Systematic Literature Review of Software Defect Prediction : Research Trends , Datasets , Methods and Frameworks,” </w:t>
       </w:r>
       <w:r>
         <w:rPr>
@@ -27093,14 +27659,14 @@
           <w:noProof/>
           <w:szCs w:val="24"/>
         </w:rPr>
-        <w:t>Neurocomputing</w:t>
-      </w:r>
-      <w:r>
-        <w:rPr>
-          <w:noProof/>
-          <w:szCs w:val="24"/>
-        </w:rPr>
-        <w:t xml:space="preserve"> 151(P2): 883–90. http://dx.doi.org/10.1016/j.neucom.2014.10.006.</w:t>
+        <w:t>J. Softw. Eng.</w:t>
+      </w:r>
+      <w:r>
+        <w:rPr>
+          <w:noProof/>
+          <w:szCs w:val="24"/>
+        </w:rPr>
+        <w:t>, vol. 1, no. 1, pp. 1–16, 2015.</w:t>
       </w:r>
     </w:p>
     <w:p>
@@ -27110,18 +27676,26 @@
         <w:autoSpaceDN w:val="0"/>
         <w:adjustRightInd w:val="0"/>
         <w:spacing w:after="0" w:line="240" w:lineRule="auto"/>
-        <w:ind w:left="480" w:hanging="480"/>
-        <w:rPr>
-          <w:noProof/>
-          <w:szCs w:val="24"/>
-        </w:rPr>
-      </w:pPr>
-      <w:r>
-        <w:rPr>
-          <w:noProof/>
-          <w:szCs w:val="24"/>
-        </w:rPr>
-        <w:t xml:space="preserve">Wang, Ning, Meng Joo Er, and Min Han. 2014. “Parsimonious Extreme Learning Machine Using Recursive Orthogonal Least Squares.” </w:t>
+        <w:ind w:left="640" w:hanging="640"/>
+        <w:rPr>
+          <w:noProof/>
+          <w:szCs w:val="24"/>
+        </w:rPr>
+      </w:pPr>
+      <w:r>
+        <w:rPr>
+          <w:noProof/>
+          <w:szCs w:val="24"/>
+        </w:rPr>
+        <w:t>[19]</w:t>
+      </w:r>
+      <w:r>
+        <w:rPr>
+          <w:noProof/>
+          <w:szCs w:val="24"/>
+        </w:rPr>
+        <w:tab/>
+        <w:t xml:space="preserve">M. Jorgensen and M. J. Shepperd, “A Systematic Review of Software Development Cost Estimation Studies,” </w:t>
       </w:r>
       <w:r>
         <w:rPr>
@@ -27130,14 +27704,14 @@
           <w:noProof/>
           <w:szCs w:val="24"/>
         </w:rPr>
-        <w:t>IEEE Transactions on Neural Networks and Learning Systems</w:t>
-      </w:r>
-      <w:r>
-        <w:rPr>
-          <w:noProof/>
-          <w:szCs w:val="24"/>
-        </w:rPr>
-        <w:t xml:space="preserve"> 25(10): 1828–41.</w:t>
+        <w:t>IEEE Trans. Softw. Eng.</w:t>
+      </w:r>
+      <w:r>
+        <w:rPr>
+          <w:noProof/>
+          <w:szCs w:val="24"/>
+        </w:rPr>
+        <w:t>, vol. 33, no. 1, pp. 33–53, 2007.</w:t>
       </w:r>
     </w:p>
     <w:p>
@@ -27147,18 +27721,26 @@
         <w:autoSpaceDN w:val="0"/>
         <w:adjustRightInd w:val="0"/>
         <w:spacing w:after="0" w:line="240" w:lineRule="auto"/>
-        <w:ind w:left="480" w:hanging="480"/>
-        <w:rPr>
-          <w:noProof/>
-          <w:szCs w:val="24"/>
-        </w:rPr>
-      </w:pPr>
-      <w:r>
-        <w:rPr>
-          <w:noProof/>
-          <w:szCs w:val="24"/>
-        </w:rPr>
-        <w:t xml:space="preserve">Wang, Wenhui, and Xueyi Liu. 2017. “The Selection of Input Weights of Extreme Learning Machine: A Sample Structure Preserving Point of View.” </w:t>
+        <w:ind w:left="640" w:hanging="640"/>
+        <w:rPr>
+          <w:noProof/>
+          <w:szCs w:val="24"/>
+        </w:rPr>
+      </w:pPr>
+      <w:r>
+        <w:rPr>
+          <w:noProof/>
+          <w:szCs w:val="24"/>
+        </w:rPr>
+        <w:t>[20]</w:t>
+      </w:r>
+      <w:r>
+        <w:rPr>
+          <w:noProof/>
+          <w:szCs w:val="24"/>
+        </w:rPr>
+        <w:tab/>
+        <w:t xml:space="preserve">G. Huang, “Introduction to Extreme Learning Machines,” </w:t>
       </w:r>
       <w:r>
         <w:rPr>
@@ -27167,14 +27749,14 @@
           <w:noProof/>
           <w:szCs w:val="24"/>
         </w:rPr>
-        <w:t>Neurocomputing</w:t>
-      </w:r>
-      <w:r>
-        <w:rPr>
-          <w:noProof/>
-          <w:szCs w:val="24"/>
-        </w:rPr>
-        <w:t xml:space="preserve"> 261: 28–36. http://dx.doi.org/10.1016/j.neucom.2016.06.079.</w:t>
+        <w:t>Hands-on Work. Mach. Learn. Biomed. Informatics 2006</w:t>
+      </w:r>
+      <w:r>
+        <w:rPr>
+          <w:noProof/>
+          <w:szCs w:val="24"/>
+        </w:rPr>
+        <w:t>, 2006.</w:t>
       </w:r>
     </w:p>
     <w:p>
@@ -27184,17 +27766,25 @@
         <w:autoSpaceDN w:val="0"/>
         <w:adjustRightInd w:val="0"/>
         <w:spacing w:after="0" w:line="240" w:lineRule="auto"/>
-        <w:ind w:left="480" w:hanging="480"/>
-        <w:rPr>
-          <w:noProof/>
-        </w:rPr>
-      </w:pPr>
-      <w:r>
-        <w:rPr>
-          <w:noProof/>
-          <w:szCs w:val="24"/>
-        </w:rPr>
-        <w:t xml:space="preserve">Wang, Yuguang, Feilong Cao, and Yubo Yuan. 2011. “A Study on Effectiveness of Extreme Learning Machine.” </w:t>
+        <w:ind w:left="640" w:hanging="640"/>
+        <w:rPr>
+          <w:noProof/>
+        </w:rPr>
+      </w:pPr>
+      <w:r>
+        <w:rPr>
+          <w:noProof/>
+          <w:szCs w:val="24"/>
+        </w:rPr>
+        <w:t>[21]</w:t>
+      </w:r>
+      <w:r>
+        <w:rPr>
+          <w:noProof/>
+          <w:szCs w:val="24"/>
+        </w:rPr>
+        <w:tab/>
+        <w:t xml:space="preserve">C. Catal and B. Diri, “A systematic review of software fault prediction studies,” </w:t>
       </w:r>
       <w:r>
         <w:rPr>
@@ -27203,14 +27793,14 @@
           <w:noProof/>
           <w:szCs w:val="24"/>
         </w:rPr>
-        <w:t>Neurocomputing</w:t>
-      </w:r>
-      <w:r>
-        <w:rPr>
-          <w:noProof/>
-          <w:szCs w:val="24"/>
-        </w:rPr>
-        <w:t xml:space="preserve"> 74(16): 2483–90. http://dx.doi.org/10.1016/j.neucom.2010.11.030.</w:t>
+        <w:t>Expert Syst. Appl.</w:t>
+      </w:r>
+      <w:r>
+        <w:rPr>
+          <w:noProof/>
+          <w:szCs w:val="24"/>
+        </w:rPr>
+        <w:t>, vol. 36, no. 4, pp. 7346–7354, 2009.</w:t>
       </w:r>
     </w:p>
     <w:p>
@@ -27220,7 +27810,7 @@
         <w:autoSpaceDN w:val="0"/>
         <w:adjustRightInd w:val="0"/>
         <w:spacing w:after="0" w:line="240" w:lineRule="auto"/>
-        <w:ind w:left="480" w:hanging="480"/>
+        <w:ind w:left="640" w:hanging="640"/>
         <w:rPr>
           <w:color w:val="auto"/>
           <w:lang w:val="id-ID"/>
@@ -27319,7 +27909,7 @@
             <w:rPr>
               <w:noProof/>
             </w:rPr>
-            <w:t>15</w:t>
+            <w:t>32</w:t>
           </w:r>
         </w:fldSimple>
       </w:p>
@@ -31324,11 +31914,11 @@
             </c:ext>
           </c:extLst>
         </c:ser>
-        <c:axId val="147885056"/>
-        <c:axId val="147900288"/>
+        <c:axId val="147883136"/>
+        <c:axId val="147899904"/>
       </c:scatterChart>
       <c:valAx>
-        <c:axId val="147885056"/>
+        <c:axId val="147883136"/>
         <c:scaling>
           <c:orientation val="minMax"/>
           <c:max val="2018"/>
@@ -31373,13 +31963,13 @@
             <a:round/>
           </a:ln>
         </c:spPr>
-        <c:crossAx val="147900288"/>
+        <c:crossAx val="147899904"/>
         <c:crossesAt val="0"/>
         <c:crossBetween val="midCat"/>
         <c:majorUnit val="1"/>
       </c:valAx>
       <c:valAx>
-        <c:axId val="147900288"/>
+        <c:axId val="147899904"/>
         <c:scaling>
           <c:orientation val="minMax"/>
           <c:min val="0"/>
@@ -31423,7 +32013,7 @@
             <a:round/>
           </a:ln>
         </c:spPr>
-        <c:crossAx val="147885056"/>
+        <c:crossAx val="147883136"/>
         <c:crossesAt val="0"/>
         <c:crossBetween val="midCat"/>
         <c:majorUnit val="1"/>
@@ -31567,11 +32157,11 @@
           </c:extLst>
         </c:ser>
         <c:gapWidth val="182"/>
-        <c:axId val="148613760"/>
-        <c:axId val="150664320"/>
+        <c:axId val="148613376"/>
+        <c:axId val="150663936"/>
       </c:barChart>
       <c:catAx>
-        <c:axId val="148613760"/>
+        <c:axId val="148613376"/>
         <c:scaling>
           <c:orientation val="minMax"/>
         </c:scaling>
@@ -31604,14 +32194,14 @@
             <a:round/>
           </a:ln>
         </c:spPr>
-        <c:crossAx val="150664320"/>
+        <c:crossAx val="150663936"/>
         <c:crosses val="autoZero"/>
         <c:auto val="1"/>
         <c:lblAlgn val="ctr"/>
         <c:lblOffset val="100"/>
       </c:catAx>
       <c:valAx>
-        <c:axId val="150664320"/>
+        <c:axId val="150663936"/>
         <c:scaling>
           <c:orientation val="minMax"/>
         </c:scaling>
@@ -31659,7 +32249,7 @@
             <a:noFill/>
           </a:ln>
         </c:spPr>
-        <c:crossAx val="148613760"/>
+        <c:crossAx val="148613376"/>
         <c:crossesAt val="0"/>
         <c:crossBetween val="between"/>
         <c:majorUnit val="1"/>
@@ -32054,11 +32644,11 @@
           </c:extLst>
         </c:ser>
         <c:gapWidth val="182"/>
-        <c:axId val="151902080"/>
-        <c:axId val="152260992"/>
+        <c:axId val="151902848"/>
+        <c:axId val="152262144"/>
       </c:barChart>
       <c:catAx>
-        <c:axId val="151902080"/>
+        <c:axId val="151902848"/>
         <c:scaling>
           <c:orientation val="minMax"/>
         </c:scaling>
@@ -32087,14 +32677,14 @@
             <a:endParaRPr lang="id-ID"/>
           </a:p>
         </c:txPr>
-        <c:crossAx val="152260992"/>
+        <c:crossAx val="152262144"/>
         <c:crosses val="autoZero"/>
         <c:auto val="1"/>
         <c:lblAlgn val="ctr"/>
         <c:lblOffset val="100"/>
       </c:catAx>
       <c:valAx>
-        <c:axId val="152260992"/>
+        <c:axId val="152262144"/>
         <c:scaling>
           <c:orientation val="minMax"/>
         </c:scaling>
@@ -32133,7 +32723,7 @@
             <a:endParaRPr lang="id-ID"/>
           </a:p>
         </c:txPr>
-        <c:crossAx val="151902080"/>
+        <c:crossAx val="151902848"/>
         <c:crossesAt val="0"/>
         <c:crossBetween val="between"/>
         <c:majorUnit val="1"/>
@@ -32467,7 +33057,7 @@
 </file>
 
 <file path=customXml/itemProps1.xml><?xml version="1.0" encoding="utf-8"?>
-<ds:datastoreItem xmlns:ds="http://schemas.openxmlformats.org/officeDocument/2006/customXml" ds:itemID="{D979081B-C439-43C2-AE4A-4D65AB3E0C4B}">
+<ds:datastoreItem xmlns:ds="http://schemas.openxmlformats.org/officeDocument/2006/customXml" ds:itemID="{B9C9B84C-DF51-4E32-8D3C-D439E5995FA5}">
   <ds:schemaRefs>
     <ds:schemaRef ds:uri="http://schemas.openxmlformats.org/officeDocument/2006/bibliography"/>
   </ds:schemaRefs>

--- a/ELM/tesis_revised_20_feb_2019.docx
+++ b/ELM/tesis_revised_20_feb_2019.docx
@@ -14706,7 +14706,7 @@
           <v:shape id="_x0000_i1025" type="#_x0000_t75" style="width:194.25pt;height:379pt" o:ole="">
             <v:imagedata r:id="rId9" o:title=""/>
           </v:shape>
-          <o:OLEObject Type="Embed" ProgID="Visio.Drawing.15" ShapeID="_x0000_i1025" DrawAspect="Content" ObjectID="_1612222445" r:id="rId10"/>
+          <o:OLEObject Type="Embed" ProgID="Visio.Drawing.15" ShapeID="_x0000_i1025" DrawAspect="Content" ObjectID="_1612223500" r:id="rId10"/>
         </w:object>
       </w:r>
       <w:r>
@@ -16692,7 +16692,7 @@
           <v:shape id="_x0000_i1026" type="#_x0000_t75" style="width:389.9pt;height:260.15pt" o:ole="">
             <v:imagedata r:id="rId11" o:title=""/>
           </v:shape>
-          <o:OLEObject Type="Embed" ProgID="Visio.Drawing.15" ShapeID="_x0000_i1026" DrawAspect="Content" ObjectID="_1612222446" r:id="rId12"/>
+          <o:OLEObject Type="Embed" ProgID="Visio.Drawing.15" ShapeID="_x0000_i1026" DrawAspect="Content" ObjectID="_1612223501" r:id="rId12"/>
         </w:object>
       </w:r>
     </w:p>
@@ -18125,7 +18125,7 @@
           <v:shape id="_x0000_i1027" type="#_x0000_t75" style="width:4in;height:533.9pt" o:ole="">
             <v:imagedata r:id="rId13" o:title=""/>
           </v:shape>
-          <o:OLEObject Type="Embed" ProgID="Visio.Drawing.15" ShapeID="_x0000_i1027" DrawAspect="Content" ObjectID="_1612222447" r:id="rId14"/>
+          <o:OLEObject Type="Embed" ProgID="Visio.Drawing.15" ShapeID="_x0000_i1027" DrawAspect="Content" ObjectID="_1612223502" r:id="rId14"/>
         </w:object>
       </w:r>
     </w:p>
@@ -25804,14 +25804,15 @@
         <w:pStyle w:val="ListParagraph"/>
         <w:ind w:left="0" w:firstLine="720"/>
         <w:rPr>
-          <w:color w:val="auto"/>
-        </w:rPr>
-      </w:pPr>
-      <w:r>
-        <w:rPr>
-          <w:color w:val="auto"/>
-        </w:rPr>
-        <w:t xml:space="preserve">Berdasarkan tinjuan pustaka yang telah dilakukan maka evaluasi akan menggunakan </w:t>
+          <w:i/>
+          <w:color w:val="auto"/>
+        </w:rPr>
+      </w:pPr>
+      <w:r>
+        <w:rPr>
+          <w:color w:val="auto"/>
+        </w:rPr>
+        <w:t xml:space="preserve">Berdasarkan tinjuan pustaka yang telah dilakukan maka evaluasi menggunakan </w:t>
       </w:r>
       <w:r>
         <w:rPr>
@@ -25819,6 +25820,29 @@
           <w:lang w:val="id-ID"/>
         </w:rPr>
         <w:t>Akurasi.</w:t>
+      </w:r>
+      <w:r>
+        <w:rPr>
+          <w:color w:val="auto"/>
+          <w:lang w:val="id-ID"/>
+        </w:rPr>
+        <w:t xml:space="preserve"> Sedangkan untuk validasi menggunakan 10 </w:t>
+      </w:r>
+      <w:r>
+        <w:rPr>
+          <w:i/>
+          <w:color w:val="auto"/>
+          <w:lang w:val="id-ID"/>
+        </w:rPr>
+        <w:t>fold cross validation</w:t>
+      </w:r>
+      <w:r>
+        <w:rPr>
+          <w:i/>
+          <w:color w:val="auto"/>
+          <w:lang w:val="id-ID"/>
+        </w:rPr>
+        <w:t>.</w:t>
       </w:r>
     </w:p>
     <w:p>
@@ -25871,11 +25895,21 @@
       </w:pPr>
       <w:r>
         <w:rPr>
-          <w:color w:val="auto"/>
-          <w:szCs w:val="24"/>
-          <w:lang w:val="id-ID"/>
-        </w:rPr>
-        <w:t>Accuracy</w:t>
+          <w:i/>
+          <w:color w:val="auto"/>
+          <w:szCs w:val="24"/>
+          <w:lang w:val="id-ID"/>
+        </w:rPr>
+        <w:t>A</w:t>
+      </w:r>
+      <w:r>
+        <w:rPr>
+          <w:i/>
+          <w:color w:val="auto"/>
+          <w:szCs w:val="24"/>
+          <w:lang w:val="id-ID"/>
+        </w:rPr>
+        <w:t>ccuracy</w:t>
       </w:r>
     </w:p>
     <w:p>
@@ -25900,23 +25934,23 @@
           <w:szCs w:val="24"/>
           <w:lang w:val="id-ID"/>
         </w:rPr>
-        <w:t xml:space="preserve"> merupakan definis</w:t>
-      </w:r>
-      <w:r>
-        <w:rPr>
-          <w:color w:val="auto"/>
-          <w:szCs w:val="24"/>
-          <w:lang w:val="id-ID"/>
-        </w:rPr>
-        <w:t>i</w:t>
-      </w:r>
-      <w:r>
-        <w:rPr>
-          <w:color w:val="auto"/>
-          <w:szCs w:val="24"/>
-          <w:lang w:val="id-ID"/>
-        </w:rPr>
-        <w:t xml:space="preserve"> dari </w:t>
+        <w:t xml:space="preserve"> </w:t>
+      </w:r>
+      <w:r>
+        <w:rPr>
+          <w:color w:val="auto"/>
+          <w:szCs w:val="24"/>
+          <w:lang w:val="id-ID"/>
+        </w:rPr>
+        <w:t>dapat menggunakan</w:t>
+      </w:r>
+      <w:r>
+        <w:rPr>
+          <w:color w:val="auto"/>
+          <w:szCs w:val="24"/>
+          <w:lang w:val="id-ID"/>
+        </w:rPr>
+        <w:t xml:space="preserve"> </w:t>
       </w:r>
       <w:r>
         <w:rPr>
@@ -25941,7 +25975,35 @@
           <w:color w:val="auto"/>
           <w:szCs w:val="24"/>
         </w:rPr>
-        <w:t xml:space="preserve">accuracy </w:t>
+        <w:t>accuracy</w:t>
+      </w:r>
+      <w:r>
+        <w:rPr>
+          <w:i/>
+          <w:iCs/>
+          <w:color w:val="auto"/>
+          <w:szCs w:val="24"/>
+          <w:lang w:val="id-ID"/>
+        </w:rPr>
+        <w:t xml:space="preserve"> </w:t>
+      </w:r>
+      <w:r>
+        <w:rPr>
+          <w:iCs/>
+          <w:color w:val="auto"/>
+          <w:szCs w:val="24"/>
+          <w:lang w:val="id-ID"/>
+        </w:rPr>
+        <w:t xml:space="preserve">adalah nilai yang </w:t>
+      </w:r>
+      <w:r>
+        <w:rPr>
+          <w:i/>
+          <w:iCs/>
+          <w:color w:val="auto"/>
+          <w:szCs w:val="24"/>
+        </w:rPr>
+        <w:t xml:space="preserve"> </w:t>
       </w:r>
       <w:r>
         <w:rPr>
@@ -25971,22 +26033,7 @@
           <w:color w:val="auto"/>
           <w:szCs w:val="24"/>
         </w:rPr>
-        <w:t xml:space="preserve"> persentase prediksi yang benar dari keseluruhan data</w:t>
-      </w:r>
-      <w:r>
-        <w:rPr>
-          <w:color w:val="auto"/>
-          <w:szCs w:val="24"/>
-          <w:lang w:val="id-ID"/>
-        </w:rPr>
-        <w:t xml:space="preserve"> merupakan cara untuk menghitung nilai akurasi</w:t>
-      </w:r>
-      <w:r>
-        <w:rPr>
-          <w:color w:val="auto"/>
-          <w:szCs w:val="24"/>
-        </w:rPr>
-        <w:t xml:space="preserve">. </w:t>
+        <w:t xml:space="preserve"> persentase prediksi yang benar dari keseluruhan. </w:t>
       </w:r>
       <w:r>
         <w:rPr>
@@ -26042,11 +26089,88 @@
       </w:pPr>
       <w:r>
         <w:rPr>
-          <w:color w:val="auto"/>
-          <w:szCs w:val="24"/>
-          <w:lang w:val="id-ID"/>
-        </w:rPr>
-        <w:t>x</w:t>
+          <w:i/>
+          <w:color w:val="auto"/>
+          <w:szCs w:val="24"/>
+          <w:lang w:val="id-ID"/>
+        </w:rPr>
+        <w:t>Significant Test</w:t>
+      </w:r>
+    </w:p>
+    <w:p>
+      <w:pPr>
+        <w:pStyle w:val="ListParagraph"/>
+        <w:ind w:left="0" w:firstLine="360"/>
+        <w:jc w:val="both"/>
+        <w:rPr>
+          <w:color w:val="auto"/>
+          <w:szCs w:val="24"/>
+          <w:lang w:val="id-ID"/>
+        </w:rPr>
+      </w:pPr>
+      <w:r>
+        <w:rPr>
+          <w:color w:val="auto"/>
+          <w:szCs w:val="24"/>
+          <w:lang w:val="id-ID"/>
+        </w:rPr>
+        <w:t xml:space="preserve">Hasil kinerja yang diukur dengan akurasi perlu diukur uji beda. Uji beda yang dimaksud adalah seberapa besar perbedaan antara metode yang dibandingkan. Adapun uji beda yang dilakukan adalah dengan metode </w:t>
+      </w:r>
+      <w:r>
+        <w:rPr>
+          <w:i/>
+          <w:color w:val="auto"/>
+          <w:szCs w:val="24"/>
+          <w:lang w:val="id-ID"/>
+        </w:rPr>
+        <w:t xml:space="preserve">friedman, </w:t>
+      </w:r>
+      <w:r>
+        <w:rPr>
+          <w:color w:val="auto"/>
+          <w:szCs w:val="24"/>
+          <w:lang w:val="id-ID"/>
+        </w:rPr>
+        <w:t>dan T-Test</w:t>
+      </w:r>
+      <w:r>
+        <w:rPr>
+          <w:color w:val="auto"/>
+          <w:szCs w:val="24"/>
+          <w:lang w:val="id-ID"/>
+        </w:rPr>
+        <w:t>.</w:t>
+      </w:r>
+    </w:p>
+    <w:p>
+      <w:pPr>
+        <w:pStyle w:val="ListParagraph"/>
+        <w:numPr>
+          <w:ilvl w:val="0"/>
+          <w:numId w:val="20"/>
+        </w:numPr>
+        <w:jc w:val="both"/>
+        <w:rPr>
+          <w:color w:val="auto"/>
+          <w:szCs w:val="24"/>
+        </w:rPr>
+      </w:pPr>
+      <w:r>
+        <w:rPr>
+          <w:color w:val="auto"/>
+          <w:szCs w:val="24"/>
+          <w:lang w:val="id-ID"/>
+        </w:rPr>
+        <w:t xml:space="preserve">10 </w:t>
+      </w:r>
+      <w:r>
+        <w:rPr>
+          <w:i/>
+          <w:color w:val="auto"/>
+          <w:szCs w:val="24"/>
+          <w:lang w:val="id-ID"/>
+        </w:rPr>
+        <w:t>Fold Cross Validation</w:t>
       </w:r>
     </w:p>
     <w:p>
@@ -26065,7 +26189,16 @@
           <w:szCs w:val="24"/>
           <w:lang w:val="id-ID"/>
         </w:rPr>
-        <w:t>xy</w:t>
+        <w:lastRenderedPageBreak/>
+        <w:t>Metode ini merupakan metode yang sangat umum digunakan dalam menyiapkan dataset untuk pengujian sehingga nilai pengukuran menjadi lebih fair dikarenakan data yang digunakan untuk training dan testing</w:t>
+      </w:r>
+      <w:r>
+        <w:rPr>
+          <w:color w:val="auto"/>
+          <w:szCs w:val="24"/>
+          <w:lang w:val="id-ID"/>
+        </w:rPr>
+        <w:t xml:space="preserve"> dibagi menjadi K(10) bagian yang sedemikian rupa sehingga tiap data dapat diposisikan sebagai training pada suatu pengujian dan dapat menjadi testing pada pengujian lainnya. Pada metode ini, eksperimen dilakukan sebanyak K(10) kali dan hasil akhir pengukuran adalah rata-ratanya.</w:t>
       </w:r>
     </w:p>
     <w:p>
@@ -26088,7 +26221,6 @@
           <w:szCs w:val="24"/>
           <w:lang w:val="id-ID"/>
         </w:rPr>
-        <w:lastRenderedPageBreak/>
         <w:t>Validasi Hasil</w:t>
       </w:r>
       <w:bookmarkEnd w:id="65"/>
@@ -26128,50 +26260,6 @@
         </w:rPr>
         <w:t>.</w:t>
       </w:r>
-    </w:p>
-    <w:p>
-      <w:pPr>
-        <w:ind w:firstLine="720"/>
-        <w:rPr>
-          <w:b/>
-          <w:color w:val="auto"/>
-          <w:szCs w:val="24"/>
-          <w:lang w:val="id-ID"/>
-        </w:rPr>
-      </w:pPr>
-    </w:p>
-    <w:p>
-      <w:pPr>
-        <w:ind w:firstLine="720"/>
-        <w:rPr>
-          <w:b/>
-          <w:color w:val="auto"/>
-          <w:szCs w:val="24"/>
-          <w:lang w:val="id-ID"/>
-        </w:rPr>
-      </w:pPr>
-    </w:p>
-    <w:p>
-      <w:pPr>
-        <w:ind w:firstLine="720"/>
-        <w:rPr>
-          <w:b/>
-          <w:color w:val="auto"/>
-          <w:szCs w:val="24"/>
-          <w:lang w:val="id-ID"/>
-        </w:rPr>
-      </w:pPr>
-    </w:p>
-    <w:p>
-      <w:pPr>
-        <w:ind w:firstLine="720"/>
-        <w:rPr>
-          <w:b/>
-          <w:color w:val="auto"/>
-          <w:szCs w:val="24"/>
-          <w:lang w:val="id-ID"/>
-        </w:rPr>
-      </w:pPr>
     </w:p>
     <w:p>
       <w:pPr>
@@ -27909,7 +27997,7 @@
             <w:rPr>
               <w:noProof/>
             </w:rPr>
-            <w:t>32</w:t>
+            <w:t>35</w:t>
           </w:r>
         </w:fldSimple>
       </w:p>
@@ -31914,11 +32002,11 @@
             </c:ext>
           </c:extLst>
         </c:ser>
-        <c:axId val="147883136"/>
-        <c:axId val="147899904"/>
+        <c:axId val="147898368"/>
+        <c:axId val="147901056"/>
       </c:scatterChart>
       <c:valAx>
-        <c:axId val="147883136"/>
+        <c:axId val="147898368"/>
         <c:scaling>
           <c:orientation val="minMax"/>
           <c:max val="2018"/>
@@ -31963,13 +32051,13 @@
             <a:round/>
           </a:ln>
         </c:spPr>
-        <c:crossAx val="147899904"/>
+        <c:crossAx val="147901056"/>
         <c:crossesAt val="0"/>
         <c:crossBetween val="midCat"/>
         <c:majorUnit val="1"/>
       </c:valAx>
       <c:valAx>
-        <c:axId val="147899904"/>
+        <c:axId val="147901056"/>
         <c:scaling>
           <c:orientation val="minMax"/>
           <c:min val="0"/>
@@ -32013,7 +32101,7 @@
             <a:round/>
           </a:ln>
         </c:spPr>
-        <c:crossAx val="147883136"/>
+        <c:crossAx val="147898368"/>
         <c:crossesAt val="0"/>
         <c:crossBetween val="midCat"/>
         <c:majorUnit val="1"/>
@@ -32157,11 +32245,11 @@
           </c:extLst>
         </c:ser>
         <c:gapWidth val="182"/>
-        <c:axId val="148613376"/>
-        <c:axId val="150663936"/>
+        <c:axId val="150663168"/>
+        <c:axId val="150665472"/>
       </c:barChart>
       <c:catAx>
-        <c:axId val="148613376"/>
+        <c:axId val="150663168"/>
         <c:scaling>
           <c:orientation val="minMax"/>
         </c:scaling>
@@ -32194,14 +32282,14 @@
             <a:round/>
           </a:ln>
         </c:spPr>
-        <c:crossAx val="150663936"/>
+        <c:crossAx val="150665472"/>
         <c:crosses val="autoZero"/>
         <c:auto val="1"/>
         <c:lblAlgn val="ctr"/>
         <c:lblOffset val="100"/>
       </c:catAx>
       <c:valAx>
-        <c:axId val="150663936"/>
+        <c:axId val="150665472"/>
         <c:scaling>
           <c:orientation val="minMax"/>
         </c:scaling>
@@ -32249,7 +32337,7 @@
             <a:noFill/>
           </a:ln>
         </c:spPr>
-        <c:crossAx val="148613376"/>
+        <c:crossAx val="150663168"/>
         <c:crossesAt val="0"/>
         <c:crossBetween val="between"/>
         <c:majorUnit val="1"/>
@@ -32644,11 +32732,11 @@
           </c:extLst>
         </c:ser>
         <c:gapWidth val="182"/>
-        <c:axId val="151902848"/>
-        <c:axId val="152262144"/>
+        <c:axId val="152261760"/>
+        <c:axId val="152263296"/>
       </c:barChart>
       <c:catAx>
-        <c:axId val="151902848"/>
+        <c:axId val="152261760"/>
         <c:scaling>
           <c:orientation val="minMax"/>
         </c:scaling>
@@ -32677,14 +32765,14 @@
             <a:endParaRPr lang="id-ID"/>
           </a:p>
         </c:txPr>
-        <c:crossAx val="152262144"/>
+        <c:crossAx val="152263296"/>
         <c:crosses val="autoZero"/>
         <c:auto val="1"/>
         <c:lblAlgn val="ctr"/>
         <c:lblOffset val="100"/>
       </c:catAx>
       <c:valAx>
-        <c:axId val="152262144"/>
+        <c:axId val="152263296"/>
         <c:scaling>
           <c:orientation val="minMax"/>
         </c:scaling>
@@ -32723,7 +32811,7 @@
             <a:endParaRPr lang="id-ID"/>
           </a:p>
         </c:txPr>
-        <c:crossAx val="151902848"/>
+        <c:crossAx val="152261760"/>
         <c:crossesAt val="0"/>
         <c:crossBetween val="between"/>
         <c:majorUnit val="1"/>
@@ -33057,7 +33145,7 @@
 </file>
 
 <file path=customXml/itemProps1.xml><?xml version="1.0" encoding="utf-8"?>
-<ds:datastoreItem xmlns:ds="http://schemas.openxmlformats.org/officeDocument/2006/customXml" ds:itemID="{B9C9B84C-DF51-4E32-8D3C-D439E5995FA5}">
+<ds:datastoreItem xmlns:ds="http://schemas.openxmlformats.org/officeDocument/2006/customXml" ds:itemID="{96209042-B50F-42D4-B639-8C872D757344}">
   <ds:schemaRefs>
     <ds:schemaRef ds:uri="http://schemas.openxmlformats.org/officeDocument/2006/bibliography"/>
   </ds:schemaRefs>
